--- a/docs/RelatorioTecnico Entrega A2 Eduardo Sampaio Viana.docx
+++ b/docs/RelatorioTecnico Entrega A2 Eduardo Sampaio Viana.docx
@@ -2,28 +2,6 @@
 <file path=word/document.xml><?xml version="1.0" encoding="utf-8"?>
 <w:document xmlns:wpc="http://schemas.microsoft.com/office/word/2010/wordprocessingCanvas" xmlns:cx="http://schemas.microsoft.com/office/drawing/2014/chartex" xmlns:cx1="http://schemas.microsoft.com/office/drawing/2015/9/8/chartex" xmlns:cx2="http://schemas.microsoft.com/office/drawing/2015/10/21/chartex" xmlns:cx3="http://schemas.microsoft.com/office/drawing/2016/5/9/chartex" xmlns:cx4="http://schemas.microsoft.com/office/drawing/2016/5/10/chartex" xmlns:cx5="http://schemas.microsoft.com/office/drawing/2016/5/11/chartex" xmlns:cx6="http://schemas.microsoft.com/office/drawing/2016/5/12/chartex" xmlns:cx7="http://schemas.microsoft.com/office/drawing/2016/5/13/chartex" xmlns:cx8="http://schemas.microsoft.com/office/drawing/2016/5/14/chartex" xmlns:mc="http://schemas.openxmlformats.org/markup-compatibility/2006" xmlns:aink="http://schemas.microsoft.com/office/drawing/2016/ink" xmlns:am3d="http://schemas.microsoft.com/office/drawing/2017/model3d" xmlns:o="urn:schemas-microsoft-com:office:office" xmlns:oel="http://schemas.microsoft.com/office/2019/extlst" xmlns:r="http://schemas.openxmlformats.org/officeDocument/2006/relationships" xmlns:m="http://schemas.openxmlformats.org/officeDocument/2006/math" xmlns:v="urn:schemas-microsoft-com:vml" xmlns:wp14="http://schemas.microsoft.com/office/word/2010/wordprocessingDrawing" xmlns:wp="http://schemas.openxmlformats.org/drawingml/2006/wordprocessingDrawing" xmlns:w10="urn:schemas-microsoft-com:office:word" xmlns:w="http://schemas.openxmlformats.org/wordprocessingml/2006/main" xmlns:w14="http://schemas.microsoft.com/office/word/2010/wordml" xmlns:w15="http://schemas.microsoft.com/office/word/2012/wordml" xmlns:w16cex="http://schemas.microsoft.com/office/word/2018/wordml/cex" xmlns:w16cid="http://schemas.microsoft.com/office/word/2016/wordml/cid" xmlns:w16="http://schemas.microsoft.com/office/word/2018/wordml" xmlns:w16sdtdh="http://schemas.microsoft.com/office/word/2020/wordml/sdtdatahash" xmlns:w16se="http://schemas.microsoft.com/office/word/2015/wordml/symex" xmlns:wpg="http://schemas.microsoft.com/office/word/2010/wordprocessingGroup" xmlns:wpi="http://schemas.microsoft.com/office/word/2010/wordprocessingInk" xmlns:wne="http://schemas.microsoft.com/office/word/2006/wordml" xmlns:wps="http://schemas.microsoft.com/office/word/2010/wordprocessingShape" mc:Ignorable="w14 w15 w16se w16cid w16 w16cex w16sdtdh wp14">
   <w:body>
-    <w:p>
-      <w:pPr>
-        <w:spacing w:line="360" w:lineRule="auto"/>
-        <w:jc w:val="both"/>
-        <w:rPr>
-          <w:rFonts w:eastAsia="Arial"/>
-          <w:sz w:val="24"/>
-          <w:szCs w:val="24"/>
-        </w:rPr>
-      </w:pPr>
-    </w:p>
-    <w:p>
-      <w:pPr>
-        <w:spacing w:line="360" w:lineRule="auto"/>
-        <w:jc w:val="both"/>
-        <w:rPr>
-          <w:rFonts w:eastAsia="Arial"/>
-          <w:sz w:val="24"/>
-          <w:szCs w:val="24"/>
-        </w:rPr>
-      </w:pPr>
-    </w:p>
     <w:p>
       <w:pPr>
         <w:spacing w:line="360" w:lineRule="auto"/>
@@ -103,25 +81,7 @@
           <w:sz w:val="24"/>
           <w:szCs w:val="24"/>
         </w:rPr>
-        <w:t xml:space="preserve"> em </w:t>
-      </w:r>
-      <w:r>
-        <w:rPr>
-          <w:rFonts w:eastAsia="Arial"/>
-          <w:b/>
-          <w:sz w:val="24"/>
-          <w:szCs w:val="24"/>
-        </w:rPr>
-        <w:t>Arquitetura</w:t>
-      </w:r>
-      <w:r>
-        <w:rPr>
-          <w:rFonts w:eastAsia="Arial"/>
-          <w:b/>
-          <w:sz w:val="24"/>
-          <w:szCs w:val="24"/>
-        </w:rPr>
-        <w:t xml:space="preserve"> de </w:t>
+        <w:t xml:space="preserve"> em Arquitetura de </w:t>
       </w:r>
       <w:r>
         <w:rPr>
@@ -154,13 +114,6 @@
     </w:p>
     <w:p>
       <w:pPr>
-        <w:pBdr>
-          <w:top w:val="nil"/>
-          <w:left w:val="nil"/>
-          <w:bottom w:val="nil"/>
-          <w:right w:val="nil"/>
-          <w:between w:val="nil"/>
-        </w:pBdr>
         <w:spacing w:before="120" w:after="120"/>
         <w:jc w:val="center"/>
         <w:rPr>
@@ -173,13 +126,6 @@
     </w:p>
     <w:p>
       <w:pPr>
-        <w:pBdr>
-          <w:top w:val="nil"/>
-          <w:left w:val="nil"/>
-          <w:bottom w:val="nil"/>
-          <w:right w:val="nil"/>
-          <w:between w:val="nil"/>
-        </w:pBdr>
         <w:spacing w:before="120" w:after="120"/>
         <w:jc w:val="center"/>
         <w:rPr>
@@ -192,13 +138,6 @@
     </w:p>
     <w:p>
       <w:pPr>
-        <w:pBdr>
-          <w:top w:val="nil"/>
-          <w:left w:val="nil"/>
-          <w:bottom w:val="nil"/>
-          <w:right w:val="nil"/>
-          <w:between w:val="nil"/>
-        </w:pBdr>
         <w:spacing w:before="120" w:after="120"/>
         <w:jc w:val="center"/>
         <w:rPr>
@@ -211,13 +150,6 @@
     </w:p>
     <w:p>
       <w:pPr>
-        <w:pBdr>
-          <w:top w:val="nil"/>
-          <w:left w:val="nil"/>
-          <w:bottom w:val="nil"/>
-          <w:right w:val="nil"/>
-          <w:between w:val="nil"/>
-        </w:pBdr>
         <w:spacing w:before="120" w:after="120"/>
         <w:jc w:val="center"/>
         <w:rPr>
@@ -275,50 +207,28 @@
           <w:sz w:val="38"/>
           <w:szCs w:val="38"/>
         </w:rPr>
-        <w:t xml:space="preserve">Sistema Gerenciador </w:t>
+        <w:t xml:space="preserve">Sistema Gerenciador de Investimento </w:t>
       </w:r>
-      <w:r>
+    </w:p>
+    <w:p>
+      <w:pPr>
+        <w:jc w:val="center"/>
         <w:rPr>
           <w:sz w:val="38"/>
           <w:szCs w:val="38"/>
         </w:rPr>
-        <w:t xml:space="preserve">de </w:t>
-      </w:r>
+      </w:pPr>
       <w:r>
         <w:rPr>
           <w:sz w:val="38"/>
           <w:szCs w:val="38"/>
         </w:rPr>
-        <w:t xml:space="preserve">Investimento </w:t>
-      </w:r>
-    </w:p>
-    <w:p>
-      <w:pPr>
-        <w:jc w:val="center"/>
-        <w:rPr>
-          <w:sz w:val="38"/>
-          <w:szCs w:val="38"/>
-        </w:rPr>
-      </w:pPr>
-      <w:r>
-        <w:rPr>
-          <w:sz w:val="38"/>
-          <w:szCs w:val="38"/>
-        </w:rPr>
         <w:t>de Renda Variável</w:t>
       </w:r>
     </w:p>
     <w:p>
       <w:pPr>
-        <w:pBdr>
-          <w:top w:val="nil"/>
-          <w:left w:val="nil"/>
-          <w:bottom w:val="nil"/>
-          <w:right w:val="nil"/>
-          <w:between w:val="nil"/>
-        </w:pBdr>
         <w:spacing w:before="720"/>
-        <w:jc w:val="center"/>
         <w:rPr>
           <w:b/>
           <w:color w:val="000000"/>
@@ -329,65 +239,20 @@
     </w:p>
     <w:p>
       <w:pPr>
-        <w:pBdr>
-          <w:top w:val="nil"/>
-          <w:left w:val="nil"/>
-          <w:bottom w:val="nil"/>
-          <w:right w:val="nil"/>
-          <w:between w:val="nil"/>
-        </w:pBdr>
-        <w:spacing w:before="720"/>
-        <w:jc w:val="center"/>
-        <w:rPr>
-          <w:b/>
-          <w:color w:val="000000"/>
-          <w:sz w:val="28"/>
-          <w:szCs w:val="28"/>
-        </w:rPr>
-      </w:pPr>
-    </w:p>
-    <w:p>
-      <w:pPr>
-        <w:pBdr>
-          <w:top w:val="nil"/>
-          <w:left w:val="nil"/>
-          <w:bottom w:val="nil"/>
-          <w:right w:val="nil"/>
-          <w:between w:val="nil"/>
-        </w:pBdr>
-        <w:spacing w:before="720"/>
-        <w:jc w:val="center"/>
-        <w:rPr>
-          <w:b/>
-          <w:color w:val="000000"/>
-          <w:sz w:val="28"/>
-          <w:szCs w:val="28"/>
-        </w:rPr>
-      </w:pPr>
-    </w:p>
-    <w:p>
-      <w:pPr>
         <w:jc w:val="center"/>
         <w:rPr>
           <w:sz w:val="24"/>
           <w:szCs w:val="24"/>
         </w:rPr>
       </w:pPr>
-      <w:bookmarkStart w:id="0" w:name="_heading=h.30j0zll" w:colFirst="0" w:colLast="0"/>
+      <w:bookmarkStart w:id="0" w:name="_heading=h.30j0zll"/>
       <w:bookmarkEnd w:id="0"/>
       <w:r>
         <w:rPr>
           <w:sz w:val="24"/>
           <w:szCs w:val="24"/>
         </w:rPr>
-        <w:t>Eduardo Sampaio</w:t>
-      </w:r>
-      <w:r>
-        <w:rPr>
-          <w:sz w:val="24"/>
-          <w:szCs w:val="24"/>
-        </w:rPr>
-        <w:t xml:space="preserve"> Viana</w:t>
+        <w:t>Eduardo Sampaio Viana</w:t>
       </w:r>
     </w:p>
     <w:p>
@@ -502,6 +367,56 @@
         </w:rPr>
         <w:t>Março 2023</w:t>
       </w:r>
+    </w:p>
+    <w:p>
+      <w:pPr>
+        <w:rPr>
+          <w:sz w:val="24"/>
+          <w:szCs w:val="24"/>
+        </w:rPr>
+      </w:pPr>
+    </w:p>
+    <w:p>
+      <w:pPr>
+        <w:jc w:val="center"/>
+        <w:rPr>
+          <w:sz w:val="24"/>
+          <w:szCs w:val="24"/>
+        </w:rPr>
+      </w:pPr>
+      <w:r>
+        <w:rPr>
+          <w:sz w:val="24"/>
+          <w:szCs w:val="24"/>
+        </w:rPr>
+        <w:t xml:space="preserve">Link apresentação: </w:t>
+      </w:r>
+      <w:hyperlink r:id="rId9" w:history="1">
+        <w:r>
+          <w:rPr>
+            <w:rStyle w:val="Hyperlink"/>
+            <w:sz w:val="24"/>
+            <w:szCs w:val="24"/>
+          </w:rPr>
+          <w:t xml:space="preserve">Apresentação </w:t>
+        </w:r>
+        <w:r>
+          <w:rPr>
+            <w:rStyle w:val="Hyperlink"/>
+            <w:sz w:val="24"/>
+            <w:szCs w:val="24"/>
+          </w:rPr>
+          <w:t>V</w:t>
+        </w:r>
+        <w:r>
+          <w:rPr>
+            <w:rStyle w:val="Hyperlink"/>
+            <w:sz w:val="24"/>
+            <w:szCs w:val="24"/>
+          </w:rPr>
+          <w:t>ídeo</w:t>
+        </w:r>
+      </w:hyperlink>
     </w:p>
     <w:p>
       <w:pPr>
@@ -525,15 +440,7 @@
           <w:szCs w:val="28"/>
         </w:rPr>
         <w:lastRenderedPageBreak/>
-        <w:t>Projeto Integrado</w:t>
-      </w:r>
-      <w:r>
-        <w:rPr>
-          <w:rFonts w:ascii="Times New Roman" w:hAnsi="Times New Roman"/>
-          <w:sz w:val="28"/>
-          <w:szCs w:val="28"/>
-        </w:rPr>
-        <w:t xml:space="preserve"> – Arquitetura de Software Distribuído</w:t>
+        <w:t>Projeto Integrado – Arquitetura de Software Distribuído</w:t>
       </w:r>
       <w:bookmarkEnd w:id="1"/>
     </w:p>
@@ -546,7 +453,7 @@
           <w:b/>
         </w:rPr>
       </w:pPr>
-      <w:bookmarkStart w:id="2" w:name="_heading=h.3znysh7" w:colFirst="0" w:colLast="0"/>
+      <w:bookmarkStart w:id="2" w:name="_heading=h.3znysh7"/>
       <w:bookmarkEnd w:id="2"/>
       <w:r>
         <w:rPr>
@@ -558,13 +465,6 @@
     </w:p>
     <w:p>
       <w:pPr>
-        <w:pBdr>
-          <w:top w:val="nil"/>
-          <w:left w:val="nil"/>
-          <w:bottom w:val="nil"/>
-          <w:right w:val="nil"/>
-          <w:between w:val="nil"/>
-        </w:pBdr>
         <w:tabs>
           <w:tab w:val="right" w:pos="8630"/>
         </w:tabs>
@@ -608,7 +508,7 @@
           </w:r>
         </w:sdtContent>
       </w:sdt>
-      <w:hyperlink w:anchor="_Toc116844011" w:history="1">
+      <w:hyperlink r:id="rId10" w:anchor="_Toc116844011" w:history="1">
         <w:r>
           <w:rPr>
             <w:rStyle w:val="Hyperlink"/>
@@ -618,6 +518,7 @@
         </w:r>
         <w:r>
           <w:rPr>
+            <w:rStyle w:val="Hyperlink"/>
             <w:noProof/>
             <w:webHidden/>
           </w:rPr>
@@ -625,6 +526,7 @@
         </w:r>
         <w:r>
           <w:rPr>
+            <w:rStyle w:val="Hyperlink"/>
             <w:noProof/>
             <w:webHidden/>
           </w:rPr>
@@ -632,6 +534,7 @@
         </w:r>
         <w:r>
           <w:rPr>
+            <w:rStyle w:val="Hyperlink"/>
             <w:noProof/>
             <w:webHidden/>
           </w:rPr>
@@ -639,12 +542,14 @@
         </w:r>
         <w:r>
           <w:rPr>
+            <w:rStyle w:val="Hyperlink"/>
             <w:noProof/>
             <w:webHidden/>
           </w:rPr>
         </w:r>
         <w:r>
           <w:rPr>
+            <w:rStyle w:val="Hyperlink"/>
             <w:noProof/>
             <w:webHidden/>
           </w:rPr>
@@ -652,6 +557,7 @@
         </w:r>
         <w:r>
           <w:rPr>
+            <w:rStyle w:val="Hyperlink"/>
             <w:noProof/>
             <w:webHidden/>
           </w:rPr>
@@ -659,6 +565,7 @@
         </w:r>
         <w:r>
           <w:rPr>
+            <w:rStyle w:val="Hyperlink"/>
             <w:noProof/>
             <w:webHidden/>
           </w:rPr>
@@ -680,7 +587,7 @@
           <w:szCs w:val="22"/>
         </w:rPr>
       </w:pPr>
-      <w:hyperlink w:anchor="_Toc116844012" w:history="1">
+      <w:hyperlink r:id="rId11" w:anchor="_Toc116844012" w:history="1">
         <w:r>
           <w:rPr>
             <w:rStyle w:val="Hyperlink"/>
@@ -690,6 +597,7 @@
         </w:r>
         <w:r>
           <w:rPr>
+            <w:rStyle w:val="Hyperlink"/>
             <w:rFonts w:asciiTheme="minorHAnsi" w:eastAsiaTheme="minorEastAsia" w:hAnsiTheme="minorHAnsi" w:cstheme="minorBidi"/>
             <w:noProof/>
             <w:sz w:val="22"/>
@@ -706,6 +614,7 @@
         </w:r>
         <w:r>
           <w:rPr>
+            <w:rStyle w:val="Hyperlink"/>
             <w:noProof/>
             <w:webHidden/>
           </w:rPr>
@@ -713,6 +622,7 @@
         </w:r>
         <w:r>
           <w:rPr>
+            <w:rStyle w:val="Hyperlink"/>
             <w:noProof/>
             <w:webHidden/>
           </w:rPr>
@@ -720,6 +630,7 @@
         </w:r>
         <w:r>
           <w:rPr>
+            <w:rStyle w:val="Hyperlink"/>
             <w:noProof/>
             <w:webHidden/>
           </w:rPr>
@@ -727,12 +638,14 @@
         </w:r>
         <w:r>
           <w:rPr>
+            <w:rStyle w:val="Hyperlink"/>
             <w:noProof/>
             <w:webHidden/>
           </w:rPr>
         </w:r>
         <w:r>
           <w:rPr>
+            <w:rStyle w:val="Hyperlink"/>
             <w:noProof/>
             <w:webHidden/>
           </w:rPr>
@@ -740,6 +653,7 @@
         </w:r>
         <w:r>
           <w:rPr>
+            <w:rStyle w:val="Hyperlink"/>
             <w:noProof/>
             <w:webHidden/>
           </w:rPr>
@@ -747,6 +661,7 @@
         </w:r>
         <w:r>
           <w:rPr>
+            <w:rStyle w:val="Hyperlink"/>
             <w:noProof/>
             <w:webHidden/>
           </w:rPr>
@@ -768,7 +683,7 @@
           <w:szCs w:val="22"/>
         </w:rPr>
       </w:pPr>
-      <w:hyperlink w:anchor="_Toc116844013" w:history="1">
+      <w:hyperlink r:id="rId12" w:anchor="_Toc116844013" w:history="1">
         <w:r>
           <w:rPr>
             <w:rStyle w:val="Hyperlink"/>
@@ -778,6 +693,7 @@
         </w:r>
         <w:r>
           <w:rPr>
+            <w:rStyle w:val="Hyperlink"/>
             <w:rFonts w:asciiTheme="minorHAnsi" w:eastAsiaTheme="minorEastAsia" w:hAnsiTheme="minorHAnsi" w:cstheme="minorBidi"/>
             <w:noProof/>
             <w:sz w:val="22"/>
@@ -794,6 +710,7 @@
         </w:r>
         <w:r>
           <w:rPr>
+            <w:rStyle w:val="Hyperlink"/>
             <w:noProof/>
             <w:webHidden/>
           </w:rPr>
@@ -801,6 +718,7 @@
         </w:r>
         <w:r>
           <w:rPr>
+            <w:rStyle w:val="Hyperlink"/>
             <w:noProof/>
             <w:webHidden/>
           </w:rPr>
@@ -808,6 +726,7 @@
         </w:r>
         <w:r>
           <w:rPr>
+            <w:rStyle w:val="Hyperlink"/>
             <w:noProof/>
             <w:webHidden/>
           </w:rPr>
@@ -815,12 +734,14 @@
         </w:r>
         <w:r>
           <w:rPr>
+            <w:rStyle w:val="Hyperlink"/>
             <w:noProof/>
             <w:webHidden/>
           </w:rPr>
         </w:r>
         <w:r>
           <w:rPr>
+            <w:rStyle w:val="Hyperlink"/>
             <w:noProof/>
             <w:webHidden/>
           </w:rPr>
@@ -828,6 +749,7 @@
         </w:r>
         <w:r>
           <w:rPr>
+            <w:rStyle w:val="Hyperlink"/>
             <w:noProof/>
             <w:webHidden/>
           </w:rPr>
@@ -835,6 +757,7 @@
         </w:r>
         <w:r>
           <w:rPr>
+            <w:rStyle w:val="Hyperlink"/>
             <w:noProof/>
             <w:webHidden/>
           </w:rPr>
@@ -856,7 +779,7 @@
           <w:szCs w:val="22"/>
         </w:rPr>
       </w:pPr>
-      <w:hyperlink w:anchor="_Toc116844014" w:history="1">
+      <w:hyperlink r:id="rId13" w:anchor="_Toc116844014" w:history="1">
         <w:r>
           <w:rPr>
             <w:rStyle w:val="Hyperlink"/>
@@ -866,6 +789,7 @@
         </w:r>
         <w:r>
           <w:rPr>
+            <w:rStyle w:val="Hyperlink"/>
             <w:rFonts w:asciiTheme="minorHAnsi" w:eastAsiaTheme="minorEastAsia" w:hAnsiTheme="minorHAnsi" w:cstheme="minorBidi"/>
             <w:noProof/>
             <w:sz w:val="22"/>
@@ -882,6 +806,7 @@
         </w:r>
         <w:r>
           <w:rPr>
+            <w:rStyle w:val="Hyperlink"/>
             <w:noProof/>
             <w:webHidden/>
           </w:rPr>
@@ -889,6 +814,7 @@
         </w:r>
         <w:r>
           <w:rPr>
+            <w:rStyle w:val="Hyperlink"/>
             <w:noProof/>
             <w:webHidden/>
           </w:rPr>
@@ -896,6 +822,7 @@
         </w:r>
         <w:r>
           <w:rPr>
+            <w:rStyle w:val="Hyperlink"/>
             <w:noProof/>
             <w:webHidden/>
           </w:rPr>
@@ -903,12 +830,14 @@
         </w:r>
         <w:r>
           <w:rPr>
+            <w:rStyle w:val="Hyperlink"/>
             <w:noProof/>
             <w:webHidden/>
           </w:rPr>
         </w:r>
         <w:r>
           <w:rPr>
+            <w:rStyle w:val="Hyperlink"/>
             <w:noProof/>
             <w:webHidden/>
           </w:rPr>
@@ -916,6 +845,7 @@
         </w:r>
         <w:r>
           <w:rPr>
+            <w:rStyle w:val="Hyperlink"/>
             <w:noProof/>
             <w:webHidden/>
           </w:rPr>
@@ -923,6 +853,7 @@
         </w:r>
         <w:r>
           <w:rPr>
+            <w:rStyle w:val="Hyperlink"/>
             <w:noProof/>
             <w:webHidden/>
           </w:rPr>
@@ -944,7 +875,7 @@
           <w:szCs w:val="22"/>
         </w:rPr>
       </w:pPr>
-      <w:hyperlink w:anchor="_Toc116844015" w:history="1">
+      <w:hyperlink r:id="rId14" w:anchor="_Toc116844015" w:history="1">
         <w:r>
           <w:rPr>
             <w:rStyle w:val="Hyperlink"/>
@@ -954,6 +885,7 @@
         </w:r>
         <w:r>
           <w:rPr>
+            <w:rStyle w:val="Hyperlink"/>
             <w:rFonts w:asciiTheme="minorHAnsi" w:eastAsiaTheme="minorEastAsia" w:hAnsiTheme="minorHAnsi" w:cstheme="minorBidi"/>
             <w:noProof/>
             <w:sz w:val="22"/>
@@ -970,6 +902,7 @@
         </w:r>
         <w:r>
           <w:rPr>
+            <w:rStyle w:val="Hyperlink"/>
             <w:noProof/>
             <w:webHidden/>
           </w:rPr>
@@ -977,6 +910,7 @@
         </w:r>
         <w:r>
           <w:rPr>
+            <w:rStyle w:val="Hyperlink"/>
             <w:noProof/>
             <w:webHidden/>
           </w:rPr>
@@ -984,6 +918,7 @@
         </w:r>
         <w:r>
           <w:rPr>
+            <w:rStyle w:val="Hyperlink"/>
             <w:noProof/>
             <w:webHidden/>
           </w:rPr>
@@ -991,12 +926,14 @@
         </w:r>
         <w:r>
           <w:rPr>
+            <w:rStyle w:val="Hyperlink"/>
             <w:noProof/>
             <w:webHidden/>
           </w:rPr>
         </w:r>
         <w:r>
           <w:rPr>
+            <w:rStyle w:val="Hyperlink"/>
             <w:noProof/>
             <w:webHidden/>
           </w:rPr>
@@ -1004,6 +941,7 @@
         </w:r>
         <w:r>
           <w:rPr>
+            <w:rStyle w:val="Hyperlink"/>
             <w:noProof/>
             <w:webHidden/>
           </w:rPr>
@@ -1011,6 +949,7 @@
         </w:r>
         <w:r>
           <w:rPr>
+            <w:rStyle w:val="Hyperlink"/>
             <w:noProof/>
             <w:webHidden/>
           </w:rPr>
@@ -1032,7 +971,7 @@
           <w:szCs w:val="22"/>
         </w:rPr>
       </w:pPr>
-      <w:hyperlink w:anchor="_Toc116844016" w:history="1">
+      <w:hyperlink r:id="rId15" w:anchor="_Toc116844016" w:history="1">
         <w:r>
           <w:rPr>
             <w:rStyle w:val="Hyperlink"/>
@@ -1042,6 +981,7 @@
         </w:r>
         <w:r>
           <w:rPr>
+            <w:rStyle w:val="Hyperlink"/>
             <w:rFonts w:asciiTheme="minorHAnsi" w:eastAsiaTheme="minorEastAsia" w:hAnsiTheme="minorHAnsi" w:cstheme="minorBidi"/>
             <w:noProof/>
             <w:sz w:val="22"/>
@@ -1058,6 +998,7 @@
         </w:r>
         <w:r>
           <w:rPr>
+            <w:rStyle w:val="Hyperlink"/>
             <w:noProof/>
             <w:webHidden/>
           </w:rPr>
@@ -1065,6 +1006,7 @@
         </w:r>
         <w:r>
           <w:rPr>
+            <w:rStyle w:val="Hyperlink"/>
             <w:noProof/>
             <w:webHidden/>
           </w:rPr>
@@ -1072,6 +1014,7 @@
         </w:r>
         <w:r>
           <w:rPr>
+            <w:rStyle w:val="Hyperlink"/>
             <w:noProof/>
             <w:webHidden/>
           </w:rPr>
@@ -1079,12 +1022,14 @@
         </w:r>
         <w:r>
           <w:rPr>
+            <w:rStyle w:val="Hyperlink"/>
             <w:noProof/>
             <w:webHidden/>
           </w:rPr>
         </w:r>
         <w:r>
           <w:rPr>
+            <w:rStyle w:val="Hyperlink"/>
             <w:noProof/>
             <w:webHidden/>
           </w:rPr>
@@ -1092,6 +1037,7 @@
         </w:r>
         <w:r>
           <w:rPr>
+            <w:rStyle w:val="Hyperlink"/>
             <w:noProof/>
             <w:webHidden/>
           </w:rPr>
@@ -1099,6 +1045,7 @@
         </w:r>
         <w:r>
           <w:rPr>
+            <w:rStyle w:val="Hyperlink"/>
             <w:noProof/>
             <w:webHidden/>
           </w:rPr>
@@ -1120,7 +1067,7 @@
           <w:szCs w:val="22"/>
         </w:rPr>
       </w:pPr>
-      <w:hyperlink w:anchor="_Toc116844017" w:history="1">
+      <w:hyperlink r:id="rId16" w:anchor="_Toc116844017" w:history="1">
         <w:r>
           <w:rPr>
             <w:rStyle w:val="Hyperlink"/>
@@ -1130,6 +1077,7 @@
         </w:r>
         <w:r>
           <w:rPr>
+            <w:rStyle w:val="Hyperlink"/>
             <w:rFonts w:asciiTheme="minorHAnsi" w:eastAsiaTheme="minorEastAsia" w:hAnsiTheme="minorHAnsi" w:cstheme="minorBidi"/>
             <w:noProof/>
             <w:sz w:val="22"/>
@@ -1146,6 +1094,7 @@
         </w:r>
         <w:r>
           <w:rPr>
+            <w:rStyle w:val="Hyperlink"/>
             <w:noProof/>
             <w:webHidden/>
           </w:rPr>
@@ -1153,6 +1102,7 @@
         </w:r>
         <w:r>
           <w:rPr>
+            <w:rStyle w:val="Hyperlink"/>
             <w:noProof/>
             <w:webHidden/>
           </w:rPr>
@@ -1160,6 +1110,7 @@
         </w:r>
         <w:r>
           <w:rPr>
+            <w:rStyle w:val="Hyperlink"/>
             <w:noProof/>
             <w:webHidden/>
           </w:rPr>
@@ -1167,12 +1118,14 @@
         </w:r>
         <w:r>
           <w:rPr>
+            <w:rStyle w:val="Hyperlink"/>
             <w:noProof/>
             <w:webHidden/>
           </w:rPr>
         </w:r>
         <w:r>
           <w:rPr>
+            <w:rStyle w:val="Hyperlink"/>
             <w:noProof/>
             <w:webHidden/>
           </w:rPr>
@@ -1180,13 +1133,15 @@
         </w:r>
         <w:r>
           <w:rPr>
+            <w:rStyle w:val="Hyperlink"/>
             <w:noProof/>
             <w:webHidden/>
           </w:rPr>
-          <w:t>7</w:t>
+          <w:t>6</w:t>
         </w:r>
         <w:r>
           <w:rPr>
+            <w:rStyle w:val="Hyperlink"/>
             <w:noProof/>
             <w:webHidden/>
           </w:rPr>
@@ -1208,7 +1163,7 @@
           <w:szCs w:val="22"/>
         </w:rPr>
       </w:pPr>
-      <w:hyperlink w:anchor="_Toc116844018" w:history="1">
+      <w:hyperlink r:id="rId17" w:anchor="_Toc116844018" w:history="1">
         <w:r>
           <w:rPr>
             <w:rStyle w:val="Hyperlink"/>
@@ -1218,6 +1173,7 @@
         </w:r>
         <w:r>
           <w:rPr>
+            <w:rStyle w:val="Hyperlink"/>
             <w:rFonts w:asciiTheme="minorHAnsi" w:eastAsiaTheme="minorEastAsia" w:hAnsiTheme="minorHAnsi" w:cstheme="minorBidi"/>
             <w:noProof/>
             <w:sz w:val="22"/>
@@ -1234,6 +1190,7 @@
         </w:r>
         <w:r>
           <w:rPr>
+            <w:rStyle w:val="Hyperlink"/>
             <w:noProof/>
             <w:webHidden/>
           </w:rPr>
@@ -1241,6 +1198,7 @@
         </w:r>
         <w:r>
           <w:rPr>
+            <w:rStyle w:val="Hyperlink"/>
             <w:noProof/>
             <w:webHidden/>
           </w:rPr>
@@ -1248,6 +1206,7 @@
         </w:r>
         <w:r>
           <w:rPr>
+            <w:rStyle w:val="Hyperlink"/>
             <w:noProof/>
             <w:webHidden/>
           </w:rPr>
@@ -1255,12 +1214,14 @@
         </w:r>
         <w:r>
           <w:rPr>
+            <w:rStyle w:val="Hyperlink"/>
             <w:noProof/>
             <w:webHidden/>
           </w:rPr>
         </w:r>
         <w:r>
           <w:rPr>
+            <w:rStyle w:val="Hyperlink"/>
             <w:noProof/>
             <w:webHidden/>
           </w:rPr>
@@ -1268,6 +1229,7 @@
         </w:r>
         <w:r>
           <w:rPr>
+            <w:rStyle w:val="Hyperlink"/>
             <w:noProof/>
             <w:webHidden/>
           </w:rPr>
@@ -1275,6 +1237,7 @@
         </w:r>
         <w:r>
           <w:rPr>
+            <w:rStyle w:val="Hyperlink"/>
             <w:noProof/>
             <w:webHidden/>
           </w:rPr>
@@ -1296,7 +1259,7 @@
           <w:szCs w:val="22"/>
         </w:rPr>
       </w:pPr>
-      <w:hyperlink w:anchor="_Toc116844019" w:history="1">
+      <w:hyperlink r:id="rId18" w:anchor="_Toc116844019" w:history="1">
         <w:r>
           <w:rPr>
             <w:rStyle w:val="Hyperlink"/>
@@ -1306,6 +1269,7 @@
         </w:r>
         <w:r>
           <w:rPr>
+            <w:rStyle w:val="Hyperlink"/>
             <w:rFonts w:asciiTheme="minorHAnsi" w:eastAsiaTheme="minorEastAsia" w:hAnsiTheme="minorHAnsi" w:cstheme="minorBidi"/>
             <w:noProof/>
             <w:sz w:val="22"/>
@@ -1322,6 +1286,7 @@
         </w:r>
         <w:r>
           <w:rPr>
+            <w:rStyle w:val="Hyperlink"/>
             <w:noProof/>
             <w:webHidden/>
           </w:rPr>
@@ -1329,6 +1294,7 @@
         </w:r>
         <w:r>
           <w:rPr>
+            <w:rStyle w:val="Hyperlink"/>
             <w:noProof/>
             <w:webHidden/>
           </w:rPr>
@@ -1336,6 +1302,7 @@
         </w:r>
         <w:r>
           <w:rPr>
+            <w:rStyle w:val="Hyperlink"/>
             <w:noProof/>
             <w:webHidden/>
           </w:rPr>
@@ -1343,12 +1310,14 @@
         </w:r>
         <w:r>
           <w:rPr>
+            <w:rStyle w:val="Hyperlink"/>
             <w:noProof/>
             <w:webHidden/>
           </w:rPr>
         </w:r>
         <w:r>
           <w:rPr>
+            <w:rStyle w:val="Hyperlink"/>
             <w:noProof/>
             <w:webHidden/>
           </w:rPr>
@@ -1356,13 +1325,15 @@
         </w:r>
         <w:r>
           <w:rPr>
+            <w:rStyle w:val="Hyperlink"/>
             <w:noProof/>
             <w:webHidden/>
           </w:rPr>
-          <w:t>8</w:t>
+          <w:t>7</w:t>
         </w:r>
         <w:r>
           <w:rPr>
+            <w:rStyle w:val="Hyperlink"/>
             <w:noProof/>
             <w:webHidden/>
           </w:rPr>
@@ -1384,7 +1355,7 @@
           <w:szCs w:val="22"/>
         </w:rPr>
       </w:pPr>
-      <w:hyperlink w:anchor="_Toc116844020" w:history="1">
+      <w:hyperlink r:id="rId19" w:anchor="_Toc116844020" w:history="1">
         <w:r>
           <w:rPr>
             <w:rStyle w:val="Hyperlink"/>
@@ -1394,6 +1365,7 @@
         </w:r>
         <w:r>
           <w:rPr>
+            <w:rStyle w:val="Hyperlink"/>
             <w:rFonts w:asciiTheme="minorHAnsi" w:eastAsiaTheme="minorEastAsia" w:hAnsiTheme="minorHAnsi" w:cstheme="minorBidi"/>
             <w:noProof/>
             <w:sz w:val="22"/>
@@ -1410,6 +1382,7 @@
         </w:r>
         <w:r>
           <w:rPr>
+            <w:rStyle w:val="Hyperlink"/>
             <w:noProof/>
             <w:webHidden/>
           </w:rPr>
@@ -1417,6 +1390,7 @@
         </w:r>
         <w:r>
           <w:rPr>
+            <w:rStyle w:val="Hyperlink"/>
             <w:noProof/>
             <w:webHidden/>
           </w:rPr>
@@ -1424,6 +1398,7 @@
         </w:r>
         <w:r>
           <w:rPr>
+            <w:rStyle w:val="Hyperlink"/>
             <w:noProof/>
             <w:webHidden/>
           </w:rPr>
@@ -1431,12 +1406,14 @@
         </w:r>
         <w:r>
           <w:rPr>
+            <w:rStyle w:val="Hyperlink"/>
             <w:noProof/>
             <w:webHidden/>
           </w:rPr>
         </w:r>
         <w:r>
           <w:rPr>
+            <w:rStyle w:val="Hyperlink"/>
             <w:noProof/>
             <w:webHidden/>
           </w:rPr>
@@ -1444,6 +1421,7 @@
         </w:r>
         <w:r>
           <w:rPr>
+            <w:rStyle w:val="Hyperlink"/>
             <w:noProof/>
             <w:webHidden/>
           </w:rPr>
@@ -1451,6 +1429,7 @@
         </w:r>
         <w:r>
           <w:rPr>
+            <w:rStyle w:val="Hyperlink"/>
             <w:noProof/>
             <w:webHidden/>
           </w:rPr>
@@ -1472,7 +1451,7 @@
           <w:szCs w:val="22"/>
         </w:rPr>
       </w:pPr>
-      <w:hyperlink w:anchor="_Toc116844021" w:history="1">
+      <w:hyperlink r:id="rId20" w:anchor="_Toc116844021" w:history="1">
         <w:r>
           <w:rPr>
             <w:rStyle w:val="Hyperlink"/>
@@ -1482,6 +1461,7 @@
         </w:r>
         <w:r>
           <w:rPr>
+            <w:rStyle w:val="Hyperlink"/>
             <w:rFonts w:asciiTheme="minorHAnsi" w:eastAsiaTheme="minorEastAsia" w:hAnsiTheme="minorHAnsi" w:cstheme="minorBidi"/>
             <w:noProof/>
             <w:sz w:val="22"/>
@@ -1498,6 +1478,7 @@
         </w:r>
         <w:r>
           <w:rPr>
+            <w:rStyle w:val="Hyperlink"/>
             <w:noProof/>
             <w:webHidden/>
           </w:rPr>
@@ -1505,6 +1486,7 @@
         </w:r>
         <w:r>
           <w:rPr>
+            <w:rStyle w:val="Hyperlink"/>
             <w:noProof/>
             <w:webHidden/>
           </w:rPr>
@@ -1512,6 +1494,7 @@
         </w:r>
         <w:r>
           <w:rPr>
+            <w:rStyle w:val="Hyperlink"/>
             <w:noProof/>
             <w:webHidden/>
           </w:rPr>
@@ -1519,12 +1502,14 @@
         </w:r>
         <w:r>
           <w:rPr>
+            <w:rStyle w:val="Hyperlink"/>
             <w:noProof/>
             <w:webHidden/>
           </w:rPr>
         </w:r>
         <w:r>
           <w:rPr>
+            <w:rStyle w:val="Hyperlink"/>
             <w:noProof/>
             <w:webHidden/>
           </w:rPr>
@@ -1532,6 +1517,7 @@
         </w:r>
         <w:r>
           <w:rPr>
+            <w:rStyle w:val="Hyperlink"/>
             <w:noProof/>
             <w:webHidden/>
           </w:rPr>
@@ -1539,6 +1525,7 @@
         </w:r>
         <w:r>
           <w:rPr>
+            <w:rStyle w:val="Hyperlink"/>
             <w:noProof/>
             <w:webHidden/>
           </w:rPr>
@@ -1560,609 +1547,6 @@
           <w:szCs w:val="22"/>
         </w:rPr>
       </w:pPr>
-      <w:hyperlink w:anchor="_Toc116844022" w:history="1">
-        <w:r>
-          <w:rPr>
-            <w:rStyle w:val="Hyperlink"/>
-            <w:noProof/>
-          </w:rPr>
-          <w:t>4.</w:t>
-        </w:r>
-        <w:r>
-          <w:rPr>
-            <w:rFonts w:asciiTheme="minorHAnsi" w:eastAsiaTheme="minorEastAsia" w:hAnsiTheme="minorHAnsi" w:cstheme="minorBidi"/>
-            <w:noProof/>
-            <w:sz w:val="22"/>
-            <w:szCs w:val="22"/>
-          </w:rPr>
-          <w:tab/>
-        </w:r>
-        <w:r>
-          <w:rPr>
-            <w:rStyle w:val="Hyperlink"/>
-            <w:noProof/>
-          </w:rPr>
-          <w:t>Avaliação da Arquitetura (ATAM)</w:t>
-        </w:r>
-        <w:r>
-          <w:rPr>
-            <w:noProof/>
-            <w:webHidden/>
-          </w:rPr>
-          <w:tab/>
-        </w:r>
-        <w:r>
-          <w:rPr>
-            <w:noProof/>
-            <w:webHidden/>
-          </w:rPr>
-          <w:fldChar w:fldCharType="begin"/>
-        </w:r>
-        <w:r>
-          <w:rPr>
-            <w:noProof/>
-            <w:webHidden/>
-          </w:rPr>
-          <w:instrText xml:space="preserve"> PAGEREF _Toc116844022 \h </w:instrText>
-        </w:r>
-        <w:r>
-          <w:rPr>
-            <w:noProof/>
-            <w:webHidden/>
-          </w:rPr>
-        </w:r>
-        <w:r>
-          <w:rPr>
-            <w:noProof/>
-            <w:webHidden/>
-          </w:rPr>
-          <w:fldChar w:fldCharType="separate"/>
-        </w:r>
-        <w:r>
-          <w:rPr>
-            <w:noProof/>
-            <w:webHidden/>
-          </w:rPr>
-          <w:t>13</w:t>
-        </w:r>
-        <w:r>
-          <w:rPr>
-            <w:noProof/>
-            <w:webHidden/>
-          </w:rPr>
-          <w:fldChar w:fldCharType="end"/>
-        </w:r>
-      </w:hyperlink>
-    </w:p>
-    <w:p>
-      <w:pPr>
-        <w:pStyle w:val="Sumrio2"/>
-        <w:tabs>
-          <w:tab w:val="left" w:pos="800"/>
-          <w:tab w:val="right" w:pos="8305"/>
-        </w:tabs>
-        <w:rPr>
-          <w:rFonts w:asciiTheme="minorHAnsi" w:eastAsiaTheme="minorEastAsia" w:hAnsiTheme="minorHAnsi" w:cstheme="minorBidi"/>
-          <w:noProof/>
-          <w:sz w:val="22"/>
-          <w:szCs w:val="22"/>
-        </w:rPr>
-      </w:pPr>
-      <w:hyperlink w:anchor="_Toc116844023" w:history="1">
-        <w:r>
-          <w:rPr>
-            <w:rStyle w:val="Hyperlink"/>
-            <w:noProof/>
-          </w:rPr>
-          <w:t>4.1</w:t>
-        </w:r>
-        <w:r>
-          <w:rPr>
-            <w:rFonts w:asciiTheme="minorHAnsi" w:eastAsiaTheme="minorEastAsia" w:hAnsiTheme="minorHAnsi" w:cstheme="minorBidi"/>
-            <w:noProof/>
-            <w:sz w:val="22"/>
-            <w:szCs w:val="22"/>
-          </w:rPr>
-          <w:tab/>
-        </w:r>
-        <w:r>
-          <w:rPr>
-            <w:rStyle w:val="Hyperlink"/>
-            <w:noProof/>
-          </w:rPr>
-          <w:t>Análise das abordagens arquiteturais</w:t>
-        </w:r>
-        <w:r>
-          <w:rPr>
-            <w:noProof/>
-            <w:webHidden/>
-          </w:rPr>
-          <w:tab/>
-        </w:r>
-        <w:r>
-          <w:rPr>
-            <w:noProof/>
-            <w:webHidden/>
-          </w:rPr>
-          <w:fldChar w:fldCharType="begin"/>
-        </w:r>
-        <w:r>
-          <w:rPr>
-            <w:noProof/>
-            <w:webHidden/>
-          </w:rPr>
-          <w:instrText xml:space="preserve"> PAGEREF _Toc116844023 \h </w:instrText>
-        </w:r>
-        <w:r>
-          <w:rPr>
-            <w:noProof/>
-            <w:webHidden/>
-          </w:rPr>
-        </w:r>
-        <w:r>
-          <w:rPr>
-            <w:noProof/>
-            <w:webHidden/>
-          </w:rPr>
-          <w:fldChar w:fldCharType="separate"/>
-        </w:r>
-        <w:r>
-          <w:rPr>
-            <w:noProof/>
-            <w:webHidden/>
-          </w:rPr>
-          <w:t>13</w:t>
-        </w:r>
-        <w:r>
-          <w:rPr>
-            <w:noProof/>
-            <w:webHidden/>
-          </w:rPr>
-          <w:fldChar w:fldCharType="end"/>
-        </w:r>
-      </w:hyperlink>
-    </w:p>
-    <w:p>
-      <w:pPr>
-        <w:pStyle w:val="Sumrio2"/>
-        <w:tabs>
-          <w:tab w:val="left" w:pos="800"/>
-          <w:tab w:val="right" w:pos="8305"/>
-        </w:tabs>
-        <w:rPr>
-          <w:rFonts w:asciiTheme="minorHAnsi" w:eastAsiaTheme="minorEastAsia" w:hAnsiTheme="minorHAnsi" w:cstheme="minorBidi"/>
-          <w:noProof/>
-          <w:sz w:val="22"/>
-          <w:szCs w:val="22"/>
-        </w:rPr>
-      </w:pPr>
-      <w:hyperlink w:anchor="_Toc116844024" w:history="1">
-        <w:r>
-          <w:rPr>
-            <w:rStyle w:val="Hyperlink"/>
-            <w:noProof/>
-          </w:rPr>
-          <w:t xml:space="preserve">4.2 </w:t>
-        </w:r>
-        <w:r>
-          <w:rPr>
-            <w:rFonts w:asciiTheme="minorHAnsi" w:eastAsiaTheme="minorEastAsia" w:hAnsiTheme="minorHAnsi" w:cstheme="minorBidi"/>
-            <w:noProof/>
-            <w:sz w:val="22"/>
-            <w:szCs w:val="22"/>
-          </w:rPr>
-          <w:tab/>
-        </w:r>
-        <w:r>
-          <w:rPr>
-            <w:rStyle w:val="Hyperlink"/>
-            <w:noProof/>
-          </w:rPr>
-          <w:t>Cenários</w:t>
-        </w:r>
-        <w:r>
-          <w:rPr>
-            <w:noProof/>
-            <w:webHidden/>
-          </w:rPr>
-          <w:tab/>
-        </w:r>
-        <w:r>
-          <w:rPr>
-            <w:noProof/>
-            <w:webHidden/>
-          </w:rPr>
-          <w:fldChar w:fldCharType="begin"/>
-        </w:r>
-        <w:r>
-          <w:rPr>
-            <w:noProof/>
-            <w:webHidden/>
-          </w:rPr>
-          <w:instrText xml:space="preserve"> PAGEREF _Toc116844024 \h </w:instrText>
-        </w:r>
-        <w:r>
-          <w:rPr>
-            <w:noProof/>
-            <w:webHidden/>
-          </w:rPr>
-        </w:r>
-        <w:r>
-          <w:rPr>
-            <w:noProof/>
-            <w:webHidden/>
-          </w:rPr>
-          <w:fldChar w:fldCharType="separate"/>
-        </w:r>
-        <w:r>
-          <w:rPr>
-            <w:noProof/>
-            <w:webHidden/>
-          </w:rPr>
-          <w:t>13</w:t>
-        </w:r>
-        <w:r>
-          <w:rPr>
-            <w:noProof/>
-            <w:webHidden/>
-          </w:rPr>
-          <w:fldChar w:fldCharType="end"/>
-        </w:r>
-      </w:hyperlink>
-    </w:p>
-    <w:p>
-      <w:pPr>
-        <w:pStyle w:val="Sumrio2"/>
-        <w:tabs>
-          <w:tab w:val="left" w:pos="800"/>
-          <w:tab w:val="right" w:pos="8305"/>
-        </w:tabs>
-        <w:rPr>
-          <w:rFonts w:asciiTheme="minorHAnsi" w:eastAsiaTheme="minorEastAsia" w:hAnsiTheme="minorHAnsi" w:cstheme="minorBidi"/>
-          <w:noProof/>
-          <w:sz w:val="22"/>
-          <w:szCs w:val="22"/>
-        </w:rPr>
-      </w:pPr>
-      <w:hyperlink w:anchor="_Toc116844025" w:history="1">
-        <w:r>
-          <w:rPr>
-            <w:rStyle w:val="Hyperlink"/>
-            <w:noProof/>
-          </w:rPr>
-          <w:t xml:space="preserve">4.3 </w:t>
-        </w:r>
-        <w:r>
-          <w:rPr>
-            <w:rFonts w:asciiTheme="minorHAnsi" w:eastAsiaTheme="minorEastAsia" w:hAnsiTheme="minorHAnsi" w:cstheme="minorBidi"/>
-            <w:noProof/>
-            <w:sz w:val="22"/>
-            <w:szCs w:val="22"/>
-          </w:rPr>
-          <w:tab/>
-        </w:r>
-        <w:r>
-          <w:rPr>
-            <w:rStyle w:val="Hyperlink"/>
-            <w:noProof/>
-          </w:rPr>
-          <w:t>Evidências da Avaliação</w:t>
-        </w:r>
-        <w:r>
-          <w:rPr>
-            <w:noProof/>
-            <w:webHidden/>
-          </w:rPr>
-          <w:tab/>
-        </w:r>
-        <w:r>
-          <w:rPr>
-            <w:noProof/>
-            <w:webHidden/>
-          </w:rPr>
-          <w:fldChar w:fldCharType="begin"/>
-        </w:r>
-        <w:r>
-          <w:rPr>
-            <w:noProof/>
-            <w:webHidden/>
-          </w:rPr>
-          <w:instrText xml:space="preserve"> PAGEREF _Toc116844025 \h </w:instrText>
-        </w:r>
-        <w:r>
-          <w:rPr>
-            <w:noProof/>
-            <w:webHidden/>
-          </w:rPr>
-        </w:r>
-        <w:r>
-          <w:rPr>
-            <w:noProof/>
-            <w:webHidden/>
-          </w:rPr>
-          <w:fldChar w:fldCharType="separate"/>
-        </w:r>
-        <w:r>
-          <w:rPr>
-            <w:noProof/>
-            <w:webHidden/>
-          </w:rPr>
-          <w:t>14</w:t>
-        </w:r>
-        <w:r>
-          <w:rPr>
-            <w:noProof/>
-            <w:webHidden/>
-          </w:rPr>
-          <w:fldChar w:fldCharType="end"/>
-        </w:r>
-      </w:hyperlink>
-    </w:p>
-    <w:p>
-      <w:pPr>
-        <w:pStyle w:val="Sumrio2"/>
-        <w:tabs>
-          <w:tab w:val="left" w:pos="600"/>
-          <w:tab w:val="right" w:pos="8305"/>
-        </w:tabs>
-        <w:rPr>
-          <w:rFonts w:asciiTheme="minorHAnsi" w:eastAsiaTheme="minorEastAsia" w:hAnsiTheme="minorHAnsi" w:cstheme="minorBidi"/>
-          <w:noProof/>
-          <w:sz w:val="22"/>
-          <w:szCs w:val="22"/>
-        </w:rPr>
-      </w:pPr>
-      <w:hyperlink w:anchor="_Toc116844026" w:history="1">
-        <w:r>
-          <w:rPr>
-            <w:rStyle w:val="Hyperlink"/>
-            <w:noProof/>
-          </w:rPr>
-          <w:t>5.</w:t>
-        </w:r>
-        <w:r>
-          <w:rPr>
-            <w:rFonts w:asciiTheme="minorHAnsi" w:eastAsiaTheme="minorEastAsia" w:hAnsiTheme="minorHAnsi" w:cstheme="minorBidi"/>
-            <w:noProof/>
-            <w:sz w:val="22"/>
-            <w:szCs w:val="22"/>
-          </w:rPr>
-          <w:tab/>
-        </w:r>
-        <w:r>
-          <w:rPr>
-            <w:rStyle w:val="Hyperlink"/>
-            <w:noProof/>
-          </w:rPr>
-          <w:t>Avaliação Crítica dos Resultados</w:t>
-        </w:r>
-        <w:r>
-          <w:rPr>
-            <w:noProof/>
-            <w:webHidden/>
-          </w:rPr>
-          <w:tab/>
-        </w:r>
-        <w:r>
-          <w:rPr>
-            <w:noProof/>
-            <w:webHidden/>
-          </w:rPr>
-          <w:fldChar w:fldCharType="begin"/>
-        </w:r>
-        <w:r>
-          <w:rPr>
-            <w:noProof/>
-            <w:webHidden/>
-          </w:rPr>
-          <w:instrText xml:space="preserve"> PAGEREF _Toc116844026 \h </w:instrText>
-        </w:r>
-        <w:r>
-          <w:rPr>
-            <w:noProof/>
-            <w:webHidden/>
-          </w:rPr>
-        </w:r>
-        <w:r>
-          <w:rPr>
-            <w:noProof/>
-            <w:webHidden/>
-          </w:rPr>
-          <w:fldChar w:fldCharType="separate"/>
-        </w:r>
-        <w:r>
-          <w:rPr>
-            <w:noProof/>
-            <w:webHidden/>
-          </w:rPr>
-          <w:t>16</w:t>
-        </w:r>
-        <w:r>
-          <w:rPr>
-            <w:noProof/>
-            <w:webHidden/>
-          </w:rPr>
-          <w:fldChar w:fldCharType="end"/>
-        </w:r>
-      </w:hyperlink>
-    </w:p>
-    <w:p>
-      <w:pPr>
-        <w:pStyle w:val="Sumrio2"/>
-        <w:tabs>
-          <w:tab w:val="left" w:pos="600"/>
-          <w:tab w:val="right" w:pos="8305"/>
-        </w:tabs>
-        <w:rPr>
-          <w:rFonts w:asciiTheme="minorHAnsi" w:eastAsiaTheme="minorEastAsia" w:hAnsiTheme="minorHAnsi" w:cstheme="minorBidi"/>
-          <w:noProof/>
-          <w:sz w:val="22"/>
-          <w:szCs w:val="22"/>
-        </w:rPr>
-      </w:pPr>
-      <w:hyperlink w:anchor="_Toc116844027" w:history="1">
-        <w:r>
-          <w:rPr>
-            <w:rStyle w:val="Hyperlink"/>
-            <w:noProof/>
-          </w:rPr>
-          <w:t>6.</w:t>
-        </w:r>
-        <w:r>
-          <w:rPr>
-            <w:rFonts w:asciiTheme="minorHAnsi" w:eastAsiaTheme="minorEastAsia" w:hAnsiTheme="minorHAnsi" w:cstheme="minorBidi"/>
-            <w:noProof/>
-            <w:sz w:val="22"/>
-            <w:szCs w:val="22"/>
-          </w:rPr>
-          <w:tab/>
-        </w:r>
-        <w:r>
-          <w:rPr>
-            <w:rStyle w:val="Hyperlink"/>
-            <w:noProof/>
-          </w:rPr>
-          <w:t>Conclusão</w:t>
-        </w:r>
-        <w:r>
-          <w:rPr>
-            <w:noProof/>
-            <w:webHidden/>
-          </w:rPr>
-          <w:tab/>
-        </w:r>
-        <w:r>
-          <w:rPr>
-            <w:noProof/>
-            <w:webHidden/>
-          </w:rPr>
-          <w:fldChar w:fldCharType="begin"/>
-        </w:r>
-        <w:r>
-          <w:rPr>
-            <w:noProof/>
-            <w:webHidden/>
-          </w:rPr>
-          <w:instrText xml:space="preserve"> PAGEREF _Toc116844027 \h </w:instrText>
-        </w:r>
-        <w:r>
-          <w:rPr>
-            <w:noProof/>
-            <w:webHidden/>
-          </w:rPr>
-        </w:r>
-        <w:r>
-          <w:rPr>
-            <w:noProof/>
-            <w:webHidden/>
-          </w:rPr>
-          <w:fldChar w:fldCharType="separate"/>
-        </w:r>
-        <w:r>
-          <w:rPr>
-            <w:noProof/>
-            <w:webHidden/>
-          </w:rPr>
-          <w:t>17</w:t>
-        </w:r>
-        <w:r>
-          <w:rPr>
-            <w:noProof/>
-            <w:webHidden/>
-          </w:rPr>
-          <w:fldChar w:fldCharType="end"/>
-        </w:r>
-      </w:hyperlink>
-    </w:p>
-    <w:p>
-      <w:pPr>
-        <w:pStyle w:val="Sumrio2"/>
-        <w:tabs>
-          <w:tab w:val="right" w:pos="8305"/>
-        </w:tabs>
-        <w:rPr>
-          <w:rFonts w:asciiTheme="minorHAnsi" w:eastAsiaTheme="minorEastAsia" w:hAnsiTheme="minorHAnsi" w:cstheme="minorBidi"/>
-          <w:noProof/>
-          <w:sz w:val="22"/>
-          <w:szCs w:val="22"/>
-        </w:rPr>
-      </w:pPr>
-      <w:hyperlink w:anchor="_Toc116844028" w:history="1">
-        <w:r>
-          <w:rPr>
-            <w:rStyle w:val="Hyperlink"/>
-            <w:noProof/>
-          </w:rPr>
-          <w:t>Referências</w:t>
-        </w:r>
-        <w:r>
-          <w:rPr>
-            <w:noProof/>
-            <w:webHidden/>
-          </w:rPr>
-          <w:tab/>
-        </w:r>
-        <w:r>
-          <w:rPr>
-            <w:noProof/>
-            <w:webHidden/>
-          </w:rPr>
-          <w:fldChar w:fldCharType="begin"/>
-        </w:r>
-        <w:r>
-          <w:rPr>
-            <w:noProof/>
-            <w:webHidden/>
-          </w:rPr>
-          <w:instrText xml:space="preserve"> PAGEREF _Toc116844028 \h </w:instrText>
-        </w:r>
-        <w:r>
-          <w:rPr>
-            <w:noProof/>
-            <w:webHidden/>
-          </w:rPr>
-        </w:r>
-        <w:r>
-          <w:rPr>
-            <w:noProof/>
-            <w:webHidden/>
-          </w:rPr>
-          <w:fldChar w:fldCharType="separate"/>
-        </w:r>
-        <w:r>
-          <w:rPr>
-            <w:noProof/>
-            <w:webHidden/>
-          </w:rPr>
-          <w:t>18</w:t>
-        </w:r>
-        <w:r>
-          <w:rPr>
-            <w:noProof/>
-            <w:webHidden/>
-          </w:rPr>
-          <w:fldChar w:fldCharType="end"/>
-        </w:r>
-      </w:hyperlink>
-    </w:p>
-    <w:p>
-      <w:pPr>
-        <w:keepLines/>
-        <w:pBdr>
-          <w:top w:val="nil"/>
-          <w:left w:val="nil"/>
-          <w:bottom w:val="nil"/>
-          <w:right w:val="nil"/>
-          <w:between w:val="nil"/>
-        </w:pBdr>
-        <w:spacing w:before="80" w:after="80"/>
-        <w:jc w:val="both"/>
-        <w:rPr>
-          <w:color w:val="000000"/>
-          <w:sz w:val="24"/>
-          <w:szCs w:val="24"/>
-        </w:rPr>
-      </w:pPr>
       <w:r>
         <w:fldChar w:fldCharType="end"/>
       </w:r>
@@ -2173,6 +1557,14 @@
     <w:p>
       <w:pPr>
         <w:pStyle w:val="Ttulo2"/>
+        <w:numPr>
+          <w:ilvl w:val="1"/>
+          <w:numId w:val="34"/>
+        </w:numPr>
+        <w:tabs>
+          <w:tab w:val="num" w:pos="1440"/>
+        </w:tabs>
+        <w:ind w:left="1440" w:hanging="720"/>
         <w:rPr>
           <w:rFonts w:ascii="Times New Roman" w:hAnsi="Times New Roman"/>
         </w:rPr>
@@ -2203,77 +1595,14 @@
           <w:sz w:val="24"/>
           <w:szCs w:val="24"/>
         </w:rPr>
-        <w:t xml:space="preserve">No Brasil os ativos de renda variável são negociados pela B3 que é uma bolsa de valores fundada em São Paulo em 1890. Atualmente o número de investidores na bolsa de valores tem aumentado cada vez mais. As pessoas estão migrando da poupança para investimento de renda variável e renda fixa. Em um cenário atual com uma taxa </w:t>
+        <w:t>No Brasil os ativos de renda variável são negociados pela B3 que é uma bolsa de valores fundada em São Paulo em 1890. Atualmente o número de investidores na bolsa de valores tem aumentado cada vez mais. As pessoas estão migrando da poupança para investimento de renda variável e renda fixa. Em um cenário atual com uma taxa Selic 13,75% ao ano, a renda fixa tornou-se uma excelente oportunidade de ganhos para o curto prazo. A taxa Selic é a taxa básica de juros da economia brasileira e influência as demais taxas de juros do Brasil. Em contrapartida, os investimentos de renda variável apresentam também grandes oportunidades devido à taxa Selic elevada, fazendo com que as ações e fundos imobiliários fiquem bastantes descontados, pois, se encontram em um ciclo de baixa da bolsa de valores, porém mesmo descontados apresentam um maior risco e devem ser analisados e gerenciados com detalhes</w:t>
       </w:r>
       <w:r>
         <w:rPr>
           <w:sz w:val="24"/>
           <w:szCs w:val="24"/>
         </w:rPr>
-        <w:t>S</w:t>
-      </w:r>
-      <w:r>
-        <w:rPr>
-          <w:sz w:val="24"/>
-          <w:szCs w:val="24"/>
-        </w:rPr>
-        <w:t xml:space="preserve">elic 13,75% ao ano, a renda fixa tornou-se uma excelente oportunidade de ganhos para o curto prazo. A taxa </w:t>
-      </w:r>
-      <w:r>
-        <w:rPr>
-          <w:sz w:val="24"/>
-          <w:szCs w:val="24"/>
-        </w:rPr>
-        <w:t>S</w:t>
-      </w:r>
-      <w:r>
-        <w:rPr>
-          <w:sz w:val="24"/>
-          <w:szCs w:val="24"/>
-        </w:rPr>
-        <w:t>elic é a taxa básica de juros da economia brasileira e influencia as demais taxas de juros do Brasil. Em contrapartida</w:t>
-      </w:r>
-      <w:r>
-        <w:rPr>
-          <w:sz w:val="24"/>
-          <w:szCs w:val="24"/>
-        </w:rPr>
-        <w:t>,</w:t>
-      </w:r>
-      <w:r>
-        <w:rPr>
-          <w:sz w:val="24"/>
-          <w:szCs w:val="24"/>
-        </w:rPr>
-        <w:t xml:space="preserve"> os investimentos de renda variável apresentam também grandes oportunidades devido à taxa </w:t>
-      </w:r>
-      <w:r>
-        <w:rPr>
-          <w:sz w:val="24"/>
-          <w:szCs w:val="24"/>
-        </w:rPr>
-        <w:t>S</w:t>
-      </w:r>
-      <w:r>
-        <w:rPr>
-          <w:sz w:val="24"/>
-          <w:szCs w:val="24"/>
-        </w:rPr>
-        <w:t>elic elevada fazendo com que as ações e fundos imobiliários fiquem bastantes descontados pois</w:t>
-      </w:r>
-      <w:r>
-        <w:rPr>
-          <w:sz w:val="24"/>
-          <w:szCs w:val="24"/>
-        </w:rPr>
-        <w:t>,</w:t>
-      </w:r>
-      <w:r>
-        <w:rPr>
-          <w:sz w:val="24"/>
-          <w:szCs w:val="24"/>
-        </w:rPr>
-        <w:t xml:space="preserve"> se encontram em um ciclo de baixa da bolsa de valores devido a elevação dos juros, porém mesmo descontados apresentam um maior risco e devem ser analisados e gerenciados com detalhes. </w:t>
+        <w:t xml:space="preserve">. </w:t>
       </w:r>
     </w:p>
     <w:p>
@@ -2292,7 +1621,7 @@
           <w:sz w:val="24"/>
           <w:szCs w:val="24"/>
         </w:rPr>
-        <w:t>O mercado financeiro é muito vasto e a escolha de um ativo de renda variável necessita de muitas informações na escolha de um determinado ativo, tornando uma tarefa difícil mesmo para profissionais experientes no mercado financeiro. Um bom investimento depende de boas decisões, errar na escolha de um determinado ativo pode levar o investidor a perder dinheiro. Temos hoje aproximadamente 400 empresas no qual podemos ser sócios por meio de ações com segmentos variados e 150 fundos imobiliários listados na bolsa de valores, tornando a escolha um pouco difícil. O investidor está buscando comprar ações e fundos imobiliários por um bom preço que paguem bons dividendos. Dividendos são proventos pagos aos acionistas por possuir um determinado ativo. Cada empresa paga seus dividendos em datas diferentes e com frequências diferentes, podendo ser de forma anual, semestral, quadrimestral, trimestral ou mensal, essas informações são importantes para o investidor ter uma previsibilidade. Outro problema é a visualização de ativos escolhidos que muitos investidores recorrem a ferramentas como Excel ou outros sites extremamente complexos dificultando gerenciamento desses ativos, através dessas ferramentas o investidor tenta visualizar a taxa de rentabilidade dos investimentos e sua evolução patrimonial.</w:t>
+        <w:t>O mercado financeiro possui uma variedade grande de ativos e a escolha de um ativo de renda variável necessita de muitas informações, tornando uma tarefa difícil mesmo para profissionais experientes no mercado financeiro. Um bom investimento depende de boas decisões, errar na escolha de um determinado ativo pode levar o investidor a perder dinheiro. Temos hoje aproximadamente 400 empresas no qual podemos ser sócios por meio de ações com segmentos variados e 150 fundos imobiliários listados na bolsa de valores, tornando a escolha um pouco difícil. O investidor está buscando comprar ações e fundos imobiliários por um bom preço que paguem bons dividendos. Dividendos são proventos pagos aos acionistas por possuir um determinado ativo. Cada empresa paga seus dividendos em datas diferentes e com frequências diferentes, podendo ser de forma anual, semestral, quadrimestral, trimestral ou mensal, essas informações são importantes para o investidor ter uma previsibilidade de seus ganhos. Outro problema é a visualização de ativos escolhidos que muitos investidores recorrem a ferramentas como Excel ou outros sites extremamente complexos dificultando gerenciamento desses ativos, através dessas ferramentas o investidor tenta visualizar a taxa de rentabilidade dos investimentos e sua evolução patrimonial.</w:t>
       </w:r>
     </w:p>
     <w:p>
@@ -2343,14 +1672,7 @@
           <w:sz w:val="24"/>
           <w:szCs w:val="24"/>
         </w:rPr>
-        <w:t>A principal motivação deste trabalho é uma tentativa de facilitar e ajudar de maneira social na educação financeira dos brasileiros, pois ao contrário dos Estados Unidos ainda é uma parcela muito pequena da população que conseguem ter conhecimento e dinheiro para realizar investimentos</w:t>
-      </w:r>
-      <w:r>
-        <w:rPr>
-          <w:sz w:val="24"/>
-          <w:szCs w:val="24"/>
-        </w:rPr>
-        <w:t>.</w:t>
+        <w:t>A principal motivação deste trabalho é uma tentativa de facilitar e ajudar de maneira social na educação financeira dos brasileiros, pois ao contrário dos Estados Unidos ainda é uma parcela muito pequena da população que conseguem ter conhecimento e dinheiro para realizar investimentos.</w:t>
       </w:r>
     </w:p>
     <w:p>
@@ -2368,77 +1690,7 @@
           <w:sz w:val="24"/>
           <w:szCs w:val="24"/>
         </w:rPr>
-        <w:t xml:space="preserve">O objetivo deste trabalho é apresentar uma descrição do projeto arquitetural </w:t>
-      </w:r>
-      <w:r>
-        <w:rPr>
-          <w:sz w:val="24"/>
-          <w:szCs w:val="24"/>
-        </w:rPr>
-        <w:t>s</w:t>
-      </w:r>
-      <w:r>
-        <w:rPr>
-          <w:sz w:val="24"/>
-          <w:szCs w:val="24"/>
-        </w:rPr>
-        <w:t xml:space="preserve">istema </w:t>
-      </w:r>
-      <w:r>
-        <w:rPr>
-          <w:sz w:val="24"/>
-          <w:szCs w:val="24"/>
-        </w:rPr>
-        <w:t>g</w:t>
-      </w:r>
-      <w:r>
-        <w:rPr>
-          <w:sz w:val="24"/>
-          <w:szCs w:val="24"/>
-        </w:rPr>
-        <w:t xml:space="preserve">erenciador de </w:t>
-      </w:r>
-      <w:r>
-        <w:rPr>
-          <w:sz w:val="24"/>
-          <w:szCs w:val="24"/>
-        </w:rPr>
-        <w:t>i</w:t>
-      </w:r>
-      <w:r>
-        <w:rPr>
-          <w:sz w:val="24"/>
-          <w:szCs w:val="24"/>
-        </w:rPr>
-        <w:t xml:space="preserve">nvestimentos de </w:t>
-      </w:r>
-      <w:r>
-        <w:rPr>
-          <w:sz w:val="24"/>
-          <w:szCs w:val="24"/>
-        </w:rPr>
-        <w:t>r</w:t>
-      </w:r>
-      <w:r>
-        <w:rPr>
-          <w:sz w:val="24"/>
-          <w:szCs w:val="24"/>
-        </w:rPr>
-        <w:t xml:space="preserve">enda </w:t>
-      </w:r>
-      <w:r>
-        <w:rPr>
-          <w:sz w:val="24"/>
-          <w:szCs w:val="24"/>
-        </w:rPr>
-        <w:t>v</w:t>
-      </w:r>
-      <w:r>
-        <w:rPr>
-          <w:sz w:val="24"/>
-          <w:szCs w:val="24"/>
-        </w:rPr>
-        <w:t>ariável.</w:t>
+        <w:t>O objetivo deste trabalho é apresentar uma descrição do projeto arquitetural sistema gerenciador de investimentos de renda variável.</w:t>
       </w:r>
     </w:p>
     <w:p>
@@ -2479,14 +1731,7 @@
           <w:sz w:val="24"/>
           <w:szCs w:val="24"/>
         </w:rPr>
-        <w:t>Visualizar detalhes</w:t>
-      </w:r>
-      <w:r>
-        <w:rPr>
-          <w:sz w:val="24"/>
-          <w:szCs w:val="24"/>
-        </w:rPr>
-        <w:t xml:space="preserve"> ações e fundos imobiliários</w:t>
+        <w:t>Visualizar detalhes ações e fundos imobiliários</w:t>
       </w:r>
     </w:p>
     <w:p>
@@ -2578,55 +1823,35 @@
           <w:sz w:val="24"/>
           <w:szCs w:val="24"/>
         </w:rPr>
-        <w:t xml:space="preserve">Visualizar </w:t>
+        <w:t>Visualizar evolução patrimonial</w:t>
       </w:r>
-      <w:r>
+    </w:p>
+    <w:p>
+      <w:pPr>
         <w:rPr>
           <w:sz w:val="24"/>
           <w:szCs w:val="24"/>
         </w:rPr>
-        <w:t>e</w:t>
-      </w:r>
+      </w:pPr>
       <w:r>
         <w:rPr>
           <w:sz w:val="24"/>
           <w:szCs w:val="24"/>
         </w:rPr>
-        <w:t xml:space="preserve">volução </w:t>
-      </w:r>
-      <w:r>
-        <w:rPr>
-          <w:sz w:val="24"/>
-          <w:szCs w:val="24"/>
-        </w:rPr>
-        <w:t>p</w:t>
-      </w:r>
-      <w:r>
-        <w:rPr>
-          <w:sz w:val="24"/>
-          <w:szCs w:val="24"/>
-        </w:rPr>
-        <w:t>atrimonial</w:t>
-      </w:r>
-    </w:p>
-    <w:p>
-      <w:pPr>
-        <w:rPr>
-          <w:sz w:val="24"/>
-          <w:szCs w:val="24"/>
-        </w:rPr>
-      </w:pPr>
-      <w:r>
-        <w:rPr>
-          <w:sz w:val="24"/>
-          <w:szCs w:val="24"/>
-        </w:rPr>
         <w:br w:type="page"/>
       </w:r>
     </w:p>
     <w:p>
       <w:pPr>
         <w:pStyle w:val="Ttulo2"/>
+        <w:numPr>
+          <w:ilvl w:val="1"/>
+          <w:numId w:val="34"/>
+        </w:numPr>
+        <w:tabs>
+          <w:tab w:val="num" w:pos="1440"/>
+        </w:tabs>
+        <w:ind w:left="1440" w:hanging="720"/>
         <w:rPr>
           <w:rFonts w:ascii="Times New Roman" w:hAnsi="Times New Roman"/>
         </w:rPr>
@@ -2637,37 +1862,7 @@
           <w:rFonts w:ascii="Times New Roman" w:hAnsi="Times New Roman"/>
         </w:rPr>
         <w:lastRenderedPageBreak/>
-        <w:t>Especifica</w:t>
-      </w:r>
-      <w:r>
-        <w:rPr>
-          <w:rFonts w:ascii="Times New Roman" w:hAnsi="Times New Roman"/>
-        </w:rPr>
-        <w:t xml:space="preserve">ção </w:t>
-      </w:r>
-      <w:r>
-        <w:rPr>
-          <w:rFonts w:ascii="Times New Roman" w:hAnsi="Times New Roman"/>
-        </w:rPr>
-        <w:t>Arquite</w:t>
-      </w:r>
-      <w:r>
-        <w:rPr>
-          <w:rFonts w:ascii="Times New Roman" w:hAnsi="Times New Roman"/>
-        </w:rPr>
-        <w:t>t</w:t>
-      </w:r>
-      <w:r>
-        <w:rPr>
-          <w:rFonts w:ascii="Times New Roman" w:hAnsi="Times New Roman"/>
-        </w:rPr>
-        <w:t>ur</w:t>
-      </w:r>
-      <w:r>
-        <w:rPr>
-          <w:rFonts w:ascii="Times New Roman" w:hAnsi="Times New Roman"/>
-        </w:rPr>
-        <w:t>al da solução</w:t>
+        <w:t>Especificação Arquitetural da solução</w:t>
       </w:r>
       <w:bookmarkEnd w:id="4"/>
     </w:p>
@@ -2687,98 +1882,7 @@
           <w:sz w:val="24"/>
           <w:szCs w:val="24"/>
         </w:rPr>
-        <w:t xml:space="preserve">Esta seção apresenta </w:t>
-      </w:r>
-      <w:r>
-        <w:rPr>
-          <w:sz w:val="24"/>
-          <w:szCs w:val="24"/>
-        </w:rPr>
-        <w:t xml:space="preserve">a </w:t>
-      </w:r>
-      <w:r>
-        <w:rPr>
-          <w:sz w:val="24"/>
-          <w:szCs w:val="24"/>
-        </w:rPr>
-        <w:t>especifica</w:t>
-      </w:r>
-      <w:r>
-        <w:rPr>
-          <w:sz w:val="24"/>
-          <w:szCs w:val="24"/>
-        </w:rPr>
-        <w:t xml:space="preserve">ção </w:t>
-      </w:r>
-      <w:r>
-        <w:rPr>
-          <w:sz w:val="24"/>
-          <w:szCs w:val="24"/>
-        </w:rPr>
-        <w:t xml:space="preserve">básica </w:t>
-      </w:r>
-      <w:r>
-        <w:rPr>
-          <w:sz w:val="24"/>
-          <w:szCs w:val="24"/>
-        </w:rPr>
-        <w:t>da arquitetura</w:t>
-      </w:r>
-      <w:r>
-        <w:rPr>
-          <w:sz w:val="24"/>
-          <w:szCs w:val="24"/>
-        </w:rPr>
-        <w:t xml:space="preserve"> da solução a ser desenvolvida</w:t>
-      </w:r>
-      <w:r>
-        <w:rPr>
-          <w:sz w:val="24"/>
-          <w:szCs w:val="24"/>
-        </w:rPr>
-        <w:t>, incluindo di</w:t>
-      </w:r>
-      <w:r>
-        <w:rPr>
-          <w:sz w:val="24"/>
-          <w:szCs w:val="24"/>
-        </w:rPr>
-        <w:t>agramas, restrições e requisitos defin</w:t>
-      </w:r>
-      <w:r>
-        <w:rPr>
-          <w:sz w:val="24"/>
-          <w:szCs w:val="24"/>
-        </w:rPr>
-        <w:t>idos pelo autor, tal que permita</w:t>
-      </w:r>
-      <w:r>
-        <w:rPr>
-          <w:sz w:val="24"/>
-          <w:szCs w:val="24"/>
-        </w:rPr>
-        <w:t xml:space="preserve">m visualizar a </w:t>
-      </w:r>
-      <w:r>
-        <w:rPr>
-          <w:sz w:val="24"/>
-          <w:szCs w:val="24"/>
-        </w:rPr>
-        <w:t>macro arquitetura</w:t>
-      </w:r>
-      <w:r>
-        <w:rPr>
-          <w:sz w:val="24"/>
-          <w:szCs w:val="24"/>
-        </w:rPr>
-        <w:t xml:space="preserve"> da solução</w:t>
-      </w:r>
-      <w:r>
-        <w:rPr>
-          <w:sz w:val="24"/>
-          <w:szCs w:val="24"/>
-        </w:rPr>
-        <w:t>.</w:t>
+        <w:t>Esta seção apresenta a especificação básica da arquitetura da solução a ser desenvolvida, incluindo diagramas, restrições e requisitos definidos pelo autor, tal que permitam visualizar a macro arquitetura da solução.</w:t>
       </w:r>
       <w:r>
         <w:rPr>
@@ -2794,8 +1898,9 @@
         <w:pStyle w:val="Ttulo2"/>
         <w:numPr>
           <w:ilvl w:val="1"/>
-          <w:numId w:val="28"/>
+          <w:numId w:val="35"/>
         </w:numPr>
+        <w:ind w:left="792" w:hanging="432"/>
         <w:rPr>
           <w:rFonts w:ascii="Times New Roman" w:hAnsi="Times New Roman"/>
         </w:rPr>
@@ -2836,42 +1941,7 @@
           <w:sz w:val="24"/>
           <w:szCs w:val="24"/>
         </w:rPr>
-        <w:t xml:space="preserve">A abaixo </w:t>
-      </w:r>
-      <w:r>
-        <w:rPr>
-          <w:sz w:val="24"/>
-          <w:szCs w:val="24"/>
-        </w:rPr>
-        <w:t>as restrições arquiteturais</w:t>
-      </w:r>
-      <w:r>
-        <w:rPr>
-          <w:sz w:val="24"/>
-          <w:szCs w:val="24"/>
-        </w:rPr>
-        <w:t xml:space="preserve"> </w:t>
-      </w:r>
-      <w:r>
-        <w:rPr>
-          <w:sz w:val="24"/>
-          <w:szCs w:val="24"/>
-        </w:rPr>
-        <w:t xml:space="preserve">relativas </w:t>
-      </w:r>
-      <w:r>
-        <w:rPr>
-          <w:sz w:val="24"/>
-          <w:szCs w:val="24"/>
-        </w:rPr>
-        <w:t>à</w:t>
-      </w:r>
-      <w:r>
-        <w:rPr>
-          <w:sz w:val="24"/>
-          <w:szCs w:val="24"/>
-        </w:rPr>
-        <w:t xml:space="preserve"> aplicação a ser desenvolvida:</w:t>
+        <w:t>A abaixo as restrições arquiteturais relativas à aplicação a ser desenvolvida:</w:t>
       </w:r>
     </w:p>
     <w:p>
@@ -2882,7 +1952,6 @@
           <w:bottom w:val="single" w:sz="4" w:space="1" w:color="auto"/>
           <w:right w:val="single" w:sz="4" w:space="4" w:color="auto"/>
           <w:between w:val="single" w:sz="4" w:space="1" w:color="auto"/>
-          <w:bar w:val="single" w:sz="4" w:color="auto"/>
         </w:pBdr>
         <w:suppressAutoHyphens/>
         <w:jc w:val="both"/>
@@ -2896,28 +1965,7 @@
           <w:sz w:val="24"/>
           <w:szCs w:val="24"/>
         </w:rPr>
-        <w:t xml:space="preserve">R1: </w:t>
-      </w:r>
-      <w:r>
-        <w:rPr>
-          <w:sz w:val="24"/>
-          <w:szCs w:val="24"/>
-        </w:rPr>
-        <w:t xml:space="preserve">Deve utilizar a </w:t>
-      </w:r>
-      <w:r>
-        <w:rPr>
-          <w:sz w:val="24"/>
-          <w:szCs w:val="24"/>
-        </w:rPr>
-        <w:t>linguagem Python</w:t>
-      </w:r>
-      <w:r>
-        <w:rPr>
-          <w:sz w:val="24"/>
-          <w:szCs w:val="24"/>
-        </w:rPr>
-        <w:t>.</w:t>
+        <w:t>R1: Deve utilizar a linguagem Python.</w:t>
       </w:r>
     </w:p>
     <w:p>
@@ -2928,7 +1976,6 @@
           <w:bottom w:val="single" w:sz="4" w:space="1" w:color="auto"/>
           <w:right w:val="single" w:sz="4" w:space="4" w:color="auto"/>
           <w:between w:val="single" w:sz="4" w:space="1" w:color="auto"/>
-          <w:bar w:val="single" w:sz="4" w:color="auto"/>
         </w:pBdr>
         <w:suppressAutoHyphens/>
         <w:jc w:val="both"/>
@@ -2942,21 +1989,7 @@
           <w:sz w:val="24"/>
           <w:szCs w:val="24"/>
         </w:rPr>
-        <w:t xml:space="preserve">R2: </w:t>
-      </w:r>
-      <w:r>
-        <w:rPr>
-          <w:sz w:val="24"/>
-          <w:szCs w:val="24"/>
-        </w:rPr>
-        <w:t xml:space="preserve">Deve ser utilizado o framework FastApi para fornecer uma API </w:t>
-      </w:r>
-      <w:r>
-        <w:rPr>
-          <w:sz w:val="24"/>
-          <w:szCs w:val="24"/>
-        </w:rPr>
-        <w:t>REST</w:t>
+        <w:t>R2: Deve ser utilizado o framework FastApi para fornecer uma API REST</w:t>
       </w:r>
     </w:p>
     <w:p>
@@ -2967,7 +2000,6 @@
           <w:bottom w:val="single" w:sz="4" w:space="1" w:color="auto"/>
           <w:right w:val="single" w:sz="4" w:space="4" w:color="auto"/>
           <w:between w:val="single" w:sz="4" w:space="1" w:color="auto"/>
-          <w:bar w:val="single" w:sz="4" w:color="auto"/>
         </w:pBdr>
         <w:suppressAutoHyphens/>
         <w:jc w:val="both"/>
@@ -2981,28 +2013,7 @@
           <w:sz w:val="24"/>
           <w:szCs w:val="24"/>
         </w:rPr>
-        <w:t>R3</w:t>
-      </w:r>
-      <w:r>
-        <w:rPr>
-          <w:sz w:val="24"/>
-          <w:szCs w:val="24"/>
-        </w:rPr>
-        <w:t xml:space="preserve">: </w:t>
-      </w:r>
-      <w:r>
-        <w:rPr>
-          <w:sz w:val="24"/>
-          <w:szCs w:val="24"/>
-        </w:rPr>
-        <w:t xml:space="preserve">Deve ser uma aplicação web utilizando framework </w:t>
-      </w:r>
-      <w:r>
-        <w:rPr>
-          <w:sz w:val="24"/>
-          <w:szCs w:val="24"/>
-        </w:rPr>
-        <w:t>NextJs</w:t>
+        <w:t>R3: Deve ser uma aplicação web utilizando framework NextJs</w:t>
       </w:r>
     </w:p>
     <w:p>
@@ -3013,7 +2024,6 @@
           <w:bottom w:val="single" w:sz="4" w:space="1" w:color="auto"/>
           <w:right w:val="single" w:sz="4" w:space="4" w:color="auto"/>
           <w:between w:val="single" w:sz="4" w:space="1" w:color="auto"/>
-          <w:bar w:val="single" w:sz="4" w:color="auto"/>
         </w:pBdr>
         <w:suppressAutoHyphens/>
         <w:jc w:val="both"/>
@@ -3027,28 +2037,7 @@
           <w:sz w:val="24"/>
           <w:szCs w:val="24"/>
         </w:rPr>
-        <w:t xml:space="preserve">R4: Deve permitir usuário se autenticar </w:t>
-      </w:r>
-      <w:r>
-        <w:rPr>
-          <w:sz w:val="24"/>
-          <w:szCs w:val="24"/>
-        </w:rPr>
-        <w:t>através do</w:t>
-      </w:r>
-      <w:r>
-        <w:rPr>
-          <w:sz w:val="24"/>
-          <w:szCs w:val="24"/>
-        </w:rPr>
-        <w:t xml:space="preserve"> google</w:t>
-      </w:r>
-      <w:r>
-        <w:rPr>
-          <w:sz w:val="24"/>
-          <w:szCs w:val="24"/>
-        </w:rPr>
-        <w:t xml:space="preserve"> ou por um novo cadastro</w:t>
+        <w:t>R4: Deve permitir usuário se autenticar através do google ou por um novo cadastro</w:t>
       </w:r>
     </w:p>
     <w:p>
@@ -3059,7 +2048,6 @@
           <w:bottom w:val="single" w:sz="4" w:space="1" w:color="auto"/>
           <w:right w:val="single" w:sz="4" w:space="4" w:color="auto"/>
           <w:between w:val="single" w:sz="4" w:space="1" w:color="auto"/>
-          <w:bar w:val="single" w:sz="4" w:color="auto"/>
         </w:pBdr>
         <w:suppressAutoHyphens/>
         <w:jc w:val="both"/>
@@ -3078,200 +2066,6 @@
     </w:p>
     <w:p>
       <w:pPr>
-        <w:pBdr>
-          <w:top w:val="single" w:sz="4" w:space="1" w:color="auto"/>
-          <w:left w:val="single" w:sz="4" w:space="4" w:color="auto"/>
-          <w:bottom w:val="single" w:sz="4" w:space="1" w:color="auto"/>
-          <w:right w:val="single" w:sz="4" w:space="4" w:color="auto"/>
-          <w:between w:val="single" w:sz="4" w:space="1" w:color="auto"/>
-          <w:bar w:val="single" w:sz="4" w:color="auto"/>
-        </w:pBdr>
-        <w:suppressAutoHyphens/>
-        <w:jc w:val="both"/>
-        <w:rPr>
-          <w:sz w:val="24"/>
-          <w:szCs w:val="24"/>
-        </w:rPr>
-      </w:pPr>
-      <w:r>
-        <w:rPr>
-          <w:sz w:val="24"/>
-          <w:szCs w:val="24"/>
-        </w:rPr>
-        <w:t>R</w:t>
-      </w:r>
-      <w:r>
-        <w:rPr>
-          <w:sz w:val="24"/>
-          <w:szCs w:val="24"/>
-        </w:rPr>
-        <w:t>6</w:t>
-      </w:r>
-      <w:r>
-        <w:rPr>
-          <w:sz w:val="24"/>
-          <w:szCs w:val="24"/>
-        </w:rPr>
-        <w:t xml:space="preserve">: Deve utilizar </w:t>
-      </w:r>
-      <w:r>
-        <w:rPr>
-          <w:sz w:val="24"/>
-          <w:szCs w:val="24"/>
-        </w:rPr>
-        <w:t>API</w:t>
-      </w:r>
-      <w:r>
-        <w:rPr>
-          <w:sz w:val="24"/>
-          <w:szCs w:val="24"/>
-        </w:rPr>
-        <w:t xml:space="preserve"> do </w:t>
-      </w:r>
-      <w:r>
-        <w:rPr>
-          <w:sz w:val="24"/>
-          <w:szCs w:val="24"/>
-        </w:rPr>
-        <w:t>Y</w:t>
-      </w:r>
-      <w:r>
-        <w:rPr>
-          <w:sz w:val="24"/>
-          <w:szCs w:val="24"/>
-        </w:rPr>
-        <w:t xml:space="preserve">ahoo </w:t>
-      </w:r>
-      <w:r>
-        <w:rPr>
-          <w:sz w:val="24"/>
-          <w:szCs w:val="24"/>
-        </w:rPr>
-        <w:t>F</w:t>
-      </w:r>
-      <w:r>
-        <w:rPr>
-          <w:sz w:val="24"/>
-          <w:szCs w:val="24"/>
-        </w:rPr>
-        <w:t xml:space="preserve">inance para obter </w:t>
-      </w:r>
-      <w:r>
-        <w:rPr>
-          <w:sz w:val="24"/>
-          <w:szCs w:val="24"/>
-        </w:rPr>
-        <w:t>valores de</w:t>
-      </w:r>
-      <w:r>
-        <w:rPr>
-          <w:sz w:val="24"/>
-          <w:szCs w:val="24"/>
-        </w:rPr>
-        <w:t xml:space="preserve"> cotações</w:t>
-      </w:r>
-    </w:p>
-    <w:p>
-      <w:pPr>
-        <w:pBdr>
-          <w:top w:val="single" w:sz="4" w:space="1" w:color="auto"/>
-          <w:left w:val="single" w:sz="4" w:space="4" w:color="auto"/>
-          <w:bottom w:val="single" w:sz="4" w:space="1" w:color="auto"/>
-          <w:right w:val="single" w:sz="4" w:space="4" w:color="auto"/>
-          <w:between w:val="single" w:sz="4" w:space="1" w:color="auto"/>
-          <w:bar w:val="single" w:sz="4" w:color="auto"/>
-        </w:pBdr>
-        <w:suppressAutoHyphens/>
-        <w:jc w:val="both"/>
-        <w:rPr>
-          <w:sz w:val="24"/>
-          <w:szCs w:val="24"/>
-        </w:rPr>
-      </w:pPr>
-      <w:r>
-        <w:rPr>
-          <w:sz w:val="24"/>
-          <w:szCs w:val="24"/>
-        </w:rPr>
-        <w:t>R</w:t>
-      </w:r>
-      <w:r>
-        <w:rPr>
-          <w:sz w:val="24"/>
-          <w:szCs w:val="24"/>
-        </w:rPr>
-        <w:t>7</w:t>
-      </w:r>
-      <w:r>
-        <w:rPr>
-          <w:sz w:val="24"/>
-          <w:szCs w:val="24"/>
-        </w:rPr>
-        <w:t xml:space="preserve">: </w:t>
-      </w:r>
-      <w:r>
-        <w:rPr>
-          <w:sz w:val="24"/>
-          <w:szCs w:val="24"/>
-        </w:rPr>
-        <w:t xml:space="preserve">Deve ser utilizado banco de dados </w:t>
-      </w:r>
-      <w:r>
-        <w:rPr>
-          <w:sz w:val="24"/>
-          <w:szCs w:val="24"/>
-        </w:rPr>
-        <w:t>PostgreSQL</w:t>
-      </w:r>
-      <w:r>
-        <w:rPr>
-          <w:sz w:val="24"/>
-          <w:szCs w:val="24"/>
-        </w:rPr>
-        <w:t xml:space="preserve"> para armazenamento de dados</w:t>
-      </w:r>
-    </w:p>
-    <w:p>
-      <w:pPr>
-        <w:pBdr>
-          <w:top w:val="single" w:sz="4" w:space="1" w:color="auto"/>
-          <w:left w:val="single" w:sz="4" w:space="4" w:color="auto"/>
-          <w:bottom w:val="single" w:sz="4" w:space="1" w:color="auto"/>
-          <w:right w:val="single" w:sz="4" w:space="4" w:color="auto"/>
-          <w:between w:val="single" w:sz="4" w:space="1" w:color="auto"/>
-          <w:bar w:val="single" w:sz="4" w:color="auto"/>
-        </w:pBdr>
-        <w:suppressAutoHyphens/>
-        <w:jc w:val="both"/>
-        <w:rPr>
-          <w:sz w:val="24"/>
-          <w:szCs w:val="24"/>
-        </w:rPr>
-      </w:pPr>
-      <w:r>
-        <w:rPr>
-          <w:sz w:val="24"/>
-          <w:szCs w:val="24"/>
-        </w:rPr>
-        <w:t>R</w:t>
-      </w:r>
-      <w:r>
-        <w:rPr>
-          <w:sz w:val="24"/>
-          <w:szCs w:val="24"/>
-        </w:rPr>
-        <w:t>8</w:t>
-      </w:r>
-      <w:r>
-        <w:rPr>
-          <w:sz w:val="24"/>
-          <w:szCs w:val="24"/>
-        </w:rPr>
-        <w:t>: Deve utilizar tailwindcss para parte de estilização de componentes web</w:t>
-      </w:r>
-    </w:p>
-    <w:p>
-      <w:pPr>
         <w:pStyle w:val="Corpodetexto"/>
       </w:pPr>
     </w:p>
@@ -3280,15 +2074,16 @@
         <w:pStyle w:val="Ttulo2"/>
         <w:numPr>
           <w:ilvl w:val="1"/>
-          <w:numId w:val="28"/>
+          <w:numId w:val="35"/>
         </w:numPr>
+        <w:ind w:left="792" w:hanging="432"/>
         <w:rPr>
           <w:rFonts w:ascii="Times New Roman" w:hAnsi="Times New Roman"/>
         </w:rPr>
       </w:pPr>
-      <w:bookmarkStart w:id="6" w:name="_heading=h.e4qgsirqegbo" w:colFirst="0" w:colLast="0"/>
-      <w:bookmarkStart w:id="7" w:name="_Toc476472322"/>
-      <w:bookmarkStart w:id="8" w:name="_Toc421735552"/>
+      <w:bookmarkStart w:id="6" w:name="_heading=h.e4qgsirqegbo"/>
+      <w:bookmarkStart w:id="7" w:name="_Toc421735552"/>
+      <w:bookmarkStart w:id="8" w:name="_Toc476472322"/>
       <w:bookmarkEnd w:id="6"/>
       <w:r>
         <w:rPr>
@@ -3341,7 +2136,7 @@
     </w:p>
     <w:tbl>
       <w:tblPr>
-        <w:tblW w:w="9114" w:type="dxa"/>
+        <w:tblW w:w="9120" w:type="dxa"/>
         <w:tblBorders>
           <w:top w:val="single" w:sz="4" w:space="0" w:color="auto"/>
           <w:left w:val="single" w:sz="4" w:space="0" w:color="auto"/>
@@ -3355,15 +2150,22 @@
       </w:tblPr>
       <w:tblGrid>
         <w:gridCol w:w="1028"/>
-        <w:gridCol w:w="5317"/>
-        <w:gridCol w:w="1452"/>
-        <w:gridCol w:w="1317"/>
+        <w:gridCol w:w="5321"/>
+        <w:gridCol w:w="1453"/>
+        <w:gridCol w:w="1318"/>
       </w:tblGrid>
       <w:tr>
         <w:tc>
           <w:tcPr>
             <w:tcW w:w="1028" w:type="dxa"/>
+            <w:tcBorders>
+              <w:top w:val="single" w:sz="4" w:space="0" w:color="auto"/>
+              <w:left w:val="single" w:sz="4" w:space="0" w:color="auto"/>
+              <w:bottom w:val="single" w:sz="4" w:space="0" w:color="auto"/>
+              <w:right w:val="single" w:sz="4" w:space="0" w:color="auto"/>
+            </w:tcBorders>
             <w:shd w:val="clear" w:color="auto" w:fill="DBE5F1"/>
+            <w:hideMark/>
           </w:tcPr>
           <w:p>
             <w:pPr>
@@ -3372,11 +2174,13 @@
               <w:jc w:val="center"/>
               <w:rPr>
                 <w:b/>
+                <w:lang w:eastAsia="en-US"/>
               </w:rPr>
             </w:pPr>
             <w:r>
               <w:rPr>
                 <w:b/>
+                <w:lang w:eastAsia="en-US"/>
               </w:rPr>
               <w:t>ID</w:t>
             </w:r>
@@ -3384,8 +2188,15 @@
         </w:tc>
         <w:tc>
           <w:tcPr>
-            <w:tcW w:w="5317" w:type="dxa"/>
+            <w:tcW w:w="5321" w:type="dxa"/>
+            <w:tcBorders>
+              <w:top w:val="single" w:sz="4" w:space="0" w:color="auto"/>
+              <w:left w:val="single" w:sz="4" w:space="0" w:color="auto"/>
+              <w:bottom w:val="single" w:sz="4" w:space="0" w:color="auto"/>
+              <w:right w:val="single" w:sz="4" w:space="0" w:color="auto"/>
+            </w:tcBorders>
             <w:shd w:val="clear" w:color="auto" w:fill="DBE5F1"/>
+            <w:hideMark/>
           </w:tcPr>
           <w:p>
             <w:pPr>
@@ -3394,11 +2205,13 @@
               <w:jc w:val="center"/>
               <w:rPr>
                 <w:b/>
+                <w:lang w:eastAsia="en-US"/>
               </w:rPr>
             </w:pPr>
             <w:r>
               <w:rPr>
                 <w:b/>
+                <w:lang w:eastAsia="en-US"/>
               </w:rPr>
               <w:t>Descrição Resumida</w:t>
             </w:r>
@@ -3406,8 +2219,15 @@
         </w:tc>
         <w:tc>
           <w:tcPr>
-            <w:tcW w:w="1452" w:type="dxa"/>
+            <w:tcW w:w="1453" w:type="dxa"/>
+            <w:tcBorders>
+              <w:top w:val="single" w:sz="4" w:space="0" w:color="auto"/>
+              <w:left w:val="single" w:sz="4" w:space="0" w:color="auto"/>
+              <w:bottom w:val="single" w:sz="4" w:space="0" w:color="auto"/>
+              <w:right w:val="single" w:sz="4" w:space="0" w:color="auto"/>
+            </w:tcBorders>
             <w:shd w:val="clear" w:color="auto" w:fill="DBE5F1"/>
+            <w:hideMark/>
           </w:tcPr>
           <w:p>
             <w:pPr>
@@ -3416,26 +2236,29 @@
               <w:jc w:val="center"/>
               <w:rPr>
                 <w:b/>
+                <w:lang w:eastAsia="en-US"/>
               </w:rPr>
             </w:pPr>
             <w:r>
               <w:rPr>
                 <w:b/>
-              </w:rPr>
-              <w:t>Dificuldade (B/M/</w:t>
-            </w:r>
-            <w:r>
-              <w:rPr>
-                <w:b/>
-              </w:rPr>
-              <w:t>A) *</w:t>
+                <w:lang w:eastAsia="en-US"/>
+              </w:rPr>
+              <w:t>Dificuldade (B/M/A) *</w:t>
             </w:r>
           </w:p>
         </w:tc>
         <w:tc>
           <w:tcPr>
-            <w:tcW w:w="1317" w:type="dxa"/>
+            <w:tcW w:w="1318" w:type="dxa"/>
+            <w:tcBorders>
+              <w:top w:val="single" w:sz="4" w:space="0" w:color="auto"/>
+              <w:left w:val="single" w:sz="4" w:space="0" w:color="auto"/>
+              <w:bottom w:val="single" w:sz="4" w:space="0" w:color="auto"/>
+              <w:right w:val="single" w:sz="4" w:space="0" w:color="auto"/>
+            </w:tcBorders>
             <w:shd w:val="clear" w:color="auto" w:fill="DBE5F1"/>
+            <w:hideMark/>
           </w:tcPr>
           <w:p>
             <w:pPr>
@@ -3444,11 +2267,13 @@
               <w:jc w:val="center"/>
               <w:rPr>
                 <w:b/>
+                <w:lang w:eastAsia="en-US"/>
               </w:rPr>
             </w:pPr>
             <w:r>
               <w:rPr>
                 <w:b/>
+                <w:lang w:eastAsia="en-US"/>
               </w:rPr>
               <w:t>Prioridade</w:t>
             </w:r>
@@ -3460,19 +2285,15 @@
               <w:jc w:val="center"/>
               <w:rPr>
                 <w:b/>
+                <w:lang w:eastAsia="en-US"/>
               </w:rPr>
             </w:pPr>
             <w:r>
               <w:rPr>
                 <w:b/>
-              </w:rPr>
-              <w:t>(B/M/</w:t>
-            </w:r>
-            <w:r>
-              <w:rPr>
-                <w:b/>
-              </w:rPr>
-              <w:t>A) *</w:t>
+                <w:lang w:eastAsia="en-US"/>
+              </w:rPr>
+              <w:t>(B/M/A) *</w:t>
             </w:r>
           </w:p>
         </w:tc>
@@ -3481,61 +2302,109 @@
         <w:tc>
           <w:tcPr>
             <w:tcW w:w="1028" w:type="dxa"/>
-            <w:shd w:val="clear" w:color="auto" w:fill="auto"/>
+            <w:tcBorders>
+              <w:top w:val="single" w:sz="4" w:space="0" w:color="auto"/>
+              <w:left w:val="single" w:sz="4" w:space="0" w:color="auto"/>
+              <w:bottom w:val="single" w:sz="4" w:space="0" w:color="auto"/>
+              <w:right w:val="single" w:sz="4" w:space="0" w:color="auto"/>
+            </w:tcBorders>
+            <w:hideMark/>
           </w:tcPr>
           <w:p>
             <w:pPr>
               <w:suppressAutoHyphens/>
               <w:spacing w:line="360" w:lineRule="auto"/>
+              <w:rPr>
+                <w:lang w:eastAsia="en-US"/>
+              </w:rPr>
             </w:pPr>
             <w:r>
+              <w:rPr>
+                <w:lang w:eastAsia="en-US"/>
+              </w:rPr>
               <w:t>RF01</w:t>
             </w:r>
           </w:p>
         </w:tc>
         <w:tc>
           <w:tcPr>
-            <w:tcW w:w="5317" w:type="dxa"/>
-            <w:shd w:val="clear" w:color="auto" w:fill="auto"/>
+            <w:tcW w:w="5321" w:type="dxa"/>
+            <w:tcBorders>
+              <w:top w:val="single" w:sz="4" w:space="0" w:color="auto"/>
+              <w:left w:val="single" w:sz="4" w:space="0" w:color="auto"/>
+              <w:bottom w:val="single" w:sz="4" w:space="0" w:color="auto"/>
+              <w:right w:val="single" w:sz="4" w:space="0" w:color="auto"/>
+            </w:tcBorders>
+            <w:hideMark/>
           </w:tcPr>
           <w:p>
             <w:pPr>
               <w:suppressAutoHyphens/>
               <w:spacing w:line="360" w:lineRule="auto"/>
+              <w:rPr>
+                <w:lang w:eastAsia="en-US"/>
+              </w:rPr>
             </w:pPr>
             <w:r>
-              <w:t>Buscar ações pelo código</w:t>
+              <w:rPr>
+                <w:lang w:eastAsia="en-US"/>
+              </w:rPr>
+              <w:t>Buscar ativos pelo código</w:t>
             </w:r>
           </w:p>
         </w:tc>
         <w:tc>
           <w:tcPr>
-            <w:tcW w:w="1452" w:type="dxa"/>
-            <w:shd w:val="clear" w:color="auto" w:fill="auto"/>
+            <w:tcW w:w="1453" w:type="dxa"/>
+            <w:tcBorders>
+              <w:top w:val="single" w:sz="4" w:space="0" w:color="auto"/>
+              <w:left w:val="single" w:sz="4" w:space="0" w:color="auto"/>
+              <w:bottom w:val="single" w:sz="4" w:space="0" w:color="auto"/>
+              <w:right w:val="single" w:sz="4" w:space="0" w:color="auto"/>
+            </w:tcBorders>
+            <w:hideMark/>
           </w:tcPr>
           <w:p>
             <w:pPr>
               <w:suppressAutoHyphens/>
               <w:spacing w:line="360" w:lineRule="auto"/>
               <w:jc w:val="center"/>
+              <w:rPr>
+                <w:lang w:eastAsia="en-US"/>
+              </w:rPr>
             </w:pPr>
             <w:r>
+              <w:rPr>
+                <w:lang w:eastAsia="en-US"/>
+              </w:rPr>
               <w:t>B</w:t>
             </w:r>
           </w:p>
         </w:tc>
         <w:tc>
           <w:tcPr>
-            <w:tcW w:w="1317" w:type="dxa"/>
-            <w:shd w:val="clear" w:color="auto" w:fill="auto"/>
+            <w:tcW w:w="1318" w:type="dxa"/>
+            <w:tcBorders>
+              <w:top w:val="single" w:sz="4" w:space="0" w:color="auto"/>
+              <w:left w:val="single" w:sz="4" w:space="0" w:color="auto"/>
+              <w:bottom w:val="single" w:sz="4" w:space="0" w:color="auto"/>
+              <w:right w:val="single" w:sz="4" w:space="0" w:color="auto"/>
+            </w:tcBorders>
+            <w:hideMark/>
           </w:tcPr>
           <w:p>
             <w:pPr>
               <w:suppressAutoHyphens/>
               <w:spacing w:line="360" w:lineRule="auto"/>
               <w:jc w:val="center"/>
+              <w:rPr>
+                <w:lang w:eastAsia="en-US"/>
+              </w:rPr>
             </w:pPr>
             <w:r>
+              <w:rPr>
+                <w:lang w:eastAsia="en-US"/>
+              </w:rPr>
               <w:t>A</w:t>
             </w:r>
           </w:p>
@@ -3545,61 +2414,109 @@
         <w:tc>
           <w:tcPr>
             <w:tcW w:w="1028" w:type="dxa"/>
-            <w:shd w:val="clear" w:color="auto" w:fill="auto"/>
+            <w:tcBorders>
+              <w:top w:val="single" w:sz="4" w:space="0" w:color="auto"/>
+              <w:left w:val="single" w:sz="4" w:space="0" w:color="auto"/>
+              <w:bottom w:val="single" w:sz="4" w:space="0" w:color="auto"/>
+              <w:right w:val="single" w:sz="4" w:space="0" w:color="auto"/>
+            </w:tcBorders>
+            <w:hideMark/>
           </w:tcPr>
           <w:p>
             <w:pPr>
               <w:suppressAutoHyphens/>
               <w:spacing w:line="360" w:lineRule="auto"/>
+              <w:rPr>
+                <w:lang w:eastAsia="en-US"/>
+              </w:rPr>
             </w:pPr>
             <w:r>
+              <w:rPr>
+                <w:lang w:eastAsia="en-US"/>
+              </w:rPr>
               <w:t>RF02</w:t>
             </w:r>
           </w:p>
         </w:tc>
         <w:tc>
           <w:tcPr>
-            <w:tcW w:w="5317" w:type="dxa"/>
-            <w:shd w:val="clear" w:color="auto" w:fill="auto"/>
+            <w:tcW w:w="5321" w:type="dxa"/>
+            <w:tcBorders>
+              <w:top w:val="single" w:sz="4" w:space="0" w:color="auto"/>
+              <w:left w:val="single" w:sz="4" w:space="0" w:color="auto"/>
+              <w:bottom w:val="single" w:sz="4" w:space="0" w:color="auto"/>
+              <w:right w:val="single" w:sz="4" w:space="0" w:color="auto"/>
+            </w:tcBorders>
+            <w:hideMark/>
           </w:tcPr>
           <w:p>
             <w:pPr>
               <w:suppressAutoHyphens/>
               <w:spacing w:line="360" w:lineRule="auto"/>
+              <w:rPr>
+                <w:lang w:eastAsia="en-US"/>
+              </w:rPr>
             </w:pPr>
             <w:r>
-              <w:t>Buscar fundos imobiliários pelo código</w:t>
+              <w:rPr>
+                <w:lang w:eastAsia="en-US"/>
+              </w:rPr>
+              <w:t>Visualizar detalhes de ações</w:t>
             </w:r>
           </w:p>
         </w:tc>
         <w:tc>
           <w:tcPr>
-            <w:tcW w:w="1452" w:type="dxa"/>
-            <w:shd w:val="clear" w:color="auto" w:fill="auto"/>
+            <w:tcW w:w="1453" w:type="dxa"/>
+            <w:tcBorders>
+              <w:top w:val="single" w:sz="4" w:space="0" w:color="auto"/>
+              <w:left w:val="single" w:sz="4" w:space="0" w:color="auto"/>
+              <w:bottom w:val="single" w:sz="4" w:space="0" w:color="auto"/>
+              <w:right w:val="single" w:sz="4" w:space="0" w:color="auto"/>
+            </w:tcBorders>
+            <w:hideMark/>
           </w:tcPr>
           <w:p>
             <w:pPr>
               <w:suppressAutoHyphens/>
               <w:spacing w:line="360" w:lineRule="auto"/>
               <w:jc w:val="center"/>
+              <w:rPr>
+                <w:lang w:eastAsia="en-US"/>
+              </w:rPr>
             </w:pPr>
             <w:r>
-              <w:t>B</w:t>
+              <w:rPr>
+                <w:lang w:eastAsia="en-US"/>
+              </w:rPr>
+              <w:t>A</w:t>
             </w:r>
           </w:p>
         </w:tc>
         <w:tc>
           <w:tcPr>
-            <w:tcW w:w="1317" w:type="dxa"/>
-            <w:shd w:val="clear" w:color="auto" w:fill="auto"/>
+            <w:tcW w:w="1318" w:type="dxa"/>
+            <w:tcBorders>
+              <w:top w:val="single" w:sz="4" w:space="0" w:color="auto"/>
+              <w:left w:val="single" w:sz="4" w:space="0" w:color="auto"/>
+              <w:bottom w:val="single" w:sz="4" w:space="0" w:color="auto"/>
+              <w:right w:val="single" w:sz="4" w:space="0" w:color="auto"/>
+            </w:tcBorders>
+            <w:hideMark/>
           </w:tcPr>
           <w:p>
             <w:pPr>
               <w:suppressAutoHyphens/>
               <w:spacing w:line="360" w:lineRule="auto"/>
               <w:jc w:val="center"/>
+              <w:rPr>
+                <w:lang w:eastAsia="en-US"/>
+              </w:rPr>
             </w:pPr>
             <w:r>
+              <w:rPr>
+                <w:lang w:eastAsia="en-US"/>
+              </w:rPr>
               <w:t>A</w:t>
             </w:r>
           </w:p>
@@ -3609,61 +2526,109 @@
         <w:tc>
           <w:tcPr>
             <w:tcW w:w="1028" w:type="dxa"/>
-            <w:shd w:val="clear" w:color="auto" w:fill="auto"/>
+            <w:tcBorders>
+              <w:top w:val="single" w:sz="4" w:space="0" w:color="auto"/>
+              <w:left w:val="single" w:sz="4" w:space="0" w:color="auto"/>
+              <w:bottom w:val="single" w:sz="4" w:space="0" w:color="auto"/>
+              <w:right w:val="single" w:sz="4" w:space="0" w:color="auto"/>
+            </w:tcBorders>
+            <w:hideMark/>
           </w:tcPr>
           <w:p>
             <w:pPr>
               <w:suppressAutoHyphens/>
               <w:spacing w:line="360" w:lineRule="auto"/>
+              <w:rPr>
+                <w:lang w:eastAsia="en-US"/>
+              </w:rPr>
             </w:pPr>
             <w:r>
+              <w:rPr>
+                <w:lang w:eastAsia="en-US"/>
+              </w:rPr>
               <w:t>RF03</w:t>
             </w:r>
           </w:p>
         </w:tc>
         <w:tc>
           <w:tcPr>
-            <w:tcW w:w="5317" w:type="dxa"/>
-            <w:shd w:val="clear" w:color="auto" w:fill="auto"/>
+            <w:tcW w:w="5321" w:type="dxa"/>
+            <w:tcBorders>
+              <w:top w:val="single" w:sz="4" w:space="0" w:color="auto"/>
+              <w:left w:val="single" w:sz="4" w:space="0" w:color="auto"/>
+              <w:bottom w:val="single" w:sz="4" w:space="0" w:color="auto"/>
+              <w:right w:val="single" w:sz="4" w:space="0" w:color="auto"/>
+            </w:tcBorders>
+            <w:hideMark/>
           </w:tcPr>
           <w:p>
             <w:pPr>
               <w:suppressAutoHyphens/>
               <w:spacing w:line="360" w:lineRule="auto"/>
+              <w:rPr>
+                <w:lang w:eastAsia="en-US"/>
+              </w:rPr>
             </w:pPr>
             <w:r>
-              <w:t>Visualizar detalhes de ações</w:t>
+              <w:rPr>
+                <w:lang w:eastAsia="en-US"/>
+              </w:rPr>
+              <w:t>Visualizar detalhes de fundos imobiliários</w:t>
             </w:r>
           </w:p>
         </w:tc>
         <w:tc>
           <w:tcPr>
-            <w:tcW w:w="1452" w:type="dxa"/>
-            <w:shd w:val="clear" w:color="auto" w:fill="auto"/>
+            <w:tcW w:w="1453" w:type="dxa"/>
+            <w:tcBorders>
+              <w:top w:val="single" w:sz="4" w:space="0" w:color="auto"/>
+              <w:left w:val="single" w:sz="4" w:space="0" w:color="auto"/>
+              <w:bottom w:val="single" w:sz="4" w:space="0" w:color="auto"/>
+              <w:right w:val="single" w:sz="4" w:space="0" w:color="auto"/>
+            </w:tcBorders>
+            <w:hideMark/>
           </w:tcPr>
           <w:p>
             <w:pPr>
               <w:suppressAutoHyphens/>
               <w:spacing w:line="360" w:lineRule="auto"/>
               <w:jc w:val="center"/>
+              <w:rPr>
+                <w:lang w:eastAsia="en-US"/>
+              </w:rPr>
             </w:pPr>
             <w:r>
+              <w:rPr>
+                <w:lang w:eastAsia="en-US"/>
+              </w:rPr>
               <w:t>A</w:t>
             </w:r>
           </w:p>
         </w:tc>
         <w:tc>
           <w:tcPr>
-            <w:tcW w:w="1317" w:type="dxa"/>
-            <w:shd w:val="clear" w:color="auto" w:fill="auto"/>
+            <w:tcW w:w="1318" w:type="dxa"/>
+            <w:tcBorders>
+              <w:top w:val="single" w:sz="4" w:space="0" w:color="auto"/>
+              <w:left w:val="single" w:sz="4" w:space="0" w:color="auto"/>
+              <w:bottom w:val="single" w:sz="4" w:space="0" w:color="auto"/>
+              <w:right w:val="single" w:sz="4" w:space="0" w:color="auto"/>
+            </w:tcBorders>
+            <w:hideMark/>
           </w:tcPr>
           <w:p>
             <w:pPr>
               <w:suppressAutoHyphens/>
               <w:spacing w:line="360" w:lineRule="auto"/>
               <w:jc w:val="center"/>
+              <w:rPr>
+                <w:lang w:eastAsia="en-US"/>
+              </w:rPr>
             </w:pPr>
             <w:r>
+              <w:rPr>
+                <w:lang w:eastAsia="en-US"/>
+              </w:rPr>
               <w:t>A</w:t>
             </w:r>
           </w:p>
@@ -3673,61 +2638,221 @@
         <w:tc>
           <w:tcPr>
             <w:tcW w:w="1028" w:type="dxa"/>
-            <w:shd w:val="clear" w:color="auto" w:fill="auto"/>
+            <w:tcBorders>
+              <w:top w:val="single" w:sz="4" w:space="0" w:color="auto"/>
+              <w:left w:val="single" w:sz="4" w:space="0" w:color="auto"/>
+              <w:bottom w:val="single" w:sz="4" w:space="0" w:color="auto"/>
+              <w:right w:val="single" w:sz="4" w:space="0" w:color="auto"/>
+            </w:tcBorders>
+            <w:hideMark/>
           </w:tcPr>
           <w:p>
             <w:pPr>
               <w:suppressAutoHyphens/>
               <w:spacing w:line="360" w:lineRule="auto"/>
+              <w:rPr>
+                <w:lang w:eastAsia="en-US"/>
+              </w:rPr>
             </w:pPr>
             <w:r>
+              <w:rPr>
+                <w:lang w:eastAsia="en-US"/>
+              </w:rPr>
               <w:t>RF04</w:t>
             </w:r>
           </w:p>
         </w:tc>
         <w:tc>
           <w:tcPr>
-            <w:tcW w:w="5317" w:type="dxa"/>
-            <w:shd w:val="clear" w:color="auto" w:fill="auto"/>
+            <w:tcW w:w="5321" w:type="dxa"/>
+            <w:tcBorders>
+              <w:top w:val="single" w:sz="4" w:space="0" w:color="auto"/>
+              <w:left w:val="single" w:sz="4" w:space="0" w:color="auto"/>
+              <w:bottom w:val="single" w:sz="4" w:space="0" w:color="auto"/>
+              <w:right w:val="single" w:sz="4" w:space="0" w:color="auto"/>
+            </w:tcBorders>
+            <w:hideMark/>
           </w:tcPr>
           <w:p>
             <w:pPr>
               <w:suppressAutoHyphens/>
               <w:spacing w:line="360" w:lineRule="auto"/>
+              <w:rPr>
+                <w:lang w:eastAsia="en-US"/>
+              </w:rPr>
             </w:pPr>
             <w:r>
-              <w:t>Visualizar detalhes de fundos imobiliários</w:t>
+              <w:rPr>
+                <w:lang w:eastAsia="en-US"/>
+              </w:rPr>
+              <w:t xml:space="preserve">Visualizar próximos pagamentos de proventos </w:t>
             </w:r>
           </w:p>
         </w:tc>
         <w:tc>
           <w:tcPr>
-            <w:tcW w:w="1452" w:type="dxa"/>
-            <w:shd w:val="clear" w:color="auto" w:fill="auto"/>
+            <w:tcW w:w="1453" w:type="dxa"/>
+            <w:tcBorders>
+              <w:top w:val="single" w:sz="4" w:space="0" w:color="auto"/>
+              <w:left w:val="single" w:sz="4" w:space="0" w:color="auto"/>
+              <w:bottom w:val="single" w:sz="4" w:space="0" w:color="auto"/>
+              <w:right w:val="single" w:sz="4" w:space="0" w:color="auto"/>
+            </w:tcBorders>
+            <w:hideMark/>
           </w:tcPr>
           <w:p>
             <w:pPr>
               <w:suppressAutoHyphens/>
               <w:spacing w:line="360" w:lineRule="auto"/>
               <w:jc w:val="center"/>
+              <w:rPr>
+                <w:lang w:eastAsia="en-US"/>
+              </w:rPr>
             </w:pPr>
             <w:r>
+              <w:rPr>
+                <w:lang w:eastAsia="en-US"/>
+              </w:rPr>
               <w:t>A</w:t>
             </w:r>
           </w:p>
         </w:tc>
         <w:tc>
           <w:tcPr>
-            <w:tcW w:w="1317" w:type="dxa"/>
-            <w:shd w:val="clear" w:color="auto" w:fill="auto"/>
+            <w:tcW w:w="1318" w:type="dxa"/>
+            <w:tcBorders>
+              <w:top w:val="single" w:sz="4" w:space="0" w:color="auto"/>
+              <w:left w:val="single" w:sz="4" w:space="0" w:color="auto"/>
+              <w:bottom w:val="single" w:sz="4" w:space="0" w:color="auto"/>
+              <w:right w:val="single" w:sz="4" w:space="0" w:color="auto"/>
+            </w:tcBorders>
+            <w:hideMark/>
           </w:tcPr>
           <w:p>
             <w:pPr>
               <w:suppressAutoHyphens/>
               <w:spacing w:line="360" w:lineRule="auto"/>
               <w:jc w:val="center"/>
+              <w:rPr>
+                <w:lang w:eastAsia="en-US"/>
+              </w:rPr>
             </w:pPr>
             <w:r>
+              <w:rPr>
+                <w:lang w:eastAsia="en-US"/>
+              </w:rPr>
+              <w:t>M</w:t>
+            </w:r>
+          </w:p>
+        </w:tc>
+      </w:tr>
+      <w:tr>
+        <w:tc>
+          <w:tcPr>
+            <w:tcW w:w="1028" w:type="dxa"/>
+            <w:tcBorders>
+              <w:top w:val="single" w:sz="4" w:space="0" w:color="auto"/>
+              <w:left w:val="single" w:sz="4" w:space="0" w:color="auto"/>
+              <w:bottom w:val="single" w:sz="4" w:space="0" w:color="auto"/>
+              <w:right w:val="single" w:sz="4" w:space="0" w:color="auto"/>
+            </w:tcBorders>
+            <w:hideMark/>
+          </w:tcPr>
+          <w:p>
+            <w:pPr>
+              <w:suppressAutoHyphens/>
+              <w:spacing w:line="360" w:lineRule="auto"/>
+              <w:rPr>
+                <w:lang w:eastAsia="en-US"/>
+              </w:rPr>
+            </w:pPr>
+            <w:r>
+              <w:rPr>
+                <w:lang w:eastAsia="en-US"/>
+              </w:rPr>
+              <w:t>RF05</w:t>
+            </w:r>
+          </w:p>
+        </w:tc>
+        <w:tc>
+          <w:tcPr>
+            <w:tcW w:w="5321" w:type="dxa"/>
+            <w:tcBorders>
+              <w:top w:val="single" w:sz="4" w:space="0" w:color="auto"/>
+              <w:left w:val="single" w:sz="4" w:space="0" w:color="auto"/>
+              <w:bottom w:val="single" w:sz="4" w:space="0" w:color="auto"/>
+              <w:right w:val="single" w:sz="4" w:space="0" w:color="auto"/>
+            </w:tcBorders>
+            <w:hideMark/>
+          </w:tcPr>
+          <w:p>
+            <w:pPr>
+              <w:suppressAutoHyphens/>
+              <w:spacing w:line="360" w:lineRule="auto"/>
+              <w:rPr>
+                <w:lang w:eastAsia="en-US"/>
+              </w:rPr>
+            </w:pPr>
+            <w:r>
+              <w:rPr>
+                <w:lang w:eastAsia="en-US"/>
+              </w:rPr>
+              <w:t xml:space="preserve">Visualizar patrimônio </w:t>
+            </w:r>
+          </w:p>
+        </w:tc>
+        <w:tc>
+          <w:tcPr>
+            <w:tcW w:w="1453" w:type="dxa"/>
+            <w:tcBorders>
+              <w:top w:val="single" w:sz="4" w:space="0" w:color="auto"/>
+              <w:left w:val="single" w:sz="4" w:space="0" w:color="auto"/>
+              <w:bottom w:val="single" w:sz="4" w:space="0" w:color="auto"/>
+              <w:right w:val="single" w:sz="4" w:space="0" w:color="auto"/>
+            </w:tcBorders>
+            <w:hideMark/>
+          </w:tcPr>
+          <w:p>
+            <w:pPr>
+              <w:suppressAutoHyphens/>
+              <w:spacing w:line="360" w:lineRule="auto"/>
+              <w:jc w:val="center"/>
+              <w:rPr>
+                <w:lang w:eastAsia="en-US"/>
+              </w:rPr>
+            </w:pPr>
+            <w:r>
+              <w:rPr>
+                <w:lang w:eastAsia="en-US"/>
+              </w:rPr>
+              <w:t>M</w:t>
+            </w:r>
+          </w:p>
+        </w:tc>
+        <w:tc>
+          <w:tcPr>
+            <w:tcW w:w="1318" w:type="dxa"/>
+            <w:tcBorders>
+              <w:top w:val="single" w:sz="4" w:space="0" w:color="auto"/>
+              <w:left w:val="single" w:sz="4" w:space="0" w:color="auto"/>
+              <w:bottom w:val="single" w:sz="4" w:space="0" w:color="auto"/>
+              <w:right w:val="single" w:sz="4" w:space="0" w:color="auto"/>
+            </w:tcBorders>
+            <w:hideMark/>
+          </w:tcPr>
+          <w:p>
+            <w:pPr>
+              <w:suppressAutoHyphens/>
+              <w:spacing w:line="360" w:lineRule="auto"/>
+              <w:jc w:val="center"/>
+              <w:rPr>
+                <w:lang w:eastAsia="en-US"/>
+              </w:rPr>
+            </w:pPr>
+            <w:r>
+              <w:rPr>
+                <w:lang w:eastAsia="en-US"/>
+              </w:rPr>
               <w:t>A</w:t>
             </w:r>
           </w:p>
@@ -3737,131 +2862,109 @@
         <w:tc>
           <w:tcPr>
             <w:tcW w:w="1028" w:type="dxa"/>
-            <w:shd w:val="clear" w:color="auto" w:fill="auto"/>
+            <w:tcBorders>
+              <w:top w:val="single" w:sz="4" w:space="0" w:color="auto"/>
+              <w:left w:val="single" w:sz="4" w:space="0" w:color="auto"/>
+              <w:bottom w:val="single" w:sz="4" w:space="0" w:color="auto"/>
+              <w:right w:val="single" w:sz="4" w:space="0" w:color="auto"/>
+            </w:tcBorders>
+            <w:hideMark/>
           </w:tcPr>
           <w:p>
             <w:pPr>
               <w:suppressAutoHyphens/>
               <w:spacing w:line="360" w:lineRule="auto"/>
+              <w:rPr>
+                <w:lang w:eastAsia="en-US"/>
+              </w:rPr>
             </w:pPr>
             <w:r>
-              <w:t>RF05</w:t>
+              <w:rPr>
+                <w:lang w:eastAsia="en-US"/>
+              </w:rPr>
+              <w:t>RF06</w:t>
             </w:r>
           </w:p>
         </w:tc>
         <w:tc>
           <w:tcPr>
-            <w:tcW w:w="5317" w:type="dxa"/>
-            <w:shd w:val="clear" w:color="auto" w:fill="auto"/>
+            <w:tcW w:w="5321" w:type="dxa"/>
+            <w:tcBorders>
+              <w:top w:val="single" w:sz="4" w:space="0" w:color="auto"/>
+              <w:left w:val="single" w:sz="4" w:space="0" w:color="auto"/>
+              <w:bottom w:val="single" w:sz="4" w:space="0" w:color="auto"/>
+              <w:right w:val="single" w:sz="4" w:space="0" w:color="auto"/>
+            </w:tcBorders>
+            <w:hideMark/>
           </w:tcPr>
           <w:p>
             <w:pPr>
               <w:suppressAutoHyphens/>
               <w:spacing w:line="360" w:lineRule="auto"/>
+              <w:rPr>
+                <w:lang w:eastAsia="en-US"/>
+              </w:rPr>
             </w:pPr>
             <w:r>
-              <w:t xml:space="preserve">Visualizar próximos pagamentos de proventos </w:t>
+              <w:rPr>
+                <w:lang w:eastAsia="en-US"/>
+              </w:rPr>
+              <w:t>Cadastrar uma nova transação de compra de ativos</w:t>
             </w:r>
           </w:p>
         </w:tc>
         <w:tc>
           <w:tcPr>
-            <w:tcW w:w="1452" w:type="dxa"/>
-            <w:shd w:val="clear" w:color="auto" w:fill="auto"/>
+            <w:tcW w:w="1453" w:type="dxa"/>
+            <w:tcBorders>
+              <w:top w:val="single" w:sz="4" w:space="0" w:color="auto"/>
+              <w:left w:val="single" w:sz="4" w:space="0" w:color="auto"/>
+              <w:bottom w:val="single" w:sz="4" w:space="0" w:color="auto"/>
+              <w:right w:val="single" w:sz="4" w:space="0" w:color="auto"/>
+            </w:tcBorders>
+            <w:hideMark/>
           </w:tcPr>
           <w:p>
             <w:pPr>
               <w:suppressAutoHyphens/>
               <w:spacing w:line="360" w:lineRule="auto"/>
               <w:jc w:val="center"/>
+              <w:rPr>
+                <w:lang w:eastAsia="en-US"/>
+              </w:rPr>
             </w:pPr>
             <w:r>
-              <w:t>B</w:t>
+              <w:rPr>
+                <w:lang w:eastAsia="en-US"/>
+              </w:rPr>
+              <w:t>M</w:t>
             </w:r>
           </w:p>
         </w:tc>
         <w:tc>
           <w:tcPr>
-            <w:tcW w:w="1317" w:type="dxa"/>
-            <w:shd w:val="clear" w:color="auto" w:fill="auto"/>
+            <w:tcW w:w="1318" w:type="dxa"/>
+            <w:tcBorders>
+              <w:top w:val="single" w:sz="4" w:space="0" w:color="auto"/>
+              <w:left w:val="single" w:sz="4" w:space="0" w:color="auto"/>
+              <w:bottom w:val="single" w:sz="4" w:space="0" w:color="auto"/>
+              <w:right w:val="single" w:sz="4" w:space="0" w:color="auto"/>
+            </w:tcBorders>
+            <w:hideMark/>
           </w:tcPr>
           <w:p>
             <w:pPr>
               <w:suppressAutoHyphens/>
               <w:spacing w:line="360" w:lineRule="auto"/>
               <w:jc w:val="center"/>
+              <w:rPr>
+                <w:lang w:eastAsia="en-US"/>
+              </w:rPr>
             </w:pPr>
             <w:r>
-              <w:t>M</w:t>
-            </w:r>
-          </w:p>
-        </w:tc>
-      </w:tr>
-      <w:tr>
-        <w:tc>
-          <w:tcPr>
-            <w:tcW w:w="1028" w:type="dxa"/>
-            <w:shd w:val="clear" w:color="auto" w:fill="auto"/>
-          </w:tcPr>
-          <w:p>
-            <w:pPr>
-              <w:suppressAutoHyphens/>
-              <w:spacing w:line="360" w:lineRule="auto"/>
-            </w:pPr>
-            <w:r>
-              <w:t>RF06</w:t>
-            </w:r>
-          </w:p>
-        </w:tc>
-        <w:tc>
-          <w:tcPr>
-            <w:tcW w:w="5317" w:type="dxa"/>
-            <w:shd w:val="clear" w:color="auto" w:fill="auto"/>
-          </w:tcPr>
-          <w:p>
-            <w:pPr>
-              <w:suppressAutoHyphens/>
-              <w:spacing w:line="360" w:lineRule="auto"/>
-            </w:pPr>
-            <w:r>
-              <w:t xml:space="preserve">Visualizar </w:t>
-            </w:r>
-            <w:r>
-              <w:t>patrimônio</w:t>
-            </w:r>
-            <w:r>
-              <w:t xml:space="preserve"> </w:t>
-            </w:r>
-          </w:p>
-        </w:tc>
-        <w:tc>
-          <w:tcPr>
-            <w:tcW w:w="1452" w:type="dxa"/>
-            <w:shd w:val="clear" w:color="auto" w:fill="auto"/>
-          </w:tcPr>
-          <w:p>
-            <w:pPr>
-              <w:suppressAutoHyphens/>
-              <w:spacing w:line="360" w:lineRule="auto"/>
-              <w:jc w:val="center"/>
-            </w:pPr>
-            <w:r>
-              <w:t>M</w:t>
-            </w:r>
-          </w:p>
-        </w:tc>
-        <w:tc>
-          <w:tcPr>
-            <w:tcW w:w="1317" w:type="dxa"/>
-            <w:shd w:val="clear" w:color="auto" w:fill="auto"/>
-          </w:tcPr>
-          <w:p>
-            <w:pPr>
-              <w:suppressAutoHyphens/>
-              <w:spacing w:line="360" w:lineRule="auto"/>
-              <w:jc w:val="center"/>
-            </w:pPr>
-            <w:r>
+              <w:rPr>
+                <w:lang w:eastAsia="en-US"/>
+              </w:rPr>
               <w:t>A</w:t>
             </w:r>
           </w:p>
@@ -3871,61 +2974,109 @@
         <w:tc>
           <w:tcPr>
             <w:tcW w:w="1028" w:type="dxa"/>
-            <w:shd w:val="clear" w:color="auto" w:fill="auto"/>
+            <w:tcBorders>
+              <w:top w:val="single" w:sz="4" w:space="0" w:color="auto"/>
+              <w:left w:val="single" w:sz="4" w:space="0" w:color="auto"/>
+              <w:bottom w:val="single" w:sz="4" w:space="0" w:color="auto"/>
+              <w:right w:val="single" w:sz="4" w:space="0" w:color="auto"/>
+            </w:tcBorders>
+            <w:hideMark/>
           </w:tcPr>
           <w:p>
             <w:pPr>
               <w:suppressAutoHyphens/>
               <w:spacing w:line="360" w:lineRule="auto"/>
+              <w:rPr>
+                <w:lang w:eastAsia="en-US"/>
+              </w:rPr>
             </w:pPr>
             <w:r>
+              <w:rPr>
+                <w:lang w:eastAsia="en-US"/>
+              </w:rPr>
               <w:t>RF07</w:t>
             </w:r>
           </w:p>
         </w:tc>
         <w:tc>
           <w:tcPr>
-            <w:tcW w:w="5317" w:type="dxa"/>
-            <w:shd w:val="clear" w:color="auto" w:fill="auto"/>
+            <w:tcW w:w="5321" w:type="dxa"/>
+            <w:tcBorders>
+              <w:top w:val="single" w:sz="4" w:space="0" w:color="auto"/>
+              <w:left w:val="single" w:sz="4" w:space="0" w:color="auto"/>
+              <w:bottom w:val="single" w:sz="4" w:space="0" w:color="auto"/>
+              <w:right w:val="single" w:sz="4" w:space="0" w:color="auto"/>
+            </w:tcBorders>
+            <w:hideMark/>
           </w:tcPr>
           <w:p>
             <w:pPr>
               <w:suppressAutoHyphens/>
               <w:spacing w:line="360" w:lineRule="auto"/>
+              <w:rPr>
+                <w:lang w:eastAsia="en-US"/>
+              </w:rPr>
             </w:pPr>
             <w:r>
-              <w:t>Visualizar rentabilidade da carteira de investimentos</w:t>
+              <w:rPr>
+                <w:lang w:eastAsia="en-US"/>
+              </w:rPr>
+              <w:t>Cadastrar uma nova transação de venda de ativos</w:t>
             </w:r>
           </w:p>
         </w:tc>
         <w:tc>
           <w:tcPr>
-            <w:tcW w:w="1452" w:type="dxa"/>
-            <w:shd w:val="clear" w:color="auto" w:fill="auto"/>
+            <w:tcW w:w="1453" w:type="dxa"/>
+            <w:tcBorders>
+              <w:top w:val="single" w:sz="4" w:space="0" w:color="auto"/>
+              <w:left w:val="single" w:sz="4" w:space="0" w:color="auto"/>
+              <w:bottom w:val="single" w:sz="4" w:space="0" w:color="auto"/>
+              <w:right w:val="single" w:sz="4" w:space="0" w:color="auto"/>
+            </w:tcBorders>
+            <w:hideMark/>
           </w:tcPr>
           <w:p>
             <w:pPr>
               <w:suppressAutoHyphens/>
               <w:spacing w:line="360" w:lineRule="auto"/>
               <w:jc w:val="center"/>
+              <w:rPr>
+                <w:lang w:eastAsia="en-US"/>
+              </w:rPr>
             </w:pPr>
             <w:r>
-              <w:t>A</w:t>
+              <w:rPr>
+                <w:lang w:eastAsia="en-US"/>
+              </w:rPr>
+              <w:t>M</w:t>
             </w:r>
           </w:p>
         </w:tc>
         <w:tc>
           <w:tcPr>
-            <w:tcW w:w="1317" w:type="dxa"/>
-            <w:shd w:val="clear" w:color="auto" w:fill="auto"/>
+            <w:tcW w:w="1318" w:type="dxa"/>
+            <w:tcBorders>
+              <w:top w:val="single" w:sz="4" w:space="0" w:color="auto"/>
+              <w:left w:val="single" w:sz="4" w:space="0" w:color="auto"/>
+              <w:bottom w:val="single" w:sz="4" w:space="0" w:color="auto"/>
+              <w:right w:val="single" w:sz="4" w:space="0" w:color="auto"/>
+            </w:tcBorders>
+            <w:hideMark/>
           </w:tcPr>
           <w:p>
             <w:pPr>
               <w:suppressAutoHyphens/>
               <w:spacing w:line="360" w:lineRule="auto"/>
               <w:jc w:val="center"/>
+              <w:rPr>
+                <w:lang w:eastAsia="en-US"/>
+              </w:rPr>
             </w:pPr>
             <w:r>
+              <w:rPr>
+                <w:lang w:eastAsia="en-US"/>
+              </w:rPr>
               <w:t>A</w:t>
             </w:r>
           </w:p>
@@ -3935,61 +3086,109 @@
         <w:tc>
           <w:tcPr>
             <w:tcW w:w="1028" w:type="dxa"/>
-            <w:shd w:val="clear" w:color="auto" w:fill="auto"/>
+            <w:tcBorders>
+              <w:top w:val="single" w:sz="4" w:space="0" w:color="auto"/>
+              <w:left w:val="single" w:sz="4" w:space="0" w:color="auto"/>
+              <w:bottom w:val="single" w:sz="4" w:space="0" w:color="auto"/>
+              <w:right w:val="single" w:sz="4" w:space="0" w:color="auto"/>
+            </w:tcBorders>
+            <w:hideMark/>
           </w:tcPr>
           <w:p>
             <w:pPr>
               <w:suppressAutoHyphens/>
               <w:spacing w:line="360" w:lineRule="auto"/>
+              <w:rPr>
+                <w:lang w:eastAsia="en-US"/>
+              </w:rPr>
             </w:pPr>
             <w:r>
+              <w:rPr>
+                <w:lang w:eastAsia="en-US"/>
+              </w:rPr>
               <w:t>RF08</w:t>
             </w:r>
           </w:p>
         </w:tc>
         <w:tc>
           <w:tcPr>
-            <w:tcW w:w="5317" w:type="dxa"/>
-            <w:shd w:val="clear" w:color="auto" w:fill="auto"/>
+            <w:tcW w:w="5321" w:type="dxa"/>
+            <w:tcBorders>
+              <w:top w:val="single" w:sz="4" w:space="0" w:color="auto"/>
+              <w:left w:val="single" w:sz="4" w:space="0" w:color="auto"/>
+              <w:bottom w:val="single" w:sz="4" w:space="0" w:color="auto"/>
+              <w:right w:val="single" w:sz="4" w:space="0" w:color="auto"/>
+            </w:tcBorders>
+            <w:hideMark/>
           </w:tcPr>
           <w:p>
             <w:pPr>
               <w:suppressAutoHyphens/>
               <w:spacing w:line="360" w:lineRule="auto"/>
+              <w:rPr>
+                <w:lang w:eastAsia="en-US"/>
+              </w:rPr>
             </w:pPr>
             <w:r>
-              <w:t>Visualizar rentabilidade de ativos individualmente</w:t>
+              <w:rPr>
+                <w:lang w:eastAsia="en-US"/>
+              </w:rPr>
+              <w:t>Atualizar uma transação de compra ou venda de ativos</w:t>
             </w:r>
           </w:p>
         </w:tc>
         <w:tc>
           <w:tcPr>
-            <w:tcW w:w="1452" w:type="dxa"/>
-            <w:shd w:val="clear" w:color="auto" w:fill="auto"/>
+            <w:tcW w:w="1453" w:type="dxa"/>
+            <w:tcBorders>
+              <w:top w:val="single" w:sz="4" w:space="0" w:color="auto"/>
+              <w:left w:val="single" w:sz="4" w:space="0" w:color="auto"/>
+              <w:bottom w:val="single" w:sz="4" w:space="0" w:color="auto"/>
+              <w:right w:val="single" w:sz="4" w:space="0" w:color="auto"/>
+            </w:tcBorders>
+            <w:hideMark/>
           </w:tcPr>
           <w:p>
             <w:pPr>
               <w:suppressAutoHyphens/>
               <w:spacing w:line="360" w:lineRule="auto"/>
               <w:jc w:val="center"/>
+              <w:rPr>
+                <w:lang w:eastAsia="en-US"/>
+              </w:rPr>
             </w:pPr>
             <w:r>
-              <w:t>A</w:t>
+              <w:rPr>
+                <w:lang w:eastAsia="en-US"/>
+              </w:rPr>
+              <w:t>B</w:t>
             </w:r>
           </w:p>
         </w:tc>
         <w:tc>
           <w:tcPr>
-            <w:tcW w:w="1317" w:type="dxa"/>
-            <w:shd w:val="clear" w:color="auto" w:fill="auto"/>
+            <w:tcW w:w="1318" w:type="dxa"/>
+            <w:tcBorders>
+              <w:top w:val="single" w:sz="4" w:space="0" w:color="auto"/>
+              <w:left w:val="single" w:sz="4" w:space="0" w:color="auto"/>
+              <w:bottom w:val="single" w:sz="4" w:space="0" w:color="auto"/>
+              <w:right w:val="single" w:sz="4" w:space="0" w:color="auto"/>
+            </w:tcBorders>
+            <w:hideMark/>
           </w:tcPr>
           <w:p>
             <w:pPr>
               <w:suppressAutoHyphens/>
               <w:spacing w:line="360" w:lineRule="auto"/>
               <w:jc w:val="center"/>
+              <w:rPr>
+                <w:lang w:eastAsia="en-US"/>
+              </w:rPr>
             </w:pPr>
             <w:r>
+              <w:rPr>
+                <w:lang w:eastAsia="en-US"/>
+              </w:rPr>
               <w:t>A</w:t>
             </w:r>
           </w:p>
@@ -3999,64 +3198,121 @@
         <w:tc>
           <w:tcPr>
             <w:tcW w:w="1028" w:type="dxa"/>
-            <w:shd w:val="clear" w:color="auto" w:fill="auto"/>
+            <w:tcBorders>
+              <w:top w:val="single" w:sz="4" w:space="0" w:color="auto"/>
+              <w:left w:val="single" w:sz="4" w:space="0" w:color="auto"/>
+              <w:bottom w:val="single" w:sz="4" w:space="0" w:color="auto"/>
+              <w:right w:val="single" w:sz="4" w:space="0" w:color="auto"/>
+            </w:tcBorders>
+            <w:hideMark/>
           </w:tcPr>
           <w:p>
             <w:pPr>
               <w:suppressAutoHyphens/>
               <w:spacing w:line="360" w:lineRule="auto"/>
+              <w:rPr>
+                <w:lang w:eastAsia="en-US"/>
+              </w:rPr>
             </w:pPr>
             <w:r>
-              <w:t>RF</w:t>
-            </w:r>
-            <w:r>
-              <w:t>09</w:t>
+              <w:rPr>
+                <w:lang w:eastAsia="en-US"/>
+              </w:rPr>
+              <w:t>RF09</w:t>
             </w:r>
           </w:p>
         </w:tc>
         <w:tc>
           <w:tcPr>
-            <w:tcW w:w="5317" w:type="dxa"/>
-            <w:shd w:val="clear" w:color="auto" w:fill="auto"/>
+            <w:tcW w:w="5321" w:type="dxa"/>
+            <w:tcBorders>
+              <w:top w:val="single" w:sz="4" w:space="0" w:color="auto"/>
+              <w:left w:val="single" w:sz="4" w:space="0" w:color="auto"/>
+              <w:bottom w:val="single" w:sz="4" w:space="0" w:color="auto"/>
+              <w:right w:val="single" w:sz="4" w:space="0" w:color="auto"/>
+            </w:tcBorders>
+            <w:hideMark/>
           </w:tcPr>
           <w:p>
             <w:pPr>
               <w:suppressAutoHyphens/>
               <w:spacing w:line="360" w:lineRule="auto"/>
+              <w:rPr>
+                <w:lang w:eastAsia="en-US"/>
+              </w:rPr>
             </w:pPr>
             <w:r>
-              <w:t>Cadastrar uma nova transação de compra de ativos</w:t>
+              <w:rPr>
+                <w:lang w:eastAsia="en-US"/>
+              </w:rPr>
+              <w:t>Listar transa</w:t>
+            </w:r>
+            <w:r>
+              <w:rPr>
+                <w:lang w:eastAsia="en-US"/>
+              </w:rPr>
+              <w:t>ções</w:t>
+            </w:r>
+            <w:r>
+              <w:rPr>
+                <w:lang w:eastAsia="en-US"/>
+              </w:rPr>
+              <w:t xml:space="preserve"> realizadas </w:t>
             </w:r>
           </w:p>
         </w:tc>
         <w:tc>
           <w:tcPr>
-            <w:tcW w:w="1452" w:type="dxa"/>
-            <w:shd w:val="clear" w:color="auto" w:fill="auto"/>
+            <w:tcW w:w="1453" w:type="dxa"/>
+            <w:tcBorders>
+              <w:top w:val="single" w:sz="4" w:space="0" w:color="auto"/>
+              <w:left w:val="single" w:sz="4" w:space="0" w:color="auto"/>
+              <w:bottom w:val="single" w:sz="4" w:space="0" w:color="auto"/>
+              <w:right w:val="single" w:sz="4" w:space="0" w:color="auto"/>
+            </w:tcBorders>
+            <w:hideMark/>
           </w:tcPr>
           <w:p>
             <w:pPr>
               <w:suppressAutoHyphens/>
               <w:spacing w:line="360" w:lineRule="auto"/>
               <w:jc w:val="center"/>
+              <w:rPr>
+                <w:lang w:eastAsia="en-US"/>
+              </w:rPr>
             </w:pPr>
             <w:r>
+              <w:rPr>
+                <w:lang w:eastAsia="en-US"/>
+              </w:rPr>
               <w:t>B</w:t>
             </w:r>
           </w:p>
         </w:tc>
         <w:tc>
           <w:tcPr>
-            <w:tcW w:w="1317" w:type="dxa"/>
-            <w:shd w:val="clear" w:color="auto" w:fill="auto"/>
+            <w:tcW w:w="1318" w:type="dxa"/>
+            <w:tcBorders>
+              <w:top w:val="single" w:sz="4" w:space="0" w:color="auto"/>
+              <w:left w:val="single" w:sz="4" w:space="0" w:color="auto"/>
+              <w:bottom w:val="single" w:sz="4" w:space="0" w:color="auto"/>
+              <w:right w:val="single" w:sz="4" w:space="0" w:color="auto"/>
+            </w:tcBorders>
+            <w:hideMark/>
           </w:tcPr>
           <w:p>
             <w:pPr>
               <w:suppressAutoHyphens/>
               <w:spacing w:line="360" w:lineRule="auto"/>
               <w:jc w:val="center"/>
+              <w:rPr>
+                <w:lang w:eastAsia="en-US"/>
+              </w:rPr>
             </w:pPr>
             <w:r>
+              <w:rPr>
+                <w:lang w:eastAsia="en-US"/>
+              </w:rPr>
               <w:t>A</w:t>
             </w:r>
           </w:p>
@@ -4066,266 +3322,109 @@
         <w:tc>
           <w:tcPr>
             <w:tcW w:w="1028" w:type="dxa"/>
-            <w:shd w:val="clear" w:color="auto" w:fill="auto"/>
+            <w:tcBorders>
+              <w:top w:val="single" w:sz="4" w:space="0" w:color="auto"/>
+              <w:left w:val="single" w:sz="4" w:space="0" w:color="auto"/>
+              <w:bottom w:val="single" w:sz="4" w:space="0" w:color="auto"/>
+              <w:right w:val="single" w:sz="4" w:space="0" w:color="auto"/>
+            </w:tcBorders>
+            <w:hideMark/>
           </w:tcPr>
           <w:p>
             <w:pPr>
               <w:suppressAutoHyphens/>
               <w:spacing w:line="360" w:lineRule="auto"/>
+              <w:rPr>
+                <w:lang w:eastAsia="en-US"/>
+              </w:rPr>
             </w:pPr>
             <w:r>
-              <w:t>RF</w:t>
-            </w:r>
-            <w:r>
-              <w:t>10</w:t>
+              <w:rPr>
+                <w:lang w:eastAsia="en-US"/>
+              </w:rPr>
+              <w:t>RF10</w:t>
             </w:r>
           </w:p>
         </w:tc>
         <w:tc>
           <w:tcPr>
-            <w:tcW w:w="5317" w:type="dxa"/>
-            <w:shd w:val="clear" w:color="auto" w:fill="auto"/>
+            <w:tcW w:w="5321" w:type="dxa"/>
+            <w:tcBorders>
+              <w:top w:val="single" w:sz="4" w:space="0" w:color="auto"/>
+              <w:left w:val="single" w:sz="4" w:space="0" w:color="auto"/>
+              <w:bottom w:val="single" w:sz="4" w:space="0" w:color="auto"/>
+              <w:right w:val="single" w:sz="4" w:space="0" w:color="auto"/>
+            </w:tcBorders>
+            <w:hideMark/>
           </w:tcPr>
           <w:p>
             <w:pPr>
               <w:suppressAutoHyphens/>
               <w:spacing w:line="360" w:lineRule="auto"/>
+              <w:rPr>
+                <w:lang w:eastAsia="en-US"/>
+              </w:rPr>
             </w:pPr>
             <w:r>
-              <w:t>Cadastrar uma nova transação de venda de ativos</w:t>
+              <w:rPr>
+                <w:lang w:eastAsia="en-US"/>
+              </w:rPr>
+              <w:t xml:space="preserve">Cadastrar uma nova data de proventos para um ativo </w:t>
             </w:r>
           </w:p>
         </w:tc>
         <w:tc>
           <w:tcPr>
-            <w:tcW w:w="1452" w:type="dxa"/>
-            <w:shd w:val="clear" w:color="auto" w:fill="auto"/>
+            <w:tcW w:w="1453" w:type="dxa"/>
+            <w:tcBorders>
+              <w:top w:val="single" w:sz="4" w:space="0" w:color="auto"/>
+              <w:left w:val="single" w:sz="4" w:space="0" w:color="auto"/>
+              <w:bottom w:val="single" w:sz="4" w:space="0" w:color="auto"/>
+              <w:right w:val="single" w:sz="4" w:space="0" w:color="auto"/>
+            </w:tcBorders>
+            <w:hideMark/>
           </w:tcPr>
           <w:p>
             <w:pPr>
               <w:suppressAutoHyphens/>
               <w:spacing w:line="360" w:lineRule="auto"/>
               <w:jc w:val="center"/>
+              <w:rPr>
+                <w:lang w:eastAsia="en-US"/>
+              </w:rPr>
             </w:pPr>
             <w:r>
+              <w:rPr>
+                <w:lang w:eastAsia="en-US"/>
+              </w:rPr>
               <w:t>B</w:t>
             </w:r>
           </w:p>
         </w:tc>
         <w:tc>
           <w:tcPr>
-            <w:tcW w:w="1317" w:type="dxa"/>
-            <w:shd w:val="clear" w:color="auto" w:fill="auto"/>
+            <w:tcW w:w="1318" w:type="dxa"/>
+            <w:tcBorders>
+              <w:top w:val="single" w:sz="4" w:space="0" w:color="auto"/>
+              <w:left w:val="single" w:sz="4" w:space="0" w:color="auto"/>
+              <w:bottom w:val="single" w:sz="4" w:space="0" w:color="auto"/>
+              <w:right w:val="single" w:sz="4" w:space="0" w:color="auto"/>
+            </w:tcBorders>
+            <w:hideMark/>
           </w:tcPr>
           <w:p>
             <w:pPr>
               <w:suppressAutoHyphens/>
               <w:spacing w:line="360" w:lineRule="auto"/>
               <w:jc w:val="center"/>
+              <w:rPr>
+                <w:lang w:eastAsia="en-US"/>
+              </w:rPr>
             </w:pPr>
             <w:r>
-              <w:t>A</w:t>
-            </w:r>
-          </w:p>
-        </w:tc>
-      </w:tr>
-      <w:tr>
-        <w:tc>
-          <w:tcPr>
-            <w:tcW w:w="1028" w:type="dxa"/>
-            <w:shd w:val="clear" w:color="auto" w:fill="auto"/>
-          </w:tcPr>
-          <w:p>
-            <w:pPr>
-              <w:suppressAutoHyphens/>
-              <w:spacing w:line="360" w:lineRule="auto"/>
-            </w:pPr>
-            <w:r>
-              <w:t>RF</w:t>
-            </w:r>
-            <w:r>
-              <w:t>11</w:t>
-            </w:r>
-          </w:p>
-        </w:tc>
-        <w:tc>
-          <w:tcPr>
-            <w:tcW w:w="5317" w:type="dxa"/>
-            <w:shd w:val="clear" w:color="auto" w:fill="auto"/>
-          </w:tcPr>
-          <w:p>
-            <w:pPr>
-              <w:suppressAutoHyphens/>
-              <w:spacing w:line="360" w:lineRule="auto"/>
-            </w:pPr>
-            <w:r>
-              <w:t>Atualizar uma transação de compra ou venda de ativos</w:t>
-            </w:r>
-          </w:p>
-        </w:tc>
-        <w:tc>
-          <w:tcPr>
-            <w:tcW w:w="1452" w:type="dxa"/>
-            <w:shd w:val="clear" w:color="auto" w:fill="auto"/>
-          </w:tcPr>
-          <w:p>
-            <w:pPr>
-              <w:suppressAutoHyphens/>
-              <w:spacing w:line="360" w:lineRule="auto"/>
-              <w:jc w:val="center"/>
-            </w:pPr>
-            <w:r>
-              <w:t>B</w:t>
-            </w:r>
-          </w:p>
-        </w:tc>
-        <w:tc>
-          <w:tcPr>
-            <w:tcW w:w="1317" w:type="dxa"/>
-            <w:shd w:val="clear" w:color="auto" w:fill="auto"/>
-          </w:tcPr>
-          <w:p>
-            <w:pPr>
-              <w:suppressAutoHyphens/>
-              <w:spacing w:line="360" w:lineRule="auto"/>
-              <w:jc w:val="center"/>
-            </w:pPr>
-            <w:r>
-              <w:t>A</w:t>
-            </w:r>
-          </w:p>
-        </w:tc>
-      </w:tr>
-      <w:tr>
-        <w:tc>
-          <w:tcPr>
-            <w:tcW w:w="1028" w:type="dxa"/>
-            <w:shd w:val="clear" w:color="auto" w:fill="auto"/>
-          </w:tcPr>
-          <w:p>
-            <w:pPr>
-              <w:suppressAutoHyphens/>
-              <w:spacing w:line="360" w:lineRule="auto"/>
-            </w:pPr>
-            <w:r>
-              <w:lastRenderedPageBreak/>
-              <w:t>RF</w:t>
-            </w:r>
-            <w:r>
-              <w:t>12</w:t>
-            </w:r>
-          </w:p>
-        </w:tc>
-        <w:tc>
-          <w:tcPr>
-            <w:tcW w:w="5317" w:type="dxa"/>
-            <w:shd w:val="clear" w:color="auto" w:fill="auto"/>
-          </w:tcPr>
-          <w:p>
-            <w:pPr>
-              <w:suppressAutoHyphens/>
-              <w:spacing w:line="360" w:lineRule="auto"/>
-            </w:pPr>
-            <w:r>
-              <w:t xml:space="preserve">Listar transação realizadas </w:t>
-            </w:r>
-          </w:p>
-        </w:tc>
-        <w:tc>
-          <w:tcPr>
-            <w:tcW w:w="1452" w:type="dxa"/>
-            <w:shd w:val="clear" w:color="auto" w:fill="auto"/>
-          </w:tcPr>
-          <w:p>
-            <w:pPr>
-              <w:suppressAutoHyphens/>
-              <w:spacing w:line="360" w:lineRule="auto"/>
-              <w:jc w:val="center"/>
-            </w:pPr>
-            <w:r>
-              <w:t>B</w:t>
-            </w:r>
-          </w:p>
-        </w:tc>
-        <w:tc>
-          <w:tcPr>
-            <w:tcW w:w="1317" w:type="dxa"/>
-            <w:shd w:val="clear" w:color="auto" w:fill="auto"/>
-          </w:tcPr>
-          <w:p>
-            <w:pPr>
-              <w:suppressAutoHyphens/>
-              <w:spacing w:line="360" w:lineRule="auto"/>
-              <w:jc w:val="center"/>
-            </w:pPr>
-            <w:r>
-              <w:t>A</w:t>
-            </w:r>
-          </w:p>
-        </w:tc>
-      </w:tr>
-      <w:tr>
-        <w:tc>
-          <w:tcPr>
-            <w:tcW w:w="1028" w:type="dxa"/>
-            <w:shd w:val="clear" w:color="auto" w:fill="auto"/>
-          </w:tcPr>
-          <w:p>
-            <w:pPr>
-              <w:suppressAutoHyphens/>
-              <w:spacing w:line="360" w:lineRule="auto"/>
-            </w:pPr>
-            <w:r>
-              <w:t>RF</w:t>
-            </w:r>
-            <w:r>
-              <w:t>13</w:t>
-            </w:r>
-          </w:p>
-        </w:tc>
-        <w:tc>
-          <w:tcPr>
-            <w:tcW w:w="5317" w:type="dxa"/>
-            <w:shd w:val="clear" w:color="auto" w:fill="auto"/>
-          </w:tcPr>
-          <w:p>
-            <w:pPr>
-              <w:suppressAutoHyphens/>
-              <w:spacing w:line="360" w:lineRule="auto"/>
-            </w:pPr>
-            <w:r>
-              <w:t xml:space="preserve">Cadastrar uma nova data de proventos para um ativo </w:t>
-            </w:r>
-          </w:p>
-        </w:tc>
-        <w:tc>
-          <w:tcPr>
-            <w:tcW w:w="1452" w:type="dxa"/>
-            <w:shd w:val="clear" w:color="auto" w:fill="auto"/>
-          </w:tcPr>
-          <w:p>
-            <w:pPr>
-              <w:suppressAutoHyphens/>
-              <w:spacing w:line="360" w:lineRule="auto"/>
-              <w:jc w:val="center"/>
-            </w:pPr>
-            <w:r>
-              <w:t>B</w:t>
-            </w:r>
-          </w:p>
-        </w:tc>
-        <w:tc>
-          <w:tcPr>
-            <w:tcW w:w="1317" w:type="dxa"/>
-            <w:shd w:val="clear" w:color="auto" w:fill="auto"/>
-          </w:tcPr>
-          <w:p>
-            <w:pPr>
-              <w:suppressAutoHyphens/>
-              <w:spacing w:line="360" w:lineRule="auto"/>
-              <w:jc w:val="center"/>
-            </w:pPr>
-            <w:r>
+              <w:rPr>
+                <w:lang w:eastAsia="en-US"/>
+              </w:rPr>
               <w:t>B</w:t>
             </w:r>
           </w:p>
@@ -4335,64 +3434,109 @@
         <w:tc>
           <w:tcPr>
             <w:tcW w:w="1028" w:type="dxa"/>
-            <w:shd w:val="clear" w:color="auto" w:fill="auto"/>
+            <w:tcBorders>
+              <w:top w:val="single" w:sz="4" w:space="0" w:color="auto"/>
+              <w:left w:val="single" w:sz="4" w:space="0" w:color="auto"/>
+              <w:bottom w:val="single" w:sz="4" w:space="0" w:color="auto"/>
+              <w:right w:val="single" w:sz="4" w:space="0" w:color="auto"/>
+            </w:tcBorders>
+            <w:hideMark/>
           </w:tcPr>
           <w:p>
             <w:pPr>
               <w:suppressAutoHyphens/>
               <w:spacing w:line="360" w:lineRule="auto"/>
+              <w:rPr>
+                <w:lang w:eastAsia="en-US"/>
+              </w:rPr>
             </w:pPr>
             <w:r>
-              <w:t>RF</w:t>
-            </w:r>
-            <w:r>
-              <w:t>14</w:t>
+              <w:rPr>
+                <w:lang w:eastAsia="en-US"/>
+              </w:rPr>
+              <w:t>RF11</w:t>
             </w:r>
           </w:p>
         </w:tc>
         <w:tc>
           <w:tcPr>
-            <w:tcW w:w="5317" w:type="dxa"/>
-            <w:shd w:val="clear" w:color="auto" w:fill="auto"/>
+            <w:tcW w:w="5321" w:type="dxa"/>
+            <w:tcBorders>
+              <w:top w:val="single" w:sz="4" w:space="0" w:color="auto"/>
+              <w:left w:val="single" w:sz="4" w:space="0" w:color="auto"/>
+              <w:bottom w:val="single" w:sz="4" w:space="0" w:color="auto"/>
+              <w:right w:val="single" w:sz="4" w:space="0" w:color="auto"/>
+            </w:tcBorders>
+            <w:hideMark/>
           </w:tcPr>
           <w:p>
             <w:pPr>
               <w:suppressAutoHyphens/>
               <w:spacing w:line="360" w:lineRule="auto"/>
+              <w:rPr>
+                <w:lang w:eastAsia="en-US"/>
+              </w:rPr>
             </w:pPr>
             <w:r>
+              <w:rPr>
+                <w:lang w:eastAsia="en-US"/>
+              </w:rPr>
               <w:t>Atualizar data de proventos para um ativo</w:t>
             </w:r>
           </w:p>
         </w:tc>
         <w:tc>
           <w:tcPr>
-            <w:tcW w:w="1452" w:type="dxa"/>
-            <w:shd w:val="clear" w:color="auto" w:fill="auto"/>
+            <w:tcW w:w="1453" w:type="dxa"/>
+            <w:tcBorders>
+              <w:top w:val="single" w:sz="4" w:space="0" w:color="auto"/>
+              <w:left w:val="single" w:sz="4" w:space="0" w:color="auto"/>
+              <w:bottom w:val="single" w:sz="4" w:space="0" w:color="auto"/>
+              <w:right w:val="single" w:sz="4" w:space="0" w:color="auto"/>
+            </w:tcBorders>
+            <w:hideMark/>
           </w:tcPr>
           <w:p>
             <w:pPr>
               <w:suppressAutoHyphens/>
               <w:spacing w:line="360" w:lineRule="auto"/>
               <w:jc w:val="center"/>
+              <w:rPr>
+                <w:lang w:eastAsia="en-US"/>
+              </w:rPr>
             </w:pPr>
             <w:r>
+              <w:rPr>
+                <w:lang w:eastAsia="en-US"/>
+              </w:rPr>
               <w:t>B</w:t>
             </w:r>
           </w:p>
         </w:tc>
         <w:tc>
           <w:tcPr>
-            <w:tcW w:w="1317" w:type="dxa"/>
-            <w:shd w:val="clear" w:color="auto" w:fill="auto"/>
+            <w:tcW w:w="1318" w:type="dxa"/>
+            <w:tcBorders>
+              <w:top w:val="single" w:sz="4" w:space="0" w:color="auto"/>
+              <w:left w:val="single" w:sz="4" w:space="0" w:color="auto"/>
+              <w:bottom w:val="single" w:sz="4" w:space="0" w:color="auto"/>
+              <w:right w:val="single" w:sz="4" w:space="0" w:color="auto"/>
+            </w:tcBorders>
+            <w:hideMark/>
           </w:tcPr>
           <w:p>
             <w:pPr>
               <w:suppressAutoHyphens/>
               <w:spacing w:line="360" w:lineRule="auto"/>
               <w:jc w:val="center"/>
+              <w:rPr>
+                <w:lang w:eastAsia="en-US"/>
+              </w:rPr>
             </w:pPr>
             <w:r>
+              <w:rPr>
+                <w:lang w:eastAsia="en-US"/>
+              </w:rPr>
               <w:t>B</w:t>
             </w:r>
           </w:p>
@@ -4402,466 +3546,109 @@
         <w:tc>
           <w:tcPr>
             <w:tcW w:w="1028" w:type="dxa"/>
-            <w:shd w:val="clear" w:color="auto" w:fill="auto"/>
+            <w:tcBorders>
+              <w:top w:val="single" w:sz="4" w:space="0" w:color="auto"/>
+              <w:left w:val="single" w:sz="4" w:space="0" w:color="auto"/>
+              <w:bottom w:val="single" w:sz="4" w:space="0" w:color="auto"/>
+              <w:right w:val="single" w:sz="4" w:space="0" w:color="auto"/>
+            </w:tcBorders>
+            <w:hideMark/>
           </w:tcPr>
           <w:p>
             <w:pPr>
               <w:suppressAutoHyphens/>
               <w:spacing w:line="360" w:lineRule="auto"/>
+              <w:rPr>
+                <w:lang w:eastAsia="en-US"/>
+              </w:rPr>
             </w:pPr>
             <w:r>
-              <w:t>RF</w:t>
-            </w:r>
-            <w:r>
-              <w:t>15</w:t>
+              <w:rPr>
+                <w:lang w:eastAsia="en-US"/>
+              </w:rPr>
+              <w:t>RF12</w:t>
             </w:r>
           </w:p>
         </w:tc>
         <w:tc>
           <w:tcPr>
-            <w:tcW w:w="5317" w:type="dxa"/>
-            <w:shd w:val="clear" w:color="auto" w:fill="auto"/>
+            <w:tcW w:w="5321" w:type="dxa"/>
+            <w:tcBorders>
+              <w:top w:val="single" w:sz="4" w:space="0" w:color="auto"/>
+              <w:left w:val="single" w:sz="4" w:space="0" w:color="auto"/>
+              <w:bottom w:val="single" w:sz="4" w:space="0" w:color="auto"/>
+              <w:right w:val="single" w:sz="4" w:space="0" w:color="auto"/>
+            </w:tcBorders>
+            <w:hideMark/>
           </w:tcPr>
           <w:p>
             <w:pPr>
               <w:suppressAutoHyphens/>
               <w:spacing w:line="360" w:lineRule="auto"/>
+              <w:rPr>
+                <w:lang w:eastAsia="en-US"/>
+              </w:rPr>
             </w:pPr>
             <w:r>
+              <w:rPr>
+                <w:lang w:eastAsia="en-US"/>
+              </w:rPr>
               <w:t>Deletar ativos da carteira de investimento</w:t>
             </w:r>
           </w:p>
         </w:tc>
         <w:tc>
           <w:tcPr>
-            <w:tcW w:w="1452" w:type="dxa"/>
-            <w:shd w:val="clear" w:color="auto" w:fill="auto"/>
+            <w:tcW w:w="1453" w:type="dxa"/>
+            <w:tcBorders>
+              <w:top w:val="single" w:sz="4" w:space="0" w:color="auto"/>
+              <w:left w:val="single" w:sz="4" w:space="0" w:color="auto"/>
+              <w:bottom w:val="single" w:sz="4" w:space="0" w:color="auto"/>
+              <w:right w:val="single" w:sz="4" w:space="0" w:color="auto"/>
+            </w:tcBorders>
+            <w:hideMark/>
           </w:tcPr>
           <w:p>
             <w:pPr>
               <w:suppressAutoHyphens/>
               <w:spacing w:line="360" w:lineRule="auto"/>
               <w:jc w:val="center"/>
+              <w:rPr>
+                <w:lang w:eastAsia="en-US"/>
+              </w:rPr>
             </w:pPr>
             <w:r>
+              <w:rPr>
+                <w:lang w:eastAsia="en-US"/>
+              </w:rPr>
               <w:t>B</w:t>
             </w:r>
           </w:p>
         </w:tc>
         <w:tc>
           <w:tcPr>
-            <w:tcW w:w="1317" w:type="dxa"/>
-            <w:shd w:val="clear" w:color="auto" w:fill="auto"/>
+            <w:tcW w:w="1318" w:type="dxa"/>
+            <w:tcBorders>
+              <w:top w:val="single" w:sz="4" w:space="0" w:color="auto"/>
+              <w:left w:val="single" w:sz="4" w:space="0" w:color="auto"/>
+              <w:bottom w:val="single" w:sz="4" w:space="0" w:color="auto"/>
+              <w:right w:val="single" w:sz="4" w:space="0" w:color="auto"/>
+            </w:tcBorders>
+            <w:hideMark/>
           </w:tcPr>
           <w:p>
             <w:pPr>
               <w:suppressAutoHyphens/>
               <w:spacing w:line="360" w:lineRule="auto"/>
               <w:jc w:val="center"/>
+              <w:rPr>
+                <w:lang w:eastAsia="en-US"/>
+              </w:rPr>
             </w:pPr>
             <w:r>
-              <w:t>B</w:t>
-            </w:r>
-          </w:p>
-        </w:tc>
-      </w:tr>
-      <w:tr>
-        <w:tc>
-          <w:tcPr>
-            <w:tcW w:w="1028" w:type="dxa"/>
-            <w:shd w:val="clear" w:color="auto" w:fill="auto"/>
-          </w:tcPr>
-          <w:p>
-            <w:pPr>
-              <w:suppressAutoHyphens/>
-              <w:spacing w:line="360" w:lineRule="auto"/>
-            </w:pPr>
-            <w:r>
-              <w:t>RF</w:t>
-            </w:r>
-            <w:r>
-              <w:t>16</w:t>
-            </w:r>
-          </w:p>
-        </w:tc>
-        <w:tc>
-          <w:tcPr>
-            <w:tcW w:w="5317" w:type="dxa"/>
-            <w:shd w:val="clear" w:color="auto" w:fill="auto"/>
-          </w:tcPr>
-          <w:p>
-            <w:pPr>
-              <w:suppressAutoHyphens/>
-              <w:spacing w:line="360" w:lineRule="auto"/>
-            </w:pPr>
-            <w:r>
-              <w:t xml:space="preserve">Visualizar índice IBOVESPA  </w:t>
-            </w:r>
-          </w:p>
-        </w:tc>
-        <w:tc>
-          <w:tcPr>
-            <w:tcW w:w="1452" w:type="dxa"/>
-            <w:shd w:val="clear" w:color="auto" w:fill="auto"/>
-          </w:tcPr>
-          <w:p>
-            <w:pPr>
-              <w:suppressAutoHyphens/>
-              <w:spacing w:line="360" w:lineRule="auto"/>
-              <w:jc w:val="center"/>
-            </w:pPr>
-            <w:r>
-              <w:t>B</w:t>
-            </w:r>
-          </w:p>
-        </w:tc>
-        <w:tc>
-          <w:tcPr>
-            <w:tcW w:w="1317" w:type="dxa"/>
-            <w:shd w:val="clear" w:color="auto" w:fill="auto"/>
-          </w:tcPr>
-          <w:p>
-            <w:pPr>
-              <w:suppressAutoHyphens/>
-              <w:spacing w:line="360" w:lineRule="auto"/>
-              <w:jc w:val="center"/>
-            </w:pPr>
-            <w:r>
-              <w:t>M</w:t>
-            </w:r>
-          </w:p>
-        </w:tc>
-      </w:tr>
-      <w:tr>
-        <w:tc>
-          <w:tcPr>
-            <w:tcW w:w="1028" w:type="dxa"/>
-            <w:shd w:val="clear" w:color="auto" w:fill="auto"/>
-          </w:tcPr>
-          <w:p>
-            <w:pPr>
-              <w:suppressAutoHyphens/>
-              <w:spacing w:line="360" w:lineRule="auto"/>
-            </w:pPr>
-            <w:r>
-              <w:t>RF</w:t>
-            </w:r>
-            <w:r>
-              <w:t>17</w:t>
-            </w:r>
-          </w:p>
-        </w:tc>
-        <w:tc>
-          <w:tcPr>
-            <w:tcW w:w="5317" w:type="dxa"/>
-            <w:shd w:val="clear" w:color="auto" w:fill="auto"/>
-          </w:tcPr>
-          <w:p>
-            <w:pPr>
-              <w:suppressAutoHyphens/>
-              <w:spacing w:line="360" w:lineRule="auto"/>
-            </w:pPr>
-            <w:r>
-              <w:t xml:space="preserve">Visualizar índice IFIX  </w:t>
-            </w:r>
-          </w:p>
-        </w:tc>
-        <w:tc>
-          <w:tcPr>
-            <w:tcW w:w="1452" w:type="dxa"/>
-            <w:shd w:val="clear" w:color="auto" w:fill="auto"/>
-          </w:tcPr>
-          <w:p>
-            <w:pPr>
-              <w:suppressAutoHyphens/>
-              <w:spacing w:line="360" w:lineRule="auto"/>
-              <w:jc w:val="center"/>
-            </w:pPr>
-            <w:r>
-              <w:t>M</w:t>
-            </w:r>
-          </w:p>
-        </w:tc>
-        <w:tc>
-          <w:tcPr>
-            <w:tcW w:w="1317" w:type="dxa"/>
-            <w:shd w:val="clear" w:color="auto" w:fill="auto"/>
-          </w:tcPr>
-          <w:p>
-            <w:pPr>
-              <w:suppressAutoHyphens/>
-              <w:spacing w:line="360" w:lineRule="auto"/>
-              <w:jc w:val="center"/>
-            </w:pPr>
-            <w:r>
-              <w:t>M</w:t>
-            </w:r>
-          </w:p>
-        </w:tc>
-      </w:tr>
-      <w:tr>
-        <w:tc>
-          <w:tcPr>
-            <w:tcW w:w="1028" w:type="dxa"/>
-            <w:shd w:val="clear" w:color="auto" w:fill="auto"/>
-          </w:tcPr>
-          <w:p>
-            <w:pPr>
-              <w:suppressAutoHyphens/>
-              <w:spacing w:line="360" w:lineRule="auto"/>
-            </w:pPr>
-            <w:r>
-              <w:t>RF</w:t>
-            </w:r>
-            <w:r>
-              <w:t>18</w:t>
-            </w:r>
-          </w:p>
-        </w:tc>
-        <w:tc>
-          <w:tcPr>
-            <w:tcW w:w="5317" w:type="dxa"/>
-            <w:shd w:val="clear" w:color="auto" w:fill="auto"/>
-          </w:tcPr>
-          <w:p>
-            <w:pPr>
-              <w:suppressAutoHyphens/>
-              <w:spacing w:line="360" w:lineRule="auto"/>
-            </w:pPr>
-            <w:r>
-              <w:t>Visualizar Ações em alta do dia</w:t>
-            </w:r>
-          </w:p>
-        </w:tc>
-        <w:tc>
-          <w:tcPr>
-            <w:tcW w:w="1452" w:type="dxa"/>
-            <w:shd w:val="clear" w:color="auto" w:fill="auto"/>
-          </w:tcPr>
-          <w:p>
-            <w:pPr>
-              <w:suppressAutoHyphens/>
-              <w:spacing w:line="360" w:lineRule="auto"/>
-              <w:jc w:val="center"/>
-            </w:pPr>
-            <w:r>
-              <w:t>M</w:t>
-            </w:r>
-          </w:p>
-        </w:tc>
-        <w:tc>
-          <w:tcPr>
-            <w:tcW w:w="1317" w:type="dxa"/>
-            <w:shd w:val="clear" w:color="auto" w:fill="auto"/>
-          </w:tcPr>
-          <w:p>
-            <w:pPr>
-              <w:suppressAutoHyphens/>
-              <w:spacing w:line="360" w:lineRule="auto"/>
-              <w:jc w:val="center"/>
-            </w:pPr>
-            <w:r>
-              <w:t>B</w:t>
-            </w:r>
-          </w:p>
-        </w:tc>
-      </w:tr>
-      <w:tr>
-        <w:tc>
-          <w:tcPr>
-            <w:tcW w:w="1028" w:type="dxa"/>
-            <w:shd w:val="clear" w:color="auto" w:fill="auto"/>
-          </w:tcPr>
-          <w:p>
-            <w:pPr>
-              <w:suppressAutoHyphens/>
-              <w:spacing w:line="360" w:lineRule="auto"/>
-            </w:pPr>
-            <w:r>
-              <w:t>RF</w:t>
-            </w:r>
-            <w:r>
-              <w:t>19</w:t>
-            </w:r>
-          </w:p>
-        </w:tc>
-        <w:tc>
-          <w:tcPr>
-            <w:tcW w:w="5317" w:type="dxa"/>
-            <w:shd w:val="clear" w:color="auto" w:fill="auto"/>
-          </w:tcPr>
-          <w:p>
-            <w:pPr>
-              <w:suppressAutoHyphens/>
-              <w:spacing w:line="360" w:lineRule="auto"/>
-            </w:pPr>
-            <w:r>
-              <w:t>Visualizar Ações em baixa no dia</w:t>
-            </w:r>
-          </w:p>
-        </w:tc>
-        <w:tc>
-          <w:tcPr>
-            <w:tcW w:w="1452" w:type="dxa"/>
-            <w:shd w:val="clear" w:color="auto" w:fill="auto"/>
-          </w:tcPr>
-          <w:p>
-            <w:pPr>
-              <w:suppressAutoHyphens/>
-              <w:spacing w:line="360" w:lineRule="auto"/>
-              <w:jc w:val="center"/>
-            </w:pPr>
-            <w:r>
-              <w:t>M</w:t>
-            </w:r>
-          </w:p>
-        </w:tc>
-        <w:tc>
-          <w:tcPr>
-            <w:tcW w:w="1317" w:type="dxa"/>
-            <w:shd w:val="clear" w:color="auto" w:fill="auto"/>
-          </w:tcPr>
-          <w:p>
-            <w:pPr>
-              <w:suppressAutoHyphens/>
-              <w:spacing w:line="360" w:lineRule="auto"/>
-              <w:jc w:val="center"/>
-            </w:pPr>
-            <w:r>
-              <w:t>B</w:t>
-            </w:r>
-          </w:p>
-        </w:tc>
-      </w:tr>
-      <w:tr>
-        <w:tc>
-          <w:tcPr>
-            <w:tcW w:w="1028" w:type="dxa"/>
-            <w:shd w:val="clear" w:color="auto" w:fill="auto"/>
-          </w:tcPr>
-          <w:p>
-            <w:pPr>
-              <w:suppressAutoHyphens/>
-              <w:spacing w:line="360" w:lineRule="auto"/>
-            </w:pPr>
-            <w:r>
-              <w:t>RF2</w:t>
-            </w:r>
-            <w:r>
-              <w:t>0</w:t>
-            </w:r>
-          </w:p>
-        </w:tc>
-        <w:tc>
-          <w:tcPr>
-            <w:tcW w:w="5317" w:type="dxa"/>
-            <w:shd w:val="clear" w:color="auto" w:fill="auto"/>
-          </w:tcPr>
-          <w:p>
-            <w:pPr>
-              <w:suppressAutoHyphens/>
-              <w:spacing w:line="360" w:lineRule="auto"/>
-            </w:pPr>
-            <w:r>
-              <w:t>Visualizar Fundos imobiliários em alta do dia</w:t>
-            </w:r>
-          </w:p>
-        </w:tc>
-        <w:tc>
-          <w:tcPr>
-            <w:tcW w:w="1452" w:type="dxa"/>
-            <w:shd w:val="clear" w:color="auto" w:fill="auto"/>
-          </w:tcPr>
-          <w:p>
-            <w:pPr>
-              <w:suppressAutoHyphens/>
-              <w:spacing w:line="360" w:lineRule="auto"/>
-              <w:jc w:val="center"/>
-            </w:pPr>
-            <w:r>
-              <w:t>M</w:t>
-            </w:r>
-          </w:p>
-        </w:tc>
-        <w:tc>
-          <w:tcPr>
-            <w:tcW w:w="1317" w:type="dxa"/>
-            <w:shd w:val="clear" w:color="auto" w:fill="auto"/>
-          </w:tcPr>
-          <w:p>
-            <w:pPr>
-              <w:suppressAutoHyphens/>
-              <w:spacing w:line="360" w:lineRule="auto"/>
-              <w:jc w:val="center"/>
-            </w:pPr>
-            <w:r>
-              <w:t>B</w:t>
-            </w:r>
-          </w:p>
-        </w:tc>
-      </w:tr>
-      <w:tr>
-        <w:tc>
-          <w:tcPr>
-            <w:tcW w:w="1028" w:type="dxa"/>
-            <w:shd w:val="clear" w:color="auto" w:fill="auto"/>
-          </w:tcPr>
-          <w:p>
-            <w:pPr>
-              <w:suppressAutoHyphens/>
-              <w:spacing w:line="360" w:lineRule="auto"/>
-            </w:pPr>
-            <w:r>
-              <w:t>RF2</w:t>
-            </w:r>
-            <w:r>
-              <w:t>1</w:t>
-            </w:r>
-          </w:p>
-        </w:tc>
-        <w:tc>
-          <w:tcPr>
-            <w:tcW w:w="5317" w:type="dxa"/>
-            <w:shd w:val="clear" w:color="auto" w:fill="auto"/>
-          </w:tcPr>
-          <w:p>
-            <w:pPr>
-              <w:suppressAutoHyphens/>
-              <w:spacing w:line="360" w:lineRule="auto"/>
-            </w:pPr>
-            <w:r>
-              <w:t>Visualizar Fundos imobiliários em baixa no dia</w:t>
-            </w:r>
-          </w:p>
-        </w:tc>
-        <w:tc>
-          <w:tcPr>
-            <w:tcW w:w="1452" w:type="dxa"/>
-            <w:shd w:val="clear" w:color="auto" w:fill="auto"/>
-          </w:tcPr>
-          <w:p>
-            <w:pPr>
-              <w:suppressAutoHyphens/>
-              <w:spacing w:line="360" w:lineRule="auto"/>
-              <w:jc w:val="center"/>
-            </w:pPr>
-            <w:r>
-              <w:t>M</w:t>
-            </w:r>
-          </w:p>
-        </w:tc>
-        <w:tc>
-          <w:tcPr>
-            <w:tcW w:w="1317" w:type="dxa"/>
-            <w:shd w:val="clear" w:color="auto" w:fill="auto"/>
-          </w:tcPr>
-          <w:p>
-            <w:pPr>
-              <w:suppressAutoHyphens/>
-              <w:spacing w:line="360" w:lineRule="auto"/>
-              <w:jc w:val="center"/>
-            </w:pPr>
-            <w:r>
+              <w:rPr>
+                <w:lang w:eastAsia="en-US"/>
+              </w:rPr>
               <w:t>B</w:t>
             </w:r>
           </w:p>
@@ -4878,8 +3665,9 @@
         <w:pStyle w:val="Ttulo2"/>
         <w:numPr>
           <w:ilvl w:val="1"/>
-          <w:numId w:val="28"/>
+          <w:numId w:val="35"/>
         </w:numPr>
+        <w:ind w:left="792" w:hanging="432"/>
         <w:rPr>
           <w:rFonts w:ascii="Times New Roman" w:hAnsi="Times New Roman"/>
         </w:rPr>
@@ -4888,6 +3676,7 @@
         <w:rPr>
           <w:rFonts w:ascii="Times New Roman" w:hAnsi="Times New Roman"/>
         </w:rPr>
+        <w:lastRenderedPageBreak/>
         <w:t xml:space="preserve"> </w:t>
       </w:r>
       <w:r>
@@ -4901,19 +3690,7 @@
         <w:rPr>
           <w:rFonts w:ascii="Times New Roman" w:hAnsi="Times New Roman"/>
         </w:rPr>
-        <w:t xml:space="preserve">Requisitos </w:t>
-      </w:r>
-      <w:r>
-        <w:rPr>
-          <w:rFonts w:ascii="Times New Roman" w:hAnsi="Times New Roman"/>
-        </w:rPr>
-        <w:t>N</w:t>
-      </w:r>
-      <w:r>
-        <w:rPr>
-          <w:rFonts w:ascii="Times New Roman" w:hAnsi="Times New Roman"/>
-        </w:rPr>
-        <w:t>ão-funcionais</w:t>
+        <w:t>Requisitos Não-funcionais</w:t>
       </w:r>
       <w:bookmarkEnd w:id="10"/>
     </w:p>
@@ -4929,7 +3706,7 @@
           <w:szCs w:val="24"/>
         </w:rPr>
       </w:pPr>
-      <w:bookmarkStart w:id="11" w:name="_heading=h.ltbu7zl67dmw" w:colFirst="0" w:colLast="0"/>
+      <w:bookmarkStart w:id="11" w:name="_heading=h.ltbu7zl67dmw"/>
       <w:bookmarkEnd w:id="11"/>
       <w:r>
         <w:rPr>
@@ -4939,17 +3716,7 @@
           <w:sz w:val="24"/>
           <w:szCs w:val="24"/>
         </w:rPr>
-        <w:t xml:space="preserve">Os requisitos funcionais são requisitos que estão relacionados ao uso da aplicação </w:t>
-      </w:r>
-      <w:r>
-        <w:rPr>
-          <w:rFonts w:ascii="Times New Roman" w:eastAsia="Times New Roman" w:hAnsi="Times New Roman"/>
-          <w:i w:val="0"/>
-          <w:color w:val="auto"/>
-          <w:sz w:val="24"/>
-          <w:szCs w:val="24"/>
-        </w:rPr>
-        <w:t>que como restrições e aspectos de qualidade.</w:t>
+        <w:t>Os requisitos funcionais são requisitos que estão relacionados ao uso da aplicação que como restrições e aspectos de qualidade.</w:t>
       </w:r>
     </w:p>
     <w:p>
@@ -4993,7 +3760,14 @@
         <w:tc>
           <w:tcPr>
             <w:tcW w:w="478" w:type="pct"/>
+            <w:tcBorders>
+              <w:top w:val="single" w:sz="4" w:space="0" w:color="auto"/>
+              <w:left w:val="single" w:sz="4" w:space="0" w:color="auto"/>
+              <w:bottom w:val="single" w:sz="4" w:space="0" w:color="auto"/>
+              <w:right w:val="single" w:sz="4" w:space="0" w:color="auto"/>
+            </w:tcBorders>
             <w:shd w:val="clear" w:color="auto" w:fill="D9E2F3"/>
+            <w:hideMark/>
           </w:tcPr>
           <w:p>
             <w:pPr>
@@ -5002,11 +3776,13 @@
               <w:jc w:val="center"/>
               <w:rPr>
                 <w:b/>
+                <w:lang w:eastAsia="en-US"/>
               </w:rPr>
             </w:pPr>
             <w:r>
               <w:rPr>
                 <w:b/>
+                <w:lang w:eastAsia="en-US"/>
               </w:rPr>
               <w:t>ID</w:t>
             </w:r>
@@ -5014,8 +3790,15 @@
         </w:tc>
         <w:tc>
           <w:tcPr>
-            <w:tcW w:w="3622" w:type="pct"/>
+            <w:tcW w:w="3623" w:type="pct"/>
+            <w:tcBorders>
+              <w:top w:val="single" w:sz="4" w:space="0" w:color="auto"/>
+              <w:left w:val="single" w:sz="4" w:space="0" w:color="auto"/>
+              <w:bottom w:val="single" w:sz="4" w:space="0" w:color="auto"/>
+              <w:right w:val="single" w:sz="4" w:space="0" w:color="auto"/>
+            </w:tcBorders>
             <w:shd w:val="clear" w:color="auto" w:fill="D9E2F3"/>
+            <w:hideMark/>
           </w:tcPr>
           <w:p>
             <w:pPr>
@@ -5024,11 +3807,13 @@
               <w:jc w:val="center"/>
               <w:rPr>
                 <w:b/>
+                <w:lang w:eastAsia="en-US"/>
               </w:rPr>
             </w:pPr>
             <w:r>
               <w:rPr>
                 <w:b/>
+                <w:lang w:eastAsia="en-US"/>
               </w:rPr>
               <w:t>Descrição</w:t>
             </w:r>
@@ -5037,7 +3822,14 @@
         <w:tc>
           <w:tcPr>
             <w:tcW w:w="899" w:type="pct"/>
+            <w:tcBorders>
+              <w:top w:val="single" w:sz="4" w:space="0" w:color="auto"/>
+              <w:left w:val="single" w:sz="4" w:space="0" w:color="auto"/>
+              <w:bottom w:val="single" w:sz="4" w:space="0" w:color="auto"/>
+              <w:right w:val="single" w:sz="4" w:space="0" w:color="auto"/>
+            </w:tcBorders>
             <w:shd w:val="clear" w:color="auto" w:fill="D9E2F3"/>
+            <w:hideMark/>
           </w:tcPr>
           <w:p>
             <w:pPr>
@@ -5046,11 +3838,13 @@
               <w:jc w:val="center"/>
               <w:rPr>
                 <w:b/>
+                <w:lang w:eastAsia="en-US"/>
               </w:rPr>
             </w:pPr>
             <w:r>
               <w:rPr>
                 <w:b/>
+                <w:lang w:eastAsia="en-US"/>
               </w:rPr>
               <w:t>Prioridade</w:t>
             </w:r>
@@ -5062,11 +3856,13 @@
               <w:jc w:val="center"/>
               <w:rPr>
                 <w:b/>
+                <w:lang w:eastAsia="en-US"/>
               </w:rPr>
             </w:pPr>
             <w:r>
               <w:rPr>
                 <w:b/>
+                <w:lang w:eastAsia="en-US"/>
               </w:rPr>
               <w:t>B/M/A</w:t>
             </w:r>
@@ -5077,22 +3873,40 @@
         <w:tc>
           <w:tcPr>
             <w:tcW w:w="478" w:type="pct"/>
-            <w:shd w:val="clear" w:color="auto" w:fill="auto"/>
+            <w:tcBorders>
+              <w:top w:val="single" w:sz="4" w:space="0" w:color="auto"/>
+              <w:left w:val="single" w:sz="4" w:space="0" w:color="auto"/>
+              <w:bottom w:val="single" w:sz="4" w:space="0" w:color="auto"/>
+              <w:right w:val="single" w:sz="4" w:space="0" w:color="auto"/>
+            </w:tcBorders>
+            <w:hideMark/>
           </w:tcPr>
           <w:p>
             <w:pPr>
               <w:suppressAutoHyphens/>
               <w:spacing w:line="360" w:lineRule="auto"/>
+              <w:rPr>
+                <w:lang w:eastAsia="en-US"/>
+              </w:rPr>
             </w:pPr>
             <w:r>
+              <w:rPr>
+                <w:lang w:eastAsia="en-US"/>
+              </w:rPr>
               <w:t>RNF01</w:t>
             </w:r>
           </w:p>
         </w:tc>
         <w:tc>
           <w:tcPr>
-            <w:tcW w:w="3622" w:type="pct"/>
-            <w:shd w:val="clear" w:color="auto" w:fill="auto"/>
+            <w:tcW w:w="3623" w:type="pct"/>
+            <w:tcBorders>
+              <w:top w:val="single" w:sz="4" w:space="0" w:color="auto"/>
+              <w:left w:val="single" w:sz="4" w:space="0" w:color="auto"/>
+              <w:bottom w:val="single" w:sz="4" w:space="0" w:color="auto"/>
+              <w:right w:val="single" w:sz="4" w:space="0" w:color="auto"/>
+            </w:tcBorders>
+            <w:hideMark/>
           </w:tcPr>
           <w:p>
             <w:pPr>
@@ -5100,34 +3914,41 @@
               <w:spacing w:line="360" w:lineRule="auto"/>
               <w:rPr>
                 <w:i/>
+                <w:lang w:eastAsia="en-US"/>
               </w:rPr>
             </w:pPr>
             <w:r>
-              <w:t xml:space="preserve">Validar </w:t>
-            </w:r>
-            <w:r>
-              <w:t>transação</w:t>
-            </w:r>
-            <w:r>
-              <w:t xml:space="preserve"> </w:t>
-            </w:r>
-            <w:r>
-              <w:t xml:space="preserve">compra e venda se código do ativo existe  </w:t>
+              <w:rPr>
+                <w:lang w:eastAsia="en-US"/>
+              </w:rPr>
+              <w:t xml:space="preserve">Validar código do ativo existente  </w:t>
             </w:r>
           </w:p>
         </w:tc>
         <w:tc>
           <w:tcPr>
             <w:tcW w:w="899" w:type="pct"/>
-            <w:shd w:val="clear" w:color="auto" w:fill="auto"/>
+            <w:tcBorders>
+              <w:top w:val="single" w:sz="4" w:space="0" w:color="auto"/>
+              <w:left w:val="single" w:sz="4" w:space="0" w:color="auto"/>
+              <w:bottom w:val="single" w:sz="4" w:space="0" w:color="auto"/>
+              <w:right w:val="single" w:sz="4" w:space="0" w:color="auto"/>
+            </w:tcBorders>
+            <w:hideMark/>
           </w:tcPr>
           <w:p>
             <w:pPr>
               <w:suppressAutoHyphens/>
               <w:spacing w:line="360" w:lineRule="auto"/>
               <w:jc w:val="center"/>
+              <w:rPr>
+                <w:lang w:eastAsia="en-US"/>
+              </w:rPr>
             </w:pPr>
             <w:r>
+              <w:rPr>
+                <w:lang w:eastAsia="en-US"/>
+              </w:rPr>
               <w:t>A</w:t>
             </w:r>
           </w:p>
@@ -5137,147 +3958,81 @@
         <w:tc>
           <w:tcPr>
             <w:tcW w:w="478" w:type="pct"/>
-            <w:shd w:val="clear" w:color="auto" w:fill="auto"/>
+            <w:tcBorders>
+              <w:top w:val="single" w:sz="4" w:space="0" w:color="auto"/>
+              <w:left w:val="single" w:sz="4" w:space="0" w:color="auto"/>
+              <w:bottom w:val="single" w:sz="4" w:space="0" w:color="auto"/>
+              <w:right w:val="single" w:sz="4" w:space="0" w:color="auto"/>
+            </w:tcBorders>
+            <w:hideMark/>
           </w:tcPr>
           <w:p>
             <w:pPr>
               <w:suppressAutoHyphens/>
               <w:spacing w:line="360" w:lineRule="auto"/>
+              <w:rPr>
+                <w:lang w:eastAsia="en-US"/>
+              </w:rPr>
             </w:pPr>
             <w:r>
-              <w:t>RNF0</w:t>
-            </w:r>
-            <w:r>
-              <w:t>2</w:t>
+              <w:rPr>
+                <w:lang w:eastAsia="en-US"/>
+              </w:rPr>
+              <w:t>RNF02</w:t>
             </w:r>
           </w:p>
         </w:tc>
         <w:tc>
           <w:tcPr>
-            <w:tcW w:w="3622" w:type="pct"/>
-            <w:shd w:val="clear" w:color="auto" w:fill="auto"/>
+            <w:tcW w:w="3623" w:type="pct"/>
+            <w:tcBorders>
+              <w:top w:val="single" w:sz="4" w:space="0" w:color="auto"/>
+              <w:left w:val="single" w:sz="4" w:space="0" w:color="auto"/>
+              <w:bottom w:val="single" w:sz="4" w:space="0" w:color="auto"/>
+              <w:right w:val="single" w:sz="4" w:space="0" w:color="auto"/>
+            </w:tcBorders>
+            <w:hideMark/>
           </w:tcPr>
           <w:p>
             <w:pPr>
               <w:suppressAutoHyphens/>
               <w:spacing w:line="360" w:lineRule="auto"/>
+              <w:rPr>
+                <w:lang w:eastAsia="en-US"/>
+              </w:rPr>
             </w:pPr>
             <w:r>
-              <w:t>Validar transação venda se número de ativos vendidos corresponde</w:t>
+              <w:rPr>
+                <w:lang w:eastAsia="en-US"/>
+              </w:rPr>
+              <w:t xml:space="preserve">Validar quantidade mínima de caracteres </w:t>
             </w:r>
           </w:p>
         </w:tc>
         <w:tc>
           <w:tcPr>
             <w:tcW w:w="899" w:type="pct"/>
-            <w:shd w:val="clear" w:color="auto" w:fill="auto"/>
+            <w:tcBorders>
+              <w:top w:val="single" w:sz="4" w:space="0" w:color="auto"/>
+              <w:left w:val="single" w:sz="4" w:space="0" w:color="auto"/>
+              <w:bottom w:val="single" w:sz="4" w:space="0" w:color="auto"/>
+              <w:right w:val="single" w:sz="4" w:space="0" w:color="auto"/>
+            </w:tcBorders>
+            <w:hideMark/>
           </w:tcPr>
           <w:p>
             <w:pPr>
               <w:suppressAutoHyphens/>
               <w:spacing w:line="360" w:lineRule="auto"/>
               <w:jc w:val="center"/>
+              <w:rPr>
+                <w:lang w:eastAsia="en-US"/>
+              </w:rPr>
             </w:pPr>
             <w:r>
-              <w:t>A</w:t>
-            </w:r>
-          </w:p>
-        </w:tc>
-      </w:tr>
-      <w:tr>
-        <w:tc>
-          <w:tcPr>
-            <w:tcW w:w="478" w:type="pct"/>
-            <w:shd w:val="clear" w:color="auto" w:fill="auto"/>
-          </w:tcPr>
-          <w:p>
-            <w:pPr>
-              <w:suppressAutoHyphens/>
-              <w:spacing w:line="360" w:lineRule="auto"/>
-            </w:pPr>
-            <w:r>
-              <w:t>RNF0</w:t>
-            </w:r>
-            <w:r>
-              <w:t>3</w:t>
-            </w:r>
-          </w:p>
-        </w:tc>
-        <w:tc>
-          <w:tcPr>
-            <w:tcW w:w="3622" w:type="pct"/>
-            <w:shd w:val="clear" w:color="auto" w:fill="auto"/>
-          </w:tcPr>
-          <w:p>
-            <w:pPr>
-              <w:suppressAutoHyphens/>
-              <w:spacing w:line="360" w:lineRule="auto"/>
-            </w:pPr>
-            <w:r>
-              <w:t>Calcular preço médio de uma ação ao realizar transação compra</w:t>
-            </w:r>
-          </w:p>
-        </w:tc>
-        <w:tc>
-          <w:tcPr>
-            <w:tcW w:w="899" w:type="pct"/>
-            <w:shd w:val="clear" w:color="auto" w:fill="auto"/>
-          </w:tcPr>
-          <w:p>
-            <w:pPr>
-              <w:suppressAutoHyphens/>
-              <w:spacing w:line="360" w:lineRule="auto"/>
-              <w:jc w:val="center"/>
-            </w:pPr>
-            <w:r>
-              <w:t>M</w:t>
-            </w:r>
-          </w:p>
-        </w:tc>
-      </w:tr>
-      <w:tr>
-        <w:tc>
-          <w:tcPr>
-            <w:tcW w:w="478" w:type="pct"/>
-            <w:shd w:val="clear" w:color="auto" w:fill="auto"/>
-          </w:tcPr>
-          <w:p>
-            <w:pPr>
-              <w:suppressAutoHyphens/>
-              <w:spacing w:line="360" w:lineRule="auto"/>
-            </w:pPr>
-            <w:r>
-              <w:t>RNF04</w:t>
-            </w:r>
-          </w:p>
-        </w:tc>
-        <w:tc>
-          <w:tcPr>
-            <w:tcW w:w="3622" w:type="pct"/>
-            <w:shd w:val="clear" w:color="auto" w:fill="auto"/>
-          </w:tcPr>
-          <w:p>
-            <w:pPr>
-              <w:suppressAutoHyphens/>
-              <w:spacing w:line="360" w:lineRule="auto"/>
-            </w:pPr>
-            <w:r>
-              <w:t>Calcular lucro ou prejuízo ao realizar uma transação de venda</w:t>
-            </w:r>
-          </w:p>
-        </w:tc>
-        <w:tc>
-          <w:tcPr>
-            <w:tcW w:w="899" w:type="pct"/>
-            <w:shd w:val="clear" w:color="auto" w:fill="auto"/>
-          </w:tcPr>
-          <w:p>
-            <w:pPr>
-              <w:suppressAutoHyphens/>
-              <w:spacing w:line="360" w:lineRule="auto"/>
-              <w:jc w:val="center"/>
-            </w:pPr>
-            <w:r>
+              <w:rPr>
+                <w:lang w:eastAsia="en-US"/>
+              </w:rPr>
               <w:t>B</w:t>
             </w:r>
           </w:p>
@@ -5287,52 +4042,82 @@
         <w:tc>
           <w:tcPr>
             <w:tcW w:w="478" w:type="pct"/>
-            <w:shd w:val="clear" w:color="auto" w:fill="auto"/>
+            <w:tcBorders>
+              <w:top w:val="single" w:sz="4" w:space="0" w:color="auto"/>
+              <w:left w:val="single" w:sz="4" w:space="0" w:color="auto"/>
+              <w:bottom w:val="single" w:sz="4" w:space="0" w:color="auto"/>
+              <w:right w:val="single" w:sz="4" w:space="0" w:color="auto"/>
+            </w:tcBorders>
+            <w:hideMark/>
           </w:tcPr>
           <w:p>
             <w:pPr>
               <w:suppressAutoHyphens/>
               <w:spacing w:line="360" w:lineRule="auto"/>
+              <w:rPr>
+                <w:lang w:eastAsia="en-US"/>
+              </w:rPr>
             </w:pPr>
             <w:r>
-              <w:t>RNF0</w:t>
-            </w:r>
-            <w:r>
-              <w:t>5</w:t>
+              <w:rPr>
+                <w:lang w:eastAsia="en-US"/>
+              </w:rPr>
+              <w:t>RNF03</w:t>
             </w:r>
           </w:p>
         </w:tc>
         <w:tc>
           <w:tcPr>
-            <w:tcW w:w="3622" w:type="pct"/>
-            <w:shd w:val="clear" w:color="auto" w:fill="auto"/>
+            <w:tcW w:w="3623" w:type="pct"/>
+            <w:tcBorders>
+              <w:top w:val="single" w:sz="4" w:space="0" w:color="auto"/>
+              <w:left w:val="single" w:sz="4" w:space="0" w:color="auto"/>
+              <w:bottom w:val="single" w:sz="4" w:space="0" w:color="auto"/>
+              <w:right w:val="single" w:sz="4" w:space="0" w:color="auto"/>
+            </w:tcBorders>
+            <w:hideMark/>
           </w:tcPr>
           <w:p>
             <w:pPr>
               <w:suppressAutoHyphens/>
               <w:spacing w:line="360" w:lineRule="auto"/>
+              <w:rPr>
+                <w:lang w:eastAsia="en-US"/>
+              </w:rPr>
             </w:pPr>
             <w:r>
-              <w:t xml:space="preserve">Realizar cache da listagem de ações </w:t>
-            </w:r>
-            <w:r>
-              <w:t>para melhorar desempenho</w:t>
+              <w:rPr>
+                <w:lang w:eastAsia="en-US"/>
+              </w:rPr>
+              <w:t>Validar confirmação de senha de usuário</w:t>
             </w:r>
           </w:p>
         </w:tc>
         <w:tc>
           <w:tcPr>
             <w:tcW w:w="899" w:type="pct"/>
-            <w:shd w:val="clear" w:color="auto" w:fill="auto"/>
+            <w:tcBorders>
+              <w:top w:val="single" w:sz="4" w:space="0" w:color="auto"/>
+              <w:left w:val="single" w:sz="4" w:space="0" w:color="auto"/>
+              <w:bottom w:val="single" w:sz="4" w:space="0" w:color="auto"/>
+              <w:right w:val="single" w:sz="4" w:space="0" w:color="auto"/>
+            </w:tcBorders>
+            <w:hideMark/>
           </w:tcPr>
           <w:p>
             <w:pPr>
               <w:suppressAutoHyphens/>
               <w:spacing w:line="360" w:lineRule="auto"/>
               <w:jc w:val="center"/>
+              <w:rPr>
+                <w:lang w:eastAsia="en-US"/>
+              </w:rPr>
             </w:pPr>
             <w:r>
-              <w:t>A</w:t>
+              <w:rPr>
+                <w:lang w:eastAsia="en-US"/>
+              </w:rPr>
+              <w:t>B</w:t>
             </w:r>
           </w:p>
         </w:tc>
@@ -5341,52 +4126,82 @@
         <w:tc>
           <w:tcPr>
             <w:tcW w:w="478" w:type="pct"/>
-            <w:shd w:val="clear" w:color="auto" w:fill="auto"/>
+            <w:tcBorders>
+              <w:top w:val="single" w:sz="4" w:space="0" w:color="auto"/>
+              <w:left w:val="single" w:sz="4" w:space="0" w:color="auto"/>
+              <w:bottom w:val="single" w:sz="4" w:space="0" w:color="auto"/>
+              <w:right w:val="single" w:sz="4" w:space="0" w:color="auto"/>
+            </w:tcBorders>
+            <w:hideMark/>
           </w:tcPr>
           <w:p>
             <w:pPr>
               <w:suppressAutoHyphens/>
               <w:spacing w:line="360" w:lineRule="auto"/>
+              <w:rPr>
+                <w:lang w:eastAsia="en-US"/>
+              </w:rPr>
             </w:pPr>
             <w:r>
-              <w:t>RNF0</w:t>
-            </w:r>
-            <w:r>
-              <w:t>6</w:t>
+              <w:rPr>
+                <w:lang w:eastAsia="en-US"/>
+              </w:rPr>
+              <w:t>RNF04</w:t>
             </w:r>
           </w:p>
         </w:tc>
         <w:tc>
           <w:tcPr>
-            <w:tcW w:w="3622" w:type="pct"/>
-            <w:shd w:val="clear" w:color="auto" w:fill="auto"/>
+            <w:tcW w:w="3623" w:type="pct"/>
+            <w:tcBorders>
+              <w:top w:val="single" w:sz="4" w:space="0" w:color="auto"/>
+              <w:left w:val="single" w:sz="4" w:space="0" w:color="auto"/>
+              <w:bottom w:val="single" w:sz="4" w:space="0" w:color="auto"/>
+              <w:right w:val="single" w:sz="4" w:space="0" w:color="auto"/>
+            </w:tcBorders>
+            <w:hideMark/>
           </w:tcPr>
           <w:p>
             <w:pPr>
               <w:suppressAutoHyphens/>
               <w:spacing w:line="360" w:lineRule="auto"/>
+              <w:rPr>
+                <w:lang w:eastAsia="en-US"/>
+              </w:rPr>
             </w:pPr>
             <w:r>
-              <w:t>Realizar cache da listagem de fundos imobiliários</w:t>
-            </w:r>
-            <w:r>
-              <w:t xml:space="preserve"> para melhorar desempenho</w:t>
+              <w:rPr>
+                <w:lang w:eastAsia="en-US"/>
+              </w:rPr>
+              <w:t>Resposta API REST em JSON</w:t>
             </w:r>
           </w:p>
         </w:tc>
         <w:tc>
           <w:tcPr>
             <w:tcW w:w="899" w:type="pct"/>
-            <w:shd w:val="clear" w:color="auto" w:fill="auto"/>
+            <w:tcBorders>
+              <w:top w:val="single" w:sz="4" w:space="0" w:color="auto"/>
+              <w:left w:val="single" w:sz="4" w:space="0" w:color="auto"/>
+              <w:bottom w:val="single" w:sz="4" w:space="0" w:color="auto"/>
+              <w:right w:val="single" w:sz="4" w:space="0" w:color="auto"/>
+            </w:tcBorders>
+            <w:hideMark/>
           </w:tcPr>
           <w:p>
             <w:pPr>
               <w:suppressAutoHyphens/>
               <w:spacing w:line="360" w:lineRule="auto"/>
               <w:jc w:val="center"/>
+              <w:rPr>
+                <w:lang w:eastAsia="en-US"/>
+              </w:rPr>
             </w:pPr>
             <w:r>
-              <w:t>A</w:t>
+              <w:rPr>
+                <w:lang w:eastAsia="en-US"/>
+              </w:rPr>
+              <w:t>B</w:t>
             </w:r>
           </w:p>
         </w:tc>
@@ -5395,517 +4210,82 @@
         <w:tc>
           <w:tcPr>
             <w:tcW w:w="478" w:type="pct"/>
-            <w:shd w:val="clear" w:color="auto" w:fill="auto"/>
+            <w:tcBorders>
+              <w:top w:val="single" w:sz="4" w:space="0" w:color="auto"/>
+              <w:left w:val="single" w:sz="4" w:space="0" w:color="auto"/>
+              <w:bottom w:val="single" w:sz="4" w:space="0" w:color="auto"/>
+              <w:right w:val="single" w:sz="4" w:space="0" w:color="auto"/>
+            </w:tcBorders>
+            <w:hideMark/>
           </w:tcPr>
           <w:p>
             <w:pPr>
               <w:suppressAutoHyphens/>
               <w:spacing w:line="360" w:lineRule="auto"/>
+              <w:rPr>
+                <w:lang w:eastAsia="en-US"/>
+              </w:rPr>
             </w:pPr>
             <w:r>
-              <w:t>RNF0</w:t>
-            </w:r>
-            <w:r>
-              <w:t>7</w:t>
+              <w:rPr>
+                <w:lang w:eastAsia="en-US"/>
+              </w:rPr>
+              <w:t>RNF05</w:t>
             </w:r>
           </w:p>
         </w:tc>
         <w:tc>
           <w:tcPr>
-            <w:tcW w:w="3622" w:type="pct"/>
-            <w:shd w:val="clear" w:color="auto" w:fill="auto"/>
+            <w:tcW w:w="3623" w:type="pct"/>
+            <w:tcBorders>
+              <w:top w:val="single" w:sz="4" w:space="0" w:color="auto"/>
+              <w:left w:val="single" w:sz="4" w:space="0" w:color="auto"/>
+              <w:bottom w:val="single" w:sz="4" w:space="0" w:color="auto"/>
+              <w:right w:val="single" w:sz="4" w:space="0" w:color="auto"/>
+            </w:tcBorders>
+            <w:hideMark/>
           </w:tcPr>
           <w:p>
             <w:pPr>
               <w:suppressAutoHyphens/>
               <w:spacing w:line="360" w:lineRule="auto"/>
+              <w:rPr>
+                <w:lang w:eastAsia="en-US"/>
+              </w:rPr>
             </w:pPr>
             <w:r>
-              <w:t>Calcular preço médio de um fundo imobiliários ao realizar operação compra</w:t>
+              <w:rPr>
+                <w:lang w:eastAsia="en-US"/>
+              </w:rPr>
+              <w:t>Validar e-mail de cadastro do usuário</w:t>
             </w:r>
           </w:p>
         </w:tc>
         <w:tc>
           <w:tcPr>
             <w:tcW w:w="899" w:type="pct"/>
-            <w:shd w:val="clear" w:color="auto" w:fill="auto"/>
+            <w:tcBorders>
+              <w:top w:val="single" w:sz="4" w:space="0" w:color="auto"/>
+              <w:left w:val="single" w:sz="4" w:space="0" w:color="auto"/>
+              <w:bottom w:val="single" w:sz="4" w:space="0" w:color="auto"/>
+              <w:right w:val="single" w:sz="4" w:space="0" w:color="auto"/>
+            </w:tcBorders>
+            <w:hideMark/>
           </w:tcPr>
           <w:p>
             <w:pPr>
               <w:suppressAutoHyphens/>
               <w:spacing w:line="360" w:lineRule="auto"/>
               <w:jc w:val="center"/>
+              <w:rPr>
+                <w:lang w:eastAsia="en-US"/>
+              </w:rPr>
             </w:pPr>
             <w:r>
-              <w:t>M</w:t>
-            </w:r>
-          </w:p>
-        </w:tc>
-      </w:tr>
-      <w:tr>
-        <w:tc>
-          <w:tcPr>
-            <w:tcW w:w="478" w:type="pct"/>
-            <w:shd w:val="clear" w:color="auto" w:fill="auto"/>
-          </w:tcPr>
-          <w:p>
-            <w:pPr>
-              <w:suppressAutoHyphens/>
-              <w:spacing w:line="360" w:lineRule="auto"/>
-            </w:pPr>
-            <w:r>
-              <w:t>RNF0</w:t>
-            </w:r>
-            <w:r>
-              <w:t>8</w:t>
-            </w:r>
-          </w:p>
-        </w:tc>
-        <w:tc>
-          <w:tcPr>
-            <w:tcW w:w="3622" w:type="pct"/>
-            <w:shd w:val="clear" w:color="auto" w:fill="auto"/>
-          </w:tcPr>
-          <w:p>
-            <w:pPr>
-              <w:suppressAutoHyphens/>
-              <w:spacing w:line="360" w:lineRule="auto"/>
-            </w:pPr>
-            <w:r>
-              <w:t>Validar e-mail do usuário existente</w:t>
-            </w:r>
-          </w:p>
-        </w:tc>
-        <w:tc>
-          <w:tcPr>
-            <w:tcW w:w="899" w:type="pct"/>
-            <w:shd w:val="clear" w:color="auto" w:fill="auto"/>
-          </w:tcPr>
-          <w:p>
-            <w:pPr>
-              <w:suppressAutoHyphens/>
-              <w:spacing w:line="360" w:lineRule="auto"/>
-              <w:jc w:val="center"/>
-            </w:pPr>
-            <w:r>
+              <w:rPr>
+                <w:lang w:eastAsia="en-US"/>
+              </w:rPr>
               <w:t>A</w:t>
-            </w:r>
-          </w:p>
-        </w:tc>
-      </w:tr>
-      <w:tr>
-        <w:tc>
-          <w:tcPr>
-            <w:tcW w:w="478" w:type="pct"/>
-            <w:shd w:val="clear" w:color="auto" w:fill="auto"/>
-          </w:tcPr>
-          <w:p>
-            <w:pPr>
-              <w:suppressAutoHyphens/>
-              <w:spacing w:line="360" w:lineRule="auto"/>
-            </w:pPr>
-            <w:r>
-              <w:t>RNF0</w:t>
-            </w:r>
-            <w:r>
-              <w:t>9</w:t>
-            </w:r>
-          </w:p>
-        </w:tc>
-        <w:tc>
-          <w:tcPr>
-            <w:tcW w:w="3622" w:type="pct"/>
-            <w:shd w:val="clear" w:color="auto" w:fill="auto"/>
-          </w:tcPr>
-          <w:p>
-            <w:pPr>
-              <w:suppressAutoHyphens/>
-              <w:spacing w:line="360" w:lineRule="auto"/>
-            </w:pPr>
-            <w:r>
-              <w:t>Validar por meio de expressão regulares se o e-mail é válido</w:t>
-            </w:r>
-          </w:p>
-        </w:tc>
-        <w:tc>
-          <w:tcPr>
-            <w:tcW w:w="899" w:type="pct"/>
-            <w:shd w:val="clear" w:color="auto" w:fill="auto"/>
-          </w:tcPr>
-          <w:p>
-            <w:pPr>
-              <w:suppressAutoHyphens/>
-              <w:spacing w:line="360" w:lineRule="auto"/>
-              <w:jc w:val="center"/>
-            </w:pPr>
-            <w:r>
-              <w:t>A</w:t>
-            </w:r>
-          </w:p>
-        </w:tc>
-      </w:tr>
-      <w:tr>
-        <w:tc>
-          <w:tcPr>
-            <w:tcW w:w="478" w:type="pct"/>
-            <w:shd w:val="clear" w:color="auto" w:fill="auto"/>
-          </w:tcPr>
-          <w:p>
-            <w:pPr>
-              <w:suppressAutoHyphens/>
-              <w:spacing w:line="360" w:lineRule="auto"/>
-            </w:pPr>
-            <w:r>
-              <w:t>RNF</w:t>
-            </w:r>
-            <w:r>
-              <w:t>10</w:t>
-            </w:r>
-          </w:p>
-        </w:tc>
-        <w:tc>
-          <w:tcPr>
-            <w:tcW w:w="3622" w:type="pct"/>
-            <w:shd w:val="clear" w:color="auto" w:fill="auto"/>
-          </w:tcPr>
-          <w:p>
-            <w:pPr>
-              <w:suppressAutoHyphens/>
-              <w:spacing w:line="360" w:lineRule="auto"/>
-            </w:pPr>
-            <w:r>
-              <w:t xml:space="preserve">Validar campo de nome tamanho </w:t>
-            </w:r>
-            <w:r>
-              <w:t>mínimo 4</w:t>
-            </w:r>
-          </w:p>
-        </w:tc>
-        <w:tc>
-          <w:tcPr>
-            <w:tcW w:w="899" w:type="pct"/>
-            <w:shd w:val="clear" w:color="auto" w:fill="auto"/>
-          </w:tcPr>
-          <w:p>
-            <w:pPr>
-              <w:suppressAutoHyphens/>
-              <w:spacing w:line="360" w:lineRule="auto"/>
-              <w:jc w:val="center"/>
-            </w:pPr>
-            <w:r>
-              <w:t>A</w:t>
-            </w:r>
-          </w:p>
-        </w:tc>
-      </w:tr>
-      <w:tr>
-        <w:tc>
-          <w:tcPr>
-            <w:tcW w:w="478" w:type="pct"/>
-            <w:shd w:val="clear" w:color="auto" w:fill="auto"/>
-          </w:tcPr>
-          <w:p>
-            <w:pPr>
-              <w:suppressAutoHyphens/>
-              <w:spacing w:line="360" w:lineRule="auto"/>
-            </w:pPr>
-            <w:r>
-              <w:t>RNF</w:t>
-            </w:r>
-            <w:r>
-              <w:t>11</w:t>
-            </w:r>
-          </w:p>
-        </w:tc>
-        <w:tc>
-          <w:tcPr>
-            <w:tcW w:w="3622" w:type="pct"/>
-            <w:shd w:val="clear" w:color="auto" w:fill="auto"/>
-          </w:tcPr>
-          <w:p>
-            <w:pPr>
-              <w:suppressAutoHyphens/>
-              <w:spacing w:line="360" w:lineRule="auto"/>
-            </w:pPr>
-            <w:r>
-              <w:t>Validar campos de nome tamanho máximo de 30 caracteres</w:t>
-            </w:r>
-          </w:p>
-        </w:tc>
-        <w:tc>
-          <w:tcPr>
-            <w:tcW w:w="899" w:type="pct"/>
-            <w:shd w:val="clear" w:color="auto" w:fill="auto"/>
-          </w:tcPr>
-          <w:p>
-            <w:pPr>
-              <w:suppressAutoHyphens/>
-              <w:spacing w:line="360" w:lineRule="auto"/>
-              <w:jc w:val="center"/>
-            </w:pPr>
-            <w:r>
-              <w:t>A</w:t>
-            </w:r>
-          </w:p>
-        </w:tc>
-      </w:tr>
-      <w:tr>
-        <w:tc>
-          <w:tcPr>
-            <w:tcW w:w="478" w:type="pct"/>
-            <w:shd w:val="clear" w:color="auto" w:fill="auto"/>
-          </w:tcPr>
-          <w:p>
-            <w:pPr>
-              <w:suppressAutoHyphens/>
-              <w:spacing w:line="360" w:lineRule="auto"/>
-            </w:pPr>
-            <w:r>
-              <w:t>RNF</w:t>
-            </w:r>
-            <w:r>
-              <w:t>12</w:t>
-            </w:r>
-          </w:p>
-        </w:tc>
-        <w:tc>
-          <w:tcPr>
-            <w:tcW w:w="3622" w:type="pct"/>
-            <w:shd w:val="clear" w:color="auto" w:fill="auto"/>
-          </w:tcPr>
-          <w:p>
-            <w:pPr>
-              <w:suppressAutoHyphens/>
-              <w:spacing w:line="360" w:lineRule="auto"/>
-            </w:pPr>
-            <w:r>
-              <w:t>Criptografar a senha</w:t>
-            </w:r>
-            <w:r>
-              <w:t xml:space="preserve"> ao</w:t>
-            </w:r>
-            <w:r>
-              <w:t xml:space="preserve"> cadastrar um novo usuário</w:t>
-            </w:r>
-          </w:p>
-        </w:tc>
-        <w:tc>
-          <w:tcPr>
-            <w:tcW w:w="899" w:type="pct"/>
-            <w:shd w:val="clear" w:color="auto" w:fill="auto"/>
-          </w:tcPr>
-          <w:p>
-            <w:pPr>
-              <w:suppressAutoHyphens/>
-              <w:spacing w:line="360" w:lineRule="auto"/>
-              <w:jc w:val="center"/>
-            </w:pPr>
-            <w:r>
-              <w:t>A</w:t>
-            </w:r>
-          </w:p>
-        </w:tc>
-      </w:tr>
-      <w:tr>
-        <w:tc>
-          <w:tcPr>
-            <w:tcW w:w="478" w:type="pct"/>
-            <w:shd w:val="clear" w:color="auto" w:fill="auto"/>
-          </w:tcPr>
-          <w:p>
-            <w:pPr>
-              <w:suppressAutoHyphens/>
-              <w:spacing w:line="360" w:lineRule="auto"/>
-            </w:pPr>
-            <w:r>
-              <w:t>RNF</w:t>
-            </w:r>
-            <w:r>
-              <w:t>13</w:t>
-            </w:r>
-          </w:p>
-        </w:tc>
-        <w:tc>
-          <w:tcPr>
-            <w:tcW w:w="3622" w:type="pct"/>
-            <w:shd w:val="clear" w:color="auto" w:fill="auto"/>
-          </w:tcPr>
-          <w:p>
-            <w:pPr>
-              <w:suppressAutoHyphens/>
-              <w:spacing w:line="360" w:lineRule="auto"/>
-            </w:pPr>
-            <w:r>
-              <w:t>Ao Visualizar patrimônio calcular rentabilidade de cada ativo</w:t>
-            </w:r>
-          </w:p>
-        </w:tc>
-        <w:tc>
-          <w:tcPr>
-            <w:tcW w:w="899" w:type="pct"/>
-            <w:shd w:val="clear" w:color="auto" w:fill="auto"/>
-          </w:tcPr>
-          <w:p>
-            <w:pPr>
-              <w:suppressAutoHyphens/>
-              <w:spacing w:line="360" w:lineRule="auto"/>
-              <w:jc w:val="center"/>
-            </w:pPr>
-            <w:r>
-              <w:t>M</w:t>
-            </w:r>
-          </w:p>
-        </w:tc>
-      </w:tr>
-      <w:tr>
-        <w:tc>
-          <w:tcPr>
-            <w:tcW w:w="478" w:type="pct"/>
-            <w:shd w:val="clear" w:color="auto" w:fill="auto"/>
-          </w:tcPr>
-          <w:p>
-            <w:pPr>
-              <w:suppressAutoHyphens/>
-              <w:spacing w:line="360" w:lineRule="auto"/>
-            </w:pPr>
-            <w:r>
-              <w:t>RNF</w:t>
-            </w:r>
-            <w:r>
-              <w:t>14</w:t>
-            </w:r>
-          </w:p>
-        </w:tc>
-        <w:tc>
-          <w:tcPr>
-            <w:tcW w:w="3622" w:type="pct"/>
-            <w:shd w:val="clear" w:color="auto" w:fill="auto"/>
-          </w:tcPr>
-          <w:p>
-            <w:pPr>
-              <w:suppressAutoHyphens/>
-              <w:spacing w:line="360" w:lineRule="auto"/>
-            </w:pPr>
-            <w:r>
-              <w:t>Ao Visualizar patrimônio calcular variação diária de cada ativo</w:t>
-            </w:r>
-          </w:p>
-        </w:tc>
-        <w:tc>
-          <w:tcPr>
-            <w:tcW w:w="899" w:type="pct"/>
-            <w:shd w:val="clear" w:color="auto" w:fill="auto"/>
-          </w:tcPr>
-          <w:p>
-            <w:pPr>
-              <w:suppressAutoHyphens/>
-              <w:spacing w:line="360" w:lineRule="auto"/>
-              <w:jc w:val="center"/>
-            </w:pPr>
-            <w:r>
-              <w:t>M</w:t>
-            </w:r>
-          </w:p>
-        </w:tc>
-      </w:tr>
-      <w:tr>
-        <w:tc>
-          <w:tcPr>
-            <w:tcW w:w="478" w:type="pct"/>
-            <w:shd w:val="clear" w:color="auto" w:fill="auto"/>
-          </w:tcPr>
-          <w:p>
-            <w:pPr>
-              <w:suppressAutoHyphens/>
-              <w:spacing w:line="360" w:lineRule="auto"/>
-            </w:pPr>
-            <w:r>
-              <w:t>RNF</w:t>
-            </w:r>
-            <w:r>
-              <w:t>15</w:t>
-            </w:r>
-          </w:p>
-        </w:tc>
-        <w:tc>
-          <w:tcPr>
-            <w:tcW w:w="3622" w:type="pct"/>
-            <w:shd w:val="clear" w:color="auto" w:fill="auto"/>
-          </w:tcPr>
-          <w:p>
-            <w:pPr>
-              <w:suppressAutoHyphens/>
-              <w:spacing w:line="360" w:lineRule="auto"/>
-            </w:pPr>
-            <w:r>
-              <w:t>Ao Visualizar patrimônio calcular variação total de cada ativo</w:t>
-            </w:r>
-          </w:p>
-        </w:tc>
-        <w:tc>
-          <w:tcPr>
-            <w:tcW w:w="899" w:type="pct"/>
-            <w:shd w:val="clear" w:color="auto" w:fill="auto"/>
-          </w:tcPr>
-          <w:p>
-            <w:pPr>
-              <w:suppressAutoHyphens/>
-              <w:spacing w:line="360" w:lineRule="auto"/>
-              <w:jc w:val="center"/>
-            </w:pPr>
-            <w:r>
-              <w:t>M</w:t>
-            </w:r>
-          </w:p>
-        </w:tc>
-      </w:tr>
-      <w:tr>
-        <w:tc>
-          <w:tcPr>
-            <w:tcW w:w="478" w:type="pct"/>
-            <w:shd w:val="clear" w:color="auto" w:fill="auto"/>
-          </w:tcPr>
-          <w:p>
-            <w:pPr>
-              <w:suppressAutoHyphens/>
-              <w:spacing w:line="360" w:lineRule="auto"/>
-            </w:pPr>
-            <w:r>
-              <w:t>RNF</w:t>
-            </w:r>
-            <w:r>
-              <w:t>16</w:t>
-            </w:r>
-          </w:p>
-        </w:tc>
-        <w:tc>
-          <w:tcPr>
-            <w:tcW w:w="3622" w:type="pct"/>
-            <w:shd w:val="clear" w:color="auto" w:fill="auto"/>
-          </w:tcPr>
-          <w:p>
-            <w:pPr>
-              <w:suppressAutoHyphens/>
-              <w:spacing w:line="360" w:lineRule="auto"/>
-            </w:pPr>
-            <w:r>
-              <w:t>Ao Visualizar patrimônio calcular percentual da quantidade de cada ativo</w:t>
-            </w:r>
-          </w:p>
-        </w:tc>
-        <w:tc>
-          <w:tcPr>
-            <w:tcW w:w="899" w:type="pct"/>
-            <w:shd w:val="clear" w:color="auto" w:fill="auto"/>
-          </w:tcPr>
-          <w:p>
-            <w:pPr>
-              <w:suppressAutoHyphens/>
-              <w:spacing w:line="360" w:lineRule="auto"/>
-              <w:jc w:val="center"/>
-            </w:pPr>
-            <w:r>
-              <w:t>M</w:t>
             </w:r>
           </w:p>
         </w:tc>
@@ -5917,9 +4297,10 @@
         <w:pStyle w:val="Ttulo2"/>
         <w:numPr>
           <w:ilvl w:val="1"/>
-          <w:numId w:val="28"/>
+          <w:numId w:val="35"/>
         </w:numPr>
         <w:suppressAutoHyphens/>
+        <w:ind w:left="792" w:hanging="432"/>
         <w:jc w:val="both"/>
         <w:rPr>
           <w:rFonts w:ascii="Times New Roman" w:hAnsi="Times New Roman"/>
@@ -5931,7 +4312,6 @@
           <w:rFonts w:ascii="Times New Roman" w:hAnsi="Times New Roman"/>
           <w:szCs w:val="28"/>
         </w:rPr>
-        <w:lastRenderedPageBreak/>
         <w:t xml:space="preserve"> </w:t>
       </w:r>
       <w:r>
@@ -5978,47 +4358,7 @@
           <w:sz w:val="24"/>
           <w:szCs w:val="24"/>
         </w:rPr>
-        <w:t xml:space="preserve">Esta seção deve apresentar uma visão geral dos mecanismos que compõem a arquitetura do software, baseando-se em três estados: (1) análise, (2) design e (3) implementação. Em termos de Análise devem ser listados os aspectos gerais que compõem a arquitetura do software, como: persistência, integração com sistemas legados, geração de logs do sistema, ambiente de front </w:t>
-      </w:r>
-      <w:r>
-        <w:rPr>
-          <w:rFonts w:ascii="Times New Roman" w:eastAsia="Times New Roman" w:hAnsi="Times New Roman"/>
-          <w:i w:val="0"/>
-          <w:color w:val="auto"/>
-          <w:sz w:val="24"/>
-          <w:szCs w:val="24"/>
-        </w:rPr>
-        <w:t>end</w:t>
-      </w:r>
-      <w:r>
-        <w:rPr>
-          <w:rFonts w:ascii="Times New Roman" w:eastAsia="Times New Roman" w:hAnsi="Times New Roman"/>
-          <w:i w:val="0"/>
-          <w:color w:val="auto"/>
-          <w:sz w:val="24"/>
-          <w:szCs w:val="24"/>
-        </w:rPr>
-        <w:t>, tratamento de exceções, formato dos testes, formato de distribuição/implantação (deploy), dentre outros. Em Design deve-se identificar o padrão tecnológico a seguir para cada mecanismo identificado na análise. Em Implementação deve-se identificar o produto a ser utilizado na solução</w:t>
-      </w:r>
-      <w:r>
-        <w:rPr>
-          <w:rFonts w:ascii="Times New Roman" w:eastAsia="Times New Roman" w:hAnsi="Times New Roman"/>
-          <w:i w:val="0"/>
-          <w:color w:val="auto"/>
-          <w:sz w:val="24"/>
-          <w:szCs w:val="24"/>
-        </w:rPr>
-        <w:t>, caso ela fosse implementada</w:t>
-      </w:r>
-      <w:r>
-        <w:rPr>
-          <w:rFonts w:ascii="Times New Roman" w:eastAsia="Times New Roman" w:hAnsi="Times New Roman"/>
-          <w:i w:val="0"/>
-          <w:color w:val="auto"/>
-          <w:sz w:val="24"/>
-          <w:szCs w:val="24"/>
-        </w:rPr>
-        <w:t>.</w:t>
+        <w:t>Esta seção deve apresentar uma visão geral dos mecanismos que compõem a arquitetura do software, baseando-se em três estados: (1) análise, (2) design e (3) implementação. Em termos de Análise devem ser listados os aspectos gerais que compõem a arquitetura do software, como: persistência, integração com sistemas legados, geração de logs do sistema, ambiente de front end, tratamento de exceções, formato dos testes, formato de distribuição/implantação (deploy), dentre outros. Em Design deve-se identificar o padrão tecnológico a seguir para cada mecanismo identificado na análise. Em Implementação deve-se identificar o produto a ser utilizado na solução, caso ela fosse implementada.</w:t>
       </w:r>
     </w:p>
     <w:p>
@@ -6052,7 +4392,14 @@
         <w:tc>
           <w:tcPr>
             <w:tcW w:w="2705" w:type="dxa"/>
+            <w:tcBorders>
+              <w:top w:val="single" w:sz="4" w:space="0" w:color="auto"/>
+              <w:left w:val="single" w:sz="4" w:space="0" w:color="auto"/>
+              <w:bottom w:val="single" w:sz="4" w:space="0" w:color="auto"/>
+              <w:right w:val="single" w:sz="4" w:space="0" w:color="auto"/>
+            </w:tcBorders>
             <w:shd w:val="clear" w:color="auto" w:fill="D9E2F3"/>
+            <w:hideMark/>
           </w:tcPr>
           <w:p>
             <w:pPr>
@@ -6061,11 +4408,13 @@
               <w:jc w:val="center"/>
               <w:rPr>
                 <w:b/>
+                <w:lang w:eastAsia="en-US"/>
               </w:rPr>
             </w:pPr>
             <w:r>
               <w:rPr>
                 <w:b/>
+                <w:lang w:eastAsia="en-US"/>
               </w:rPr>
               <w:t>Análise</w:t>
             </w:r>
@@ -6074,7 +4423,14 @@
         <w:tc>
           <w:tcPr>
             <w:tcW w:w="3190" w:type="dxa"/>
+            <w:tcBorders>
+              <w:top w:val="single" w:sz="4" w:space="0" w:color="auto"/>
+              <w:left w:val="single" w:sz="4" w:space="0" w:color="auto"/>
+              <w:bottom w:val="single" w:sz="4" w:space="0" w:color="auto"/>
+              <w:right w:val="single" w:sz="4" w:space="0" w:color="auto"/>
+            </w:tcBorders>
             <w:shd w:val="clear" w:color="auto" w:fill="D9E2F3"/>
+            <w:hideMark/>
           </w:tcPr>
           <w:p>
             <w:pPr>
@@ -6084,12 +4440,14 @@
               <w:rPr>
                 <w:b/>
                 <w:i/>
+                <w:lang w:eastAsia="en-US"/>
               </w:rPr>
             </w:pPr>
             <w:r>
               <w:rPr>
                 <w:b/>
                 <w:i/>
+                <w:lang w:eastAsia="en-US"/>
               </w:rPr>
               <w:t>Design</w:t>
             </w:r>
@@ -6098,7 +4456,14 @@
         <w:tc>
           <w:tcPr>
             <w:tcW w:w="2636" w:type="dxa"/>
+            <w:tcBorders>
+              <w:top w:val="single" w:sz="4" w:space="0" w:color="auto"/>
+              <w:left w:val="single" w:sz="4" w:space="0" w:color="auto"/>
+              <w:bottom w:val="single" w:sz="4" w:space="0" w:color="auto"/>
+              <w:right w:val="single" w:sz="4" w:space="0" w:color="auto"/>
+            </w:tcBorders>
             <w:shd w:val="clear" w:color="auto" w:fill="D9E2F3"/>
+            <w:hideMark/>
           </w:tcPr>
           <w:p>
             <w:pPr>
@@ -6107,11 +4472,13 @@
               <w:jc w:val="center"/>
               <w:rPr>
                 <w:b/>
+                <w:lang w:eastAsia="en-US"/>
               </w:rPr>
             </w:pPr>
             <w:r>
               <w:rPr>
                 <w:b/>
+                <w:lang w:eastAsia="en-US"/>
               </w:rPr>
               <w:t>Implementação</w:t>
             </w:r>
@@ -6122,14 +4489,26 @@
         <w:tc>
           <w:tcPr>
             <w:tcW w:w="2705" w:type="dxa"/>
-            <w:shd w:val="clear" w:color="auto" w:fill="auto"/>
+            <w:tcBorders>
+              <w:top w:val="single" w:sz="4" w:space="0" w:color="auto"/>
+              <w:left w:val="single" w:sz="4" w:space="0" w:color="auto"/>
+              <w:bottom w:val="single" w:sz="4" w:space="0" w:color="auto"/>
+              <w:right w:val="single" w:sz="4" w:space="0" w:color="auto"/>
+            </w:tcBorders>
+            <w:hideMark/>
           </w:tcPr>
           <w:p>
             <w:pPr>
               <w:suppressAutoHyphens/>
               <w:spacing w:line="360" w:lineRule="auto"/>
+              <w:rPr>
+                <w:lang w:eastAsia="en-US"/>
+              </w:rPr>
             </w:pPr>
             <w:r>
+              <w:rPr>
+                <w:lang w:eastAsia="en-US"/>
+              </w:rPr>
               <w:t>Persistência</w:t>
             </w:r>
           </w:p>
@@ -6137,14 +4516,26 @@
         <w:tc>
           <w:tcPr>
             <w:tcW w:w="3190" w:type="dxa"/>
-            <w:shd w:val="clear" w:color="auto" w:fill="auto"/>
+            <w:tcBorders>
+              <w:top w:val="single" w:sz="4" w:space="0" w:color="auto"/>
+              <w:left w:val="single" w:sz="4" w:space="0" w:color="auto"/>
+              <w:bottom w:val="single" w:sz="4" w:space="0" w:color="auto"/>
+              <w:right w:val="single" w:sz="4" w:space="0" w:color="auto"/>
+            </w:tcBorders>
+            <w:hideMark/>
           </w:tcPr>
           <w:p>
             <w:pPr>
               <w:suppressAutoHyphens/>
               <w:spacing w:line="360" w:lineRule="auto"/>
+              <w:rPr>
+                <w:lang w:eastAsia="en-US"/>
+              </w:rPr>
             </w:pPr>
             <w:r>
+              <w:rPr>
+                <w:lang w:eastAsia="en-US"/>
+              </w:rPr>
               <w:t>ORM</w:t>
             </w:r>
           </w:p>
@@ -6152,21 +4543,27 @@
         <w:tc>
           <w:tcPr>
             <w:tcW w:w="2636" w:type="dxa"/>
-            <w:shd w:val="clear" w:color="auto" w:fill="auto"/>
+            <w:tcBorders>
+              <w:top w:val="single" w:sz="4" w:space="0" w:color="auto"/>
+              <w:left w:val="single" w:sz="4" w:space="0" w:color="auto"/>
+              <w:bottom w:val="single" w:sz="4" w:space="0" w:color="auto"/>
+              <w:right w:val="single" w:sz="4" w:space="0" w:color="auto"/>
+            </w:tcBorders>
+            <w:hideMark/>
           </w:tcPr>
           <w:p>
             <w:pPr>
               <w:suppressAutoHyphens/>
               <w:spacing w:line="360" w:lineRule="auto"/>
+              <w:rPr>
+                <w:lang w:eastAsia="en-US"/>
+              </w:rPr>
             </w:pPr>
             <w:r>
-              <w:t>Sql</w:t>
-            </w:r>
-            <w:r>
-              <w:t>A</w:t>
-            </w:r>
-            <w:r>
-              <w:t>lchemy</w:t>
+              <w:rPr>
+                <w:lang w:eastAsia="en-US"/>
+              </w:rPr>
+              <w:t>SqlAlchemy</w:t>
             </w:r>
           </w:p>
         </w:tc>
@@ -6175,14 +4572,26 @@
         <w:tc>
           <w:tcPr>
             <w:tcW w:w="2705" w:type="dxa"/>
-            <w:shd w:val="clear" w:color="auto" w:fill="auto"/>
+            <w:tcBorders>
+              <w:top w:val="single" w:sz="4" w:space="0" w:color="auto"/>
+              <w:left w:val="single" w:sz="4" w:space="0" w:color="auto"/>
+              <w:bottom w:val="single" w:sz="4" w:space="0" w:color="auto"/>
+              <w:right w:val="single" w:sz="4" w:space="0" w:color="auto"/>
+            </w:tcBorders>
+            <w:hideMark/>
           </w:tcPr>
           <w:p>
             <w:pPr>
               <w:suppressAutoHyphens/>
               <w:spacing w:line="360" w:lineRule="auto"/>
+              <w:rPr>
+                <w:lang w:eastAsia="en-US"/>
+              </w:rPr>
             </w:pPr>
             <w:r>
+              <w:rPr>
+                <w:lang w:eastAsia="en-US"/>
+              </w:rPr>
               <w:t>Persistência</w:t>
             </w:r>
           </w:p>
@@ -6190,14 +4599,26 @@
         <w:tc>
           <w:tcPr>
             <w:tcW w:w="3190" w:type="dxa"/>
-            <w:shd w:val="clear" w:color="auto" w:fill="auto"/>
+            <w:tcBorders>
+              <w:top w:val="single" w:sz="4" w:space="0" w:color="auto"/>
+              <w:left w:val="single" w:sz="4" w:space="0" w:color="auto"/>
+              <w:bottom w:val="single" w:sz="4" w:space="0" w:color="auto"/>
+              <w:right w:val="single" w:sz="4" w:space="0" w:color="auto"/>
+            </w:tcBorders>
+            <w:hideMark/>
           </w:tcPr>
           <w:p>
             <w:pPr>
               <w:suppressAutoHyphens/>
               <w:spacing w:line="360" w:lineRule="auto"/>
+              <w:rPr>
+                <w:lang w:eastAsia="en-US"/>
+              </w:rPr>
             </w:pPr>
             <w:r>
+              <w:rPr>
+                <w:lang w:eastAsia="en-US"/>
+              </w:rPr>
               <w:t>Banco de dados Relacional</w:t>
             </w:r>
           </w:p>
@@ -6205,14 +4626,26 @@
         <w:tc>
           <w:tcPr>
             <w:tcW w:w="2636" w:type="dxa"/>
-            <w:shd w:val="clear" w:color="auto" w:fill="auto"/>
+            <w:tcBorders>
+              <w:top w:val="single" w:sz="4" w:space="0" w:color="auto"/>
+              <w:left w:val="single" w:sz="4" w:space="0" w:color="auto"/>
+              <w:bottom w:val="single" w:sz="4" w:space="0" w:color="auto"/>
+              <w:right w:val="single" w:sz="4" w:space="0" w:color="auto"/>
+            </w:tcBorders>
+            <w:hideMark/>
           </w:tcPr>
           <w:p>
             <w:pPr>
               <w:suppressAutoHyphens/>
               <w:spacing w:line="360" w:lineRule="auto"/>
+              <w:rPr>
+                <w:lang w:eastAsia="en-US"/>
+              </w:rPr>
             </w:pPr>
             <w:r>
+              <w:rPr>
+                <w:lang w:eastAsia="en-US"/>
+              </w:rPr>
               <w:t>PostgreSQL</w:t>
             </w:r>
           </w:p>
@@ -6222,14 +4655,26 @@
         <w:tc>
           <w:tcPr>
             <w:tcW w:w="2705" w:type="dxa"/>
-            <w:shd w:val="clear" w:color="auto" w:fill="auto"/>
+            <w:tcBorders>
+              <w:top w:val="single" w:sz="4" w:space="0" w:color="auto"/>
+              <w:left w:val="single" w:sz="4" w:space="0" w:color="auto"/>
+              <w:bottom w:val="single" w:sz="4" w:space="0" w:color="auto"/>
+              <w:right w:val="single" w:sz="4" w:space="0" w:color="auto"/>
+            </w:tcBorders>
+            <w:hideMark/>
           </w:tcPr>
           <w:p>
             <w:pPr>
               <w:suppressAutoHyphens/>
               <w:spacing w:line="360" w:lineRule="auto"/>
+              <w:rPr>
+                <w:lang w:eastAsia="en-US"/>
+              </w:rPr>
             </w:pPr>
             <w:r>
+              <w:rPr>
+                <w:lang w:eastAsia="en-US"/>
+              </w:rPr>
               <w:t>Cache</w:t>
             </w:r>
           </w:p>
@@ -6237,14 +4682,26 @@
         <w:tc>
           <w:tcPr>
             <w:tcW w:w="3190" w:type="dxa"/>
-            <w:shd w:val="clear" w:color="auto" w:fill="auto"/>
+            <w:tcBorders>
+              <w:top w:val="single" w:sz="4" w:space="0" w:color="auto"/>
+              <w:left w:val="single" w:sz="4" w:space="0" w:color="auto"/>
+              <w:bottom w:val="single" w:sz="4" w:space="0" w:color="auto"/>
+              <w:right w:val="single" w:sz="4" w:space="0" w:color="auto"/>
+            </w:tcBorders>
+            <w:hideMark/>
           </w:tcPr>
           <w:p>
             <w:pPr>
               <w:suppressAutoHyphens/>
               <w:spacing w:line="360" w:lineRule="auto"/>
+              <w:rPr>
+                <w:lang w:eastAsia="en-US"/>
+              </w:rPr>
             </w:pPr>
             <w:r>
+              <w:rPr>
+                <w:lang w:eastAsia="en-US"/>
+              </w:rPr>
               <w:t>Banco de dados chave e valor</w:t>
             </w:r>
           </w:p>
@@ -6252,14 +4709,26 @@
         <w:tc>
           <w:tcPr>
             <w:tcW w:w="2636" w:type="dxa"/>
-            <w:shd w:val="clear" w:color="auto" w:fill="auto"/>
+            <w:tcBorders>
+              <w:top w:val="single" w:sz="4" w:space="0" w:color="auto"/>
+              <w:left w:val="single" w:sz="4" w:space="0" w:color="auto"/>
+              <w:bottom w:val="single" w:sz="4" w:space="0" w:color="auto"/>
+              <w:right w:val="single" w:sz="4" w:space="0" w:color="auto"/>
+            </w:tcBorders>
+            <w:hideMark/>
           </w:tcPr>
           <w:p>
             <w:pPr>
               <w:suppressAutoHyphens/>
               <w:spacing w:line="360" w:lineRule="auto"/>
+              <w:rPr>
+                <w:lang w:eastAsia="en-US"/>
+              </w:rPr>
             </w:pPr>
             <w:r>
+              <w:rPr>
+                <w:lang w:eastAsia="en-US"/>
+              </w:rPr>
               <w:t>Redis</w:t>
             </w:r>
           </w:p>
@@ -6269,14 +4738,26 @@
         <w:tc>
           <w:tcPr>
             <w:tcW w:w="2705" w:type="dxa"/>
-            <w:shd w:val="clear" w:color="auto" w:fill="auto"/>
+            <w:tcBorders>
+              <w:top w:val="single" w:sz="4" w:space="0" w:color="auto"/>
+              <w:left w:val="single" w:sz="4" w:space="0" w:color="auto"/>
+              <w:bottom w:val="single" w:sz="4" w:space="0" w:color="auto"/>
+              <w:right w:val="single" w:sz="4" w:space="0" w:color="auto"/>
+            </w:tcBorders>
+            <w:hideMark/>
           </w:tcPr>
           <w:p>
             <w:pPr>
               <w:suppressAutoHyphens/>
               <w:spacing w:line="360" w:lineRule="auto"/>
+              <w:rPr>
+                <w:lang w:eastAsia="en-US"/>
+              </w:rPr>
             </w:pPr>
             <w:r>
+              <w:rPr>
+                <w:lang w:eastAsia="en-US"/>
+              </w:rPr>
               <w:t>Front end</w:t>
             </w:r>
           </w:p>
@@ -6284,14 +4765,26 @@
         <w:tc>
           <w:tcPr>
             <w:tcW w:w="3190" w:type="dxa"/>
-            <w:shd w:val="clear" w:color="auto" w:fill="auto"/>
+            <w:tcBorders>
+              <w:top w:val="single" w:sz="4" w:space="0" w:color="auto"/>
+              <w:left w:val="single" w:sz="4" w:space="0" w:color="auto"/>
+              <w:bottom w:val="single" w:sz="4" w:space="0" w:color="auto"/>
+              <w:right w:val="single" w:sz="4" w:space="0" w:color="auto"/>
+            </w:tcBorders>
+            <w:hideMark/>
           </w:tcPr>
           <w:p>
             <w:pPr>
               <w:suppressAutoHyphens/>
               <w:spacing w:line="360" w:lineRule="auto"/>
+              <w:rPr>
+                <w:lang w:eastAsia="en-US"/>
+              </w:rPr>
             </w:pPr>
             <w:r>
+              <w:rPr>
+                <w:lang w:eastAsia="en-US"/>
+              </w:rPr>
               <w:t>Interface de comunicação com usuário do sistema</w:t>
             </w:r>
           </w:p>
@@ -6299,14 +4792,26 @@
         <w:tc>
           <w:tcPr>
             <w:tcW w:w="2636" w:type="dxa"/>
-            <w:shd w:val="clear" w:color="auto" w:fill="auto"/>
+            <w:tcBorders>
+              <w:top w:val="single" w:sz="4" w:space="0" w:color="auto"/>
+              <w:left w:val="single" w:sz="4" w:space="0" w:color="auto"/>
+              <w:bottom w:val="single" w:sz="4" w:space="0" w:color="auto"/>
+              <w:right w:val="single" w:sz="4" w:space="0" w:color="auto"/>
+            </w:tcBorders>
+            <w:hideMark/>
           </w:tcPr>
           <w:p>
             <w:pPr>
               <w:suppressAutoHyphens/>
               <w:spacing w:line="360" w:lineRule="auto"/>
+              <w:rPr>
+                <w:lang w:eastAsia="en-US"/>
+              </w:rPr>
             </w:pPr>
             <w:r>
+              <w:rPr>
+                <w:lang w:eastAsia="en-US"/>
+              </w:rPr>
               <w:t>Next JS</w:t>
             </w:r>
           </w:p>
@@ -6316,14 +4821,26 @@
         <w:tc>
           <w:tcPr>
             <w:tcW w:w="2705" w:type="dxa"/>
-            <w:shd w:val="clear" w:color="auto" w:fill="auto"/>
+            <w:tcBorders>
+              <w:top w:val="single" w:sz="4" w:space="0" w:color="auto"/>
+              <w:left w:val="single" w:sz="4" w:space="0" w:color="auto"/>
+              <w:bottom w:val="single" w:sz="4" w:space="0" w:color="auto"/>
+              <w:right w:val="single" w:sz="4" w:space="0" w:color="auto"/>
+            </w:tcBorders>
+            <w:hideMark/>
           </w:tcPr>
           <w:p>
             <w:pPr>
               <w:suppressAutoHyphens/>
               <w:spacing w:line="360" w:lineRule="auto"/>
+              <w:rPr>
+                <w:lang w:eastAsia="en-US"/>
+              </w:rPr>
             </w:pPr>
             <w:r>
+              <w:rPr>
+                <w:lang w:eastAsia="en-US"/>
+              </w:rPr>
               <w:t>Back end</w:t>
             </w:r>
           </w:p>
@@ -6331,14 +4848,26 @@
         <w:tc>
           <w:tcPr>
             <w:tcW w:w="3190" w:type="dxa"/>
-            <w:shd w:val="clear" w:color="auto" w:fill="auto"/>
+            <w:tcBorders>
+              <w:top w:val="single" w:sz="4" w:space="0" w:color="auto"/>
+              <w:left w:val="single" w:sz="4" w:space="0" w:color="auto"/>
+              <w:bottom w:val="single" w:sz="4" w:space="0" w:color="auto"/>
+              <w:right w:val="single" w:sz="4" w:space="0" w:color="auto"/>
+            </w:tcBorders>
+            <w:hideMark/>
           </w:tcPr>
           <w:p>
             <w:pPr>
               <w:suppressAutoHyphens/>
               <w:spacing w:line="360" w:lineRule="auto"/>
+              <w:rPr>
+                <w:lang w:eastAsia="en-US"/>
+              </w:rPr>
             </w:pPr>
             <w:r>
+              <w:rPr>
+                <w:lang w:eastAsia="en-US"/>
+              </w:rPr>
               <w:t>Linguagem</w:t>
             </w:r>
           </w:p>
@@ -6346,14 +4875,26 @@
         <w:tc>
           <w:tcPr>
             <w:tcW w:w="2636" w:type="dxa"/>
-            <w:shd w:val="clear" w:color="auto" w:fill="auto"/>
+            <w:tcBorders>
+              <w:top w:val="single" w:sz="4" w:space="0" w:color="auto"/>
+              <w:left w:val="single" w:sz="4" w:space="0" w:color="auto"/>
+              <w:bottom w:val="single" w:sz="4" w:space="0" w:color="auto"/>
+              <w:right w:val="single" w:sz="4" w:space="0" w:color="auto"/>
+            </w:tcBorders>
+            <w:hideMark/>
           </w:tcPr>
           <w:p>
             <w:pPr>
               <w:suppressAutoHyphens/>
               <w:spacing w:line="360" w:lineRule="auto"/>
+              <w:rPr>
+                <w:lang w:eastAsia="en-US"/>
+              </w:rPr>
             </w:pPr>
             <w:r>
+              <w:rPr>
+                <w:lang w:eastAsia="en-US"/>
+              </w:rPr>
               <w:t>Python</w:t>
             </w:r>
           </w:p>
@@ -6363,14 +4904,26 @@
         <w:tc>
           <w:tcPr>
             <w:tcW w:w="2705" w:type="dxa"/>
-            <w:shd w:val="clear" w:color="auto" w:fill="auto"/>
+            <w:tcBorders>
+              <w:top w:val="single" w:sz="4" w:space="0" w:color="auto"/>
+              <w:left w:val="single" w:sz="4" w:space="0" w:color="auto"/>
+              <w:bottom w:val="single" w:sz="4" w:space="0" w:color="auto"/>
+              <w:right w:val="single" w:sz="4" w:space="0" w:color="auto"/>
+            </w:tcBorders>
+            <w:hideMark/>
           </w:tcPr>
           <w:p>
             <w:pPr>
               <w:suppressAutoHyphens/>
               <w:spacing w:line="360" w:lineRule="auto"/>
+              <w:rPr>
+                <w:lang w:eastAsia="en-US"/>
+              </w:rPr>
             </w:pPr>
             <w:r>
+              <w:rPr>
+                <w:lang w:eastAsia="en-US"/>
+              </w:rPr>
               <w:t>API</w:t>
             </w:r>
           </w:p>
@@ -6378,14 +4931,26 @@
         <w:tc>
           <w:tcPr>
             <w:tcW w:w="3190" w:type="dxa"/>
-            <w:shd w:val="clear" w:color="auto" w:fill="auto"/>
+            <w:tcBorders>
+              <w:top w:val="single" w:sz="4" w:space="0" w:color="auto"/>
+              <w:left w:val="single" w:sz="4" w:space="0" w:color="auto"/>
+              <w:bottom w:val="single" w:sz="4" w:space="0" w:color="auto"/>
+              <w:right w:val="single" w:sz="4" w:space="0" w:color="auto"/>
+            </w:tcBorders>
+            <w:hideMark/>
           </w:tcPr>
           <w:p>
             <w:pPr>
               <w:suppressAutoHyphens/>
               <w:spacing w:line="360" w:lineRule="auto"/>
+              <w:rPr>
+                <w:lang w:eastAsia="en-US"/>
+              </w:rPr>
             </w:pPr>
             <w:r>
+              <w:rPr>
+                <w:lang w:eastAsia="en-US"/>
+              </w:rPr>
               <w:t>REST</w:t>
             </w:r>
           </w:p>
@@ -6393,14 +4958,26 @@
         <w:tc>
           <w:tcPr>
             <w:tcW w:w="2636" w:type="dxa"/>
-            <w:shd w:val="clear" w:color="auto" w:fill="auto"/>
+            <w:tcBorders>
+              <w:top w:val="single" w:sz="4" w:space="0" w:color="auto"/>
+              <w:left w:val="single" w:sz="4" w:space="0" w:color="auto"/>
+              <w:bottom w:val="single" w:sz="4" w:space="0" w:color="auto"/>
+              <w:right w:val="single" w:sz="4" w:space="0" w:color="auto"/>
+            </w:tcBorders>
+            <w:hideMark/>
           </w:tcPr>
           <w:p>
             <w:pPr>
               <w:suppressAutoHyphens/>
               <w:spacing w:line="360" w:lineRule="auto"/>
+              <w:rPr>
+                <w:lang w:eastAsia="en-US"/>
+              </w:rPr>
             </w:pPr>
             <w:r>
+              <w:rPr>
+                <w:lang w:eastAsia="en-US"/>
+              </w:rPr>
               <w:t>FastApi</w:t>
             </w:r>
           </w:p>
@@ -6410,14 +4987,26 @@
         <w:tc>
           <w:tcPr>
             <w:tcW w:w="2705" w:type="dxa"/>
-            <w:shd w:val="clear" w:color="auto" w:fill="auto"/>
+            <w:tcBorders>
+              <w:top w:val="single" w:sz="4" w:space="0" w:color="auto"/>
+              <w:left w:val="single" w:sz="4" w:space="0" w:color="auto"/>
+              <w:bottom w:val="single" w:sz="4" w:space="0" w:color="auto"/>
+              <w:right w:val="single" w:sz="4" w:space="0" w:color="auto"/>
+            </w:tcBorders>
+            <w:hideMark/>
           </w:tcPr>
           <w:p>
             <w:pPr>
               <w:suppressAutoHyphens/>
               <w:spacing w:line="360" w:lineRule="auto"/>
+              <w:rPr>
+                <w:lang w:eastAsia="en-US"/>
+              </w:rPr>
             </w:pPr>
             <w:r>
+              <w:rPr>
+                <w:lang w:eastAsia="en-US"/>
+              </w:rPr>
               <w:t>Log do sistema</w:t>
             </w:r>
           </w:p>
@@ -6425,14 +5014,26 @@
         <w:tc>
           <w:tcPr>
             <w:tcW w:w="3190" w:type="dxa"/>
-            <w:shd w:val="clear" w:color="auto" w:fill="auto"/>
+            <w:tcBorders>
+              <w:top w:val="single" w:sz="4" w:space="0" w:color="auto"/>
+              <w:left w:val="single" w:sz="4" w:space="0" w:color="auto"/>
+              <w:bottom w:val="single" w:sz="4" w:space="0" w:color="auto"/>
+              <w:right w:val="single" w:sz="4" w:space="0" w:color="auto"/>
+            </w:tcBorders>
+            <w:hideMark/>
           </w:tcPr>
           <w:p>
             <w:pPr>
               <w:suppressAutoHyphens/>
               <w:spacing w:line="360" w:lineRule="auto"/>
+              <w:rPr>
+                <w:lang w:eastAsia="en-US"/>
+              </w:rPr>
             </w:pPr>
             <w:r>
+              <w:rPr>
+                <w:lang w:eastAsia="en-US"/>
+              </w:rPr>
               <w:t>Implementação dos recursos de log</w:t>
             </w:r>
           </w:p>
@@ -6440,14 +5041,26 @@
         <w:tc>
           <w:tcPr>
             <w:tcW w:w="2636" w:type="dxa"/>
-            <w:shd w:val="clear" w:color="auto" w:fill="auto"/>
+            <w:tcBorders>
+              <w:top w:val="single" w:sz="4" w:space="0" w:color="auto"/>
+              <w:left w:val="single" w:sz="4" w:space="0" w:color="auto"/>
+              <w:bottom w:val="single" w:sz="4" w:space="0" w:color="auto"/>
+              <w:right w:val="single" w:sz="4" w:space="0" w:color="auto"/>
+            </w:tcBorders>
+            <w:hideMark/>
           </w:tcPr>
           <w:p>
             <w:pPr>
               <w:suppressAutoHyphens/>
               <w:spacing w:line="360" w:lineRule="auto"/>
+              <w:rPr>
+                <w:lang w:eastAsia="en-US"/>
+              </w:rPr>
             </w:pPr>
             <w:r>
+              <w:rPr>
+                <w:lang w:eastAsia="en-US"/>
+              </w:rPr>
               <w:t>Logoru</w:t>
             </w:r>
           </w:p>
@@ -6457,14 +5070,26 @@
         <w:tc>
           <w:tcPr>
             <w:tcW w:w="2705" w:type="dxa"/>
-            <w:shd w:val="clear" w:color="auto" w:fill="auto"/>
+            <w:tcBorders>
+              <w:top w:val="single" w:sz="4" w:space="0" w:color="auto"/>
+              <w:left w:val="single" w:sz="4" w:space="0" w:color="auto"/>
+              <w:bottom w:val="single" w:sz="4" w:space="0" w:color="auto"/>
+              <w:right w:val="single" w:sz="4" w:space="0" w:color="auto"/>
+            </w:tcBorders>
+            <w:hideMark/>
           </w:tcPr>
           <w:p>
             <w:pPr>
               <w:suppressAutoHyphens/>
               <w:spacing w:line="360" w:lineRule="auto"/>
+              <w:rPr>
+                <w:lang w:eastAsia="en-US"/>
+              </w:rPr>
             </w:pPr>
             <w:r>
+              <w:rPr>
+                <w:lang w:eastAsia="en-US"/>
+              </w:rPr>
               <w:t>Autenticação e Autorização</w:t>
             </w:r>
           </w:p>
@@ -6472,32 +5097,61 @@
         <w:tc>
           <w:tcPr>
             <w:tcW w:w="3190" w:type="dxa"/>
-            <w:shd w:val="clear" w:color="auto" w:fill="auto"/>
+            <w:tcBorders>
+              <w:top w:val="single" w:sz="4" w:space="0" w:color="auto"/>
+              <w:left w:val="single" w:sz="4" w:space="0" w:color="auto"/>
+              <w:bottom w:val="single" w:sz="4" w:space="0" w:color="auto"/>
+              <w:right w:val="single" w:sz="4" w:space="0" w:color="auto"/>
+            </w:tcBorders>
+            <w:hideMark/>
           </w:tcPr>
           <w:p>
             <w:pPr>
               <w:suppressAutoHyphens/>
               <w:spacing w:line="360" w:lineRule="auto"/>
+              <w:rPr>
+                <w:lang w:eastAsia="en-US"/>
+              </w:rPr>
             </w:pPr>
             <w:r>
-              <w:t>Proto</w:t>
+              <w:rPr>
+                <w:lang w:eastAsia="en-US"/>
+              </w:rPr>
+              <w:t xml:space="preserve">Protocolo de autenticação e </w:t>
             </w:r>
             <w:r>
-              <w:t>colo de autenticação e autorização</w:t>
+              <w:rPr>
+                <w:lang w:eastAsia="en-US"/>
+              </w:rPr>
+              <w:lastRenderedPageBreak/>
+              <w:t>autorização</w:t>
             </w:r>
           </w:p>
         </w:tc>
         <w:tc>
           <w:tcPr>
             <w:tcW w:w="2636" w:type="dxa"/>
-            <w:shd w:val="clear" w:color="auto" w:fill="auto"/>
+            <w:tcBorders>
+              <w:top w:val="single" w:sz="4" w:space="0" w:color="auto"/>
+              <w:left w:val="single" w:sz="4" w:space="0" w:color="auto"/>
+              <w:bottom w:val="single" w:sz="4" w:space="0" w:color="auto"/>
+              <w:right w:val="single" w:sz="4" w:space="0" w:color="auto"/>
+            </w:tcBorders>
+            <w:hideMark/>
           </w:tcPr>
           <w:p>
             <w:pPr>
               <w:suppressAutoHyphens/>
               <w:spacing w:line="360" w:lineRule="auto"/>
+              <w:rPr>
+                <w:lang w:eastAsia="en-US"/>
+              </w:rPr>
             </w:pPr>
             <w:r>
+              <w:rPr>
+                <w:lang w:eastAsia="en-US"/>
+              </w:rPr>
+              <w:lastRenderedPageBreak/>
               <w:t>OpenID</w:t>
             </w:r>
           </w:p>
@@ -6507,14 +5161,26 @@
         <w:tc>
           <w:tcPr>
             <w:tcW w:w="2705" w:type="dxa"/>
-            <w:shd w:val="clear" w:color="auto" w:fill="auto"/>
+            <w:tcBorders>
+              <w:top w:val="single" w:sz="4" w:space="0" w:color="auto"/>
+              <w:left w:val="single" w:sz="4" w:space="0" w:color="auto"/>
+              <w:bottom w:val="single" w:sz="4" w:space="0" w:color="auto"/>
+              <w:right w:val="single" w:sz="4" w:space="0" w:color="auto"/>
+            </w:tcBorders>
+            <w:hideMark/>
           </w:tcPr>
           <w:p>
             <w:pPr>
               <w:suppressAutoHyphens/>
               <w:spacing w:line="360" w:lineRule="auto"/>
+              <w:rPr>
+                <w:lang w:eastAsia="en-US"/>
+              </w:rPr>
             </w:pPr>
             <w:r>
+              <w:rPr>
+                <w:lang w:eastAsia="en-US"/>
+              </w:rPr>
               <w:t>Segurança Criptografia</w:t>
             </w:r>
           </w:p>
@@ -6522,14 +5188,26 @@
         <w:tc>
           <w:tcPr>
             <w:tcW w:w="3190" w:type="dxa"/>
-            <w:shd w:val="clear" w:color="auto" w:fill="auto"/>
+            <w:tcBorders>
+              <w:top w:val="single" w:sz="4" w:space="0" w:color="auto"/>
+              <w:left w:val="single" w:sz="4" w:space="0" w:color="auto"/>
+              <w:bottom w:val="single" w:sz="4" w:space="0" w:color="auto"/>
+              <w:right w:val="single" w:sz="4" w:space="0" w:color="auto"/>
+            </w:tcBorders>
+            <w:hideMark/>
           </w:tcPr>
           <w:p>
             <w:pPr>
               <w:suppressAutoHyphens/>
               <w:spacing w:line="360" w:lineRule="auto"/>
+              <w:rPr>
+                <w:lang w:eastAsia="en-US"/>
+              </w:rPr>
             </w:pPr>
             <w:r>
+              <w:rPr>
+                <w:lang w:eastAsia="en-US"/>
+              </w:rPr>
               <w:t>Hash</w:t>
             </w:r>
           </w:p>
@@ -6537,18 +5215,27 @@
         <w:tc>
           <w:tcPr>
             <w:tcW w:w="2636" w:type="dxa"/>
-            <w:shd w:val="clear" w:color="auto" w:fill="auto"/>
+            <w:tcBorders>
+              <w:top w:val="single" w:sz="4" w:space="0" w:color="auto"/>
+              <w:left w:val="single" w:sz="4" w:space="0" w:color="auto"/>
+              <w:bottom w:val="single" w:sz="4" w:space="0" w:color="auto"/>
+              <w:right w:val="single" w:sz="4" w:space="0" w:color="auto"/>
+            </w:tcBorders>
+            <w:hideMark/>
           </w:tcPr>
           <w:p>
             <w:pPr>
               <w:suppressAutoHyphens/>
               <w:spacing w:line="360" w:lineRule="auto"/>
+              <w:rPr>
+                <w:lang w:eastAsia="en-US"/>
+              </w:rPr>
             </w:pPr>
             <w:r>
-              <w:t>P</w:t>
-            </w:r>
-            <w:r>
-              <w:t>asslib bcrypt</w:t>
+              <w:rPr>
+                <w:lang w:eastAsia="en-US"/>
+              </w:rPr>
+              <w:t>Passlib bcrypt</w:t>
             </w:r>
           </w:p>
         </w:tc>
@@ -6557,14 +5244,26 @@
         <w:tc>
           <w:tcPr>
             <w:tcW w:w="2705" w:type="dxa"/>
-            <w:shd w:val="clear" w:color="auto" w:fill="auto"/>
+            <w:tcBorders>
+              <w:top w:val="single" w:sz="4" w:space="0" w:color="auto"/>
+              <w:left w:val="single" w:sz="4" w:space="0" w:color="auto"/>
+              <w:bottom w:val="single" w:sz="4" w:space="0" w:color="auto"/>
+              <w:right w:val="single" w:sz="4" w:space="0" w:color="auto"/>
+            </w:tcBorders>
+            <w:hideMark/>
           </w:tcPr>
           <w:p>
             <w:pPr>
               <w:suppressAutoHyphens/>
               <w:spacing w:line="360" w:lineRule="auto"/>
+              <w:rPr>
+                <w:lang w:eastAsia="en-US"/>
+              </w:rPr>
             </w:pPr>
             <w:r>
+              <w:rPr>
+                <w:lang w:eastAsia="en-US"/>
+              </w:rPr>
               <w:t xml:space="preserve">Versionamento </w:t>
             </w:r>
           </w:p>
@@ -6572,14 +5271,26 @@
         <w:tc>
           <w:tcPr>
             <w:tcW w:w="3190" w:type="dxa"/>
-            <w:shd w:val="clear" w:color="auto" w:fill="auto"/>
+            <w:tcBorders>
+              <w:top w:val="single" w:sz="4" w:space="0" w:color="auto"/>
+              <w:left w:val="single" w:sz="4" w:space="0" w:color="auto"/>
+              <w:bottom w:val="single" w:sz="4" w:space="0" w:color="auto"/>
+              <w:right w:val="single" w:sz="4" w:space="0" w:color="auto"/>
+            </w:tcBorders>
+            <w:hideMark/>
           </w:tcPr>
           <w:p>
             <w:pPr>
               <w:suppressAutoHyphens/>
               <w:spacing w:line="360" w:lineRule="auto"/>
+              <w:rPr>
+                <w:lang w:eastAsia="en-US"/>
+              </w:rPr>
             </w:pPr>
             <w:r>
+              <w:rPr>
+                <w:lang w:eastAsia="en-US"/>
+              </w:rPr>
               <w:t>Versionamento de código</w:t>
             </w:r>
           </w:p>
@@ -6587,14 +5298,26 @@
         <w:tc>
           <w:tcPr>
             <w:tcW w:w="2636" w:type="dxa"/>
-            <w:shd w:val="clear" w:color="auto" w:fill="auto"/>
+            <w:tcBorders>
+              <w:top w:val="single" w:sz="4" w:space="0" w:color="auto"/>
+              <w:left w:val="single" w:sz="4" w:space="0" w:color="auto"/>
+              <w:bottom w:val="single" w:sz="4" w:space="0" w:color="auto"/>
+              <w:right w:val="single" w:sz="4" w:space="0" w:color="auto"/>
+            </w:tcBorders>
+            <w:hideMark/>
           </w:tcPr>
           <w:p>
             <w:pPr>
               <w:suppressAutoHyphens/>
               <w:spacing w:line="360" w:lineRule="auto"/>
+              <w:rPr>
+                <w:lang w:eastAsia="en-US"/>
+              </w:rPr>
             </w:pPr>
             <w:r>
+              <w:rPr>
+                <w:lang w:eastAsia="en-US"/>
+              </w:rPr>
               <w:t>Git</w:t>
             </w:r>
           </w:p>
@@ -6604,14 +5327,26 @@
         <w:tc>
           <w:tcPr>
             <w:tcW w:w="2705" w:type="dxa"/>
-            <w:shd w:val="clear" w:color="auto" w:fill="auto"/>
+            <w:tcBorders>
+              <w:top w:val="single" w:sz="4" w:space="0" w:color="auto"/>
+              <w:left w:val="single" w:sz="4" w:space="0" w:color="auto"/>
+              <w:bottom w:val="single" w:sz="4" w:space="0" w:color="auto"/>
+              <w:right w:val="single" w:sz="4" w:space="0" w:color="auto"/>
+            </w:tcBorders>
+            <w:hideMark/>
           </w:tcPr>
           <w:p>
             <w:pPr>
               <w:suppressAutoHyphens/>
               <w:spacing w:line="360" w:lineRule="auto"/>
+              <w:rPr>
+                <w:lang w:eastAsia="en-US"/>
+              </w:rPr>
             </w:pPr>
             <w:r>
+              <w:rPr>
+                <w:lang w:eastAsia="en-US"/>
+              </w:rPr>
               <w:t>Deploy</w:t>
             </w:r>
           </w:p>
@@ -6619,14 +5354,26 @@
         <w:tc>
           <w:tcPr>
             <w:tcW w:w="3190" w:type="dxa"/>
-            <w:shd w:val="clear" w:color="auto" w:fill="auto"/>
+            <w:tcBorders>
+              <w:top w:val="single" w:sz="4" w:space="0" w:color="auto"/>
+              <w:left w:val="single" w:sz="4" w:space="0" w:color="auto"/>
+              <w:bottom w:val="single" w:sz="4" w:space="0" w:color="auto"/>
+              <w:right w:val="single" w:sz="4" w:space="0" w:color="auto"/>
+            </w:tcBorders>
+            <w:hideMark/>
           </w:tcPr>
           <w:p>
             <w:pPr>
               <w:suppressAutoHyphens/>
               <w:spacing w:line="360" w:lineRule="auto"/>
+              <w:rPr>
+                <w:lang w:eastAsia="en-US"/>
+              </w:rPr>
             </w:pPr>
             <w:r>
+              <w:rPr>
+                <w:lang w:eastAsia="en-US"/>
+              </w:rPr>
               <w:t xml:space="preserve">Utilização de container </w:t>
             </w:r>
           </w:p>
@@ -6634,14 +5381,26 @@
         <w:tc>
           <w:tcPr>
             <w:tcW w:w="2636" w:type="dxa"/>
-            <w:shd w:val="clear" w:color="auto" w:fill="auto"/>
+            <w:tcBorders>
+              <w:top w:val="single" w:sz="4" w:space="0" w:color="auto"/>
+              <w:left w:val="single" w:sz="4" w:space="0" w:color="auto"/>
+              <w:bottom w:val="single" w:sz="4" w:space="0" w:color="auto"/>
+              <w:right w:val="single" w:sz="4" w:space="0" w:color="auto"/>
+            </w:tcBorders>
+            <w:hideMark/>
           </w:tcPr>
           <w:p>
             <w:pPr>
               <w:suppressAutoHyphens/>
               <w:spacing w:line="360" w:lineRule="auto"/>
+              <w:rPr>
+                <w:lang w:eastAsia="en-US"/>
+              </w:rPr>
             </w:pPr>
             <w:r>
+              <w:rPr>
+                <w:lang w:eastAsia="en-US"/>
+              </w:rPr>
               <w:t>Docker</w:t>
             </w:r>
           </w:p>
@@ -6651,6 +5410,14 @@
     <w:p>
       <w:pPr>
         <w:pStyle w:val="Ttulo2"/>
+        <w:numPr>
+          <w:ilvl w:val="1"/>
+          <w:numId w:val="34"/>
+        </w:numPr>
+        <w:tabs>
+          <w:tab w:val="num" w:pos="1440"/>
+        </w:tabs>
+        <w:ind w:left="1440" w:hanging="720"/>
         <w:rPr>
           <w:rFonts w:ascii="Times New Roman" w:hAnsi="Times New Roman"/>
         </w:rPr>
@@ -6707,7 +5474,6 @@
           <w:rFonts w:ascii="Times New Roman" w:hAnsi="Times New Roman"/>
           <w:szCs w:val="28"/>
         </w:rPr>
-        <w:lastRenderedPageBreak/>
         <w:t xml:space="preserve">3.1 </w:t>
       </w:r>
       <w:r>
@@ -6716,12 +5482,6 @@
           <w:szCs w:val="28"/>
         </w:rPr>
         <w:tab/>
-      </w:r>
-      <w:r>
-        <w:rPr>
-          <w:rFonts w:ascii="Times New Roman" w:hAnsi="Times New Roman"/>
-          <w:szCs w:val="28"/>
-        </w:rPr>
         <w:t>Diagrama de Context</w:t>
       </w:r>
       <w:bookmarkEnd w:id="16"/>
@@ -6739,91 +5499,7 @@
         <w:pStyle w:val="Corpodetexto"/>
       </w:pPr>
       <w:r>
-        <w:t>O</w:t>
-      </w:r>
-      <w:r>
-        <w:t xml:space="preserve"> nível 1, o</w:t>
-      </w:r>
-      <w:r>
-        <w:t xml:space="preserve"> diagrama de contexto</w:t>
-      </w:r>
-      <w:r>
-        <w:t>,</w:t>
-      </w:r>
-      <w:r>
-        <w:t xml:space="preserve"> apresenta </w:t>
-      </w:r>
-      <w:r>
-        <w:t>uma visão</w:t>
-      </w:r>
-      <w:r>
-        <w:t xml:space="preserve"> geral da macro arquitetura do projeto proposto com nível de abstração bem elevado mostrando o sistema de software e suas responsabilidade</w:t>
-      </w:r>
-      <w:r>
-        <w:t>s</w:t>
-      </w:r>
-      <w:r>
-        <w:t xml:space="preserve"> e seus</w:t>
-      </w:r>
-      <w:r>
-        <w:t xml:space="preserve"> principais usuários e suas dependência</w:t>
-      </w:r>
-      <w:r>
-        <w:t>s</w:t>
-      </w:r>
-      <w:r>
-        <w:t xml:space="preserve"> externas</w:t>
-      </w:r>
-      <w:r>
-        <w:t>.</w:t>
-      </w:r>
-      <w:r>
-        <w:t xml:space="preserve"> O usuário e o administrador acessam o sistema através sua conta pessoal. O sistema possui</w:t>
-      </w:r>
-      <w:r>
-        <w:t xml:space="preserve"> um mecanismo</w:t>
-      </w:r>
-      <w:r>
-        <w:t xml:space="preserve"> de autorização de acesso</w:t>
-      </w:r>
-      <w:r>
-        <w:t xml:space="preserve"> através do Google</w:t>
-      </w:r>
-      <w:r>
-        <w:t xml:space="preserve"> e utiliza </w:t>
-      </w:r>
-      <w:r>
-        <w:t>a</w:t>
-      </w:r>
-      <w:r>
-        <w:t xml:space="preserve"> API do Yahoo Finance para obter cotações dos ativos</w:t>
-      </w:r>
-      <w:r>
-        <w:t xml:space="preserve">. </w:t>
-      </w:r>
-      <w:r>
-        <w:t>A aplicação</w:t>
-      </w:r>
-      <w:r>
-        <w:t xml:space="preserve"> permite o cadastro de transações de ativos para construir uma carteira de investimentos e também permite análise</w:t>
-      </w:r>
-      <w:r>
-        <w:t>s</w:t>
-      </w:r>
-      <w:r>
-        <w:t xml:space="preserve"> de ações e fundos imobiliários e visualização de patrimônio cadastrado</w:t>
-      </w:r>
-      <w:r>
-        <w:t>s</w:t>
-      </w:r>
-      <w:r>
-        <w:t xml:space="preserve"> na plataforma. O papel do administrador e ter um acesso para poder cadastrar novos ativos na plataforma e incluir informações sobre novos pagamentos de proventos</w:t>
-      </w:r>
-      <w:r>
-        <w:t xml:space="preserve">. </w:t>
-      </w:r>
-      <w:r>
-        <w:t>Abaixo a figura do diagrama de contexto:</w:t>
+        <w:t>O nível 1, o diagrama de contexto, apresenta uma visão geral da macro arquitetura do projeto proposto com nível de abstração bem elevado, mostrando o sistema de software e suas responsabilidades e seus principais usuários e suas dependências externas. O usuário e o administrador acessam o sistema através sua conta pessoal. O sistema possui um mecanismo de autorização de acesso através do Google e utiliza a API do Yahoo Finance para obter cotações dos ativos. A aplicação permite o cadastro de transações de ativos para construir uma carteira de investimentos e também permite análises de ações e fundos imobiliários e visualização de patrimônio cadastrados na plataforma. O papel do administrador e ter um acesso para poder cadastrar novos ativos na plataforma e incluir informações sobre novos pagamentos de proventos. Abaixo a figura do diagrama de contexto:</w:t>
       </w:r>
     </w:p>
     <w:p>
@@ -6843,10 +5519,10 @@
         </w:rPr>
         <w:lastRenderedPageBreak/>
         <w:drawing>
-          <wp:inline distT="0" distB="0" distL="0" distR="0" wp14:anchorId="34505F06" wp14:editId="0A5A4006">
+          <wp:inline distT="0" distB="0" distL="0" distR="0" wp14:anchorId="465FADBB" wp14:editId="5F98C3B6">
             <wp:extent cx="4848225" cy="6324600"/>
             <wp:effectExtent l="0" t="0" r="9525" b="0"/>
-            <wp:docPr id="4" name="Imagem 4"/>
+            <wp:docPr id="6" name="Imagem 6"/>
             <wp:cNvGraphicFramePr>
               <a:graphicFrameLocks xmlns:a="http://schemas.openxmlformats.org/drawingml/2006/main" noChangeAspect="1"/>
             </wp:cNvGraphicFramePr>
@@ -6854,16 +5530,25 @@
               <a:graphicData uri="http://schemas.openxmlformats.org/drawingml/2006/picture">
                 <pic:pic xmlns:pic="http://schemas.openxmlformats.org/drawingml/2006/picture">
                   <pic:nvPicPr>
-                    <pic:cNvPr id="1" name=""/>
-                    <pic:cNvPicPr/>
+                    <pic:cNvPr id="0" name="Imagem 4"/>
+                    <pic:cNvPicPr>
+                      <a:picLocks noChangeAspect="1" noChangeArrowheads="1"/>
+                    </pic:cNvPicPr>
                   </pic:nvPicPr>
                   <pic:blipFill>
-                    <a:blip r:embed="rId9"/>
+                    <a:blip r:embed="rId21">
+                      <a:extLst>
+                        <a:ext uri="{28A0092B-C50C-407E-A947-70E740481C1C}">
+                          <a14:useLocalDpi xmlns:a14="http://schemas.microsoft.com/office/drawing/2010/main" val="0"/>
+                        </a:ext>
+                      </a:extLst>
+                    </a:blip>
+                    <a:srcRect/>
                     <a:stretch>
                       <a:fillRect/>
                     </a:stretch>
                   </pic:blipFill>
-                  <pic:spPr>
+                  <pic:spPr bwMode="auto">
                     <a:xfrm>
                       <a:off x="0" y="0"/>
                       <a:ext cx="4848225" cy="6324600"/>
@@ -6871,6 +5556,10 @@
                     <a:prstGeom prst="rect">
                       <a:avLst/>
                     </a:prstGeom>
+                    <a:noFill/>
+                    <a:ln>
+                      <a:noFill/>
+                    </a:ln>
                   </pic:spPr>
                 </pic:pic>
               </a:graphicData>
@@ -6939,35 +5628,7 @@
           <w:b/>
           <w:sz w:val="20"/>
         </w:rPr>
-        <w:t xml:space="preserve"> </w:t>
-      </w:r>
-      <w:r>
-        <w:rPr>
-          <w:b/>
-          <w:sz w:val="20"/>
-        </w:rPr>
-        <w:t>–</w:t>
-      </w:r>
-      <w:r>
-        <w:rPr>
-          <w:b/>
-          <w:sz w:val="20"/>
-        </w:rPr>
-        <w:t xml:space="preserve"> </w:t>
-      </w:r>
-      <w:r>
-        <w:rPr>
-          <w:b/>
-          <w:sz w:val="20"/>
-        </w:rPr>
-        <w:t>Diagrama de Contexto da aplicação</w:t>
-      </w:r>
-      <w:r>
-        <w:rPr>
-          <w:b/>
-          <w:sz w:val="20"/>
-        </w:rPr>
-        <w:t xml:space="preserve"> </w:t>
+        <w:t xml:space="preserve"> – Diagrama de Contexto da aplicação </w:t>
       </w:r>
     </w:p>
     <w:p>
@@ -6986,7 +5647,7 @@
         </w:rPr>
         <w:t xml:space="preserve">Link: </w:t>
       </w:r>
-      <w:hyperlink r:id="rId10" w:history="1">
+      <w:hyperlink r:id="rId22" w:history="1">
         <w:r>
           <w:rPr>
             <w:rStyle w:val="Hyperlink"/>
@@ -7066,18 +5727,7 @@
           <w:rFonts w:ascii="Times New Roman" w:hAnsi="Times New Roman"/>
         </w:rPr>
         <w:tab/>
-      </w:r>
-      <w:r>
-        <w:rPr>
-          <w:rFonts w:ascii="Times New Roman" w:hAnsi="Times New Roman"/>
-        </w:rPr>
-        <w:t>Diagrama de C</w:t>
-      </w:r>
-      <w:r>
-        <w:rPr>
-          <w:rFonts w:ascii="Times New Roman" w:hAnsi="Times New Roman"/>
-        </w:rPr>
-        <w:t>ontainer</w:t>
+        <w:t>Diagrama de Container</w:t>
       </w:r>
       <w:bookmarkEnd w:id="18"/>
     </w:p>
@@ -7101,9 +5751,13 @@
           <w:sz w:val="24"/>
           <w:szCs w:val="24"/>
         </w:rPr>
-        <w:t>O nível 2, o</w:t>
+        <w:t>O nível 2, o diagrama de Container amplia o sistema de software e mostra os containers da aplicação como os componentes (aplicativos, armazenamentos de dados, microservices, etc.) que compõem esse sistema de software estão distribuídos e organizados. As decisões de tecnologia que você tomou devem ser contempladas nesse diagrama. O diagrama abaixo apresenta as soluções tecnológicas utilizadas. A proposta do projeto é uma aplicação web, uma Single Page Application construída com o framework NextJs. NextJs é um framework de código aberto criado em 2016 pela Vercel que permite funcionalidades como renderização do lado do servidor e geração de sites estáticos para aplicativos da web baseados em React. O backend possui uma API REST construída com framework FastApi. Framework FastApi é focado no desenvolvimento de API com Python e tem como principais características ser rápido, simples e moderno. Para persistência dos dados foi utilizado SGBD PostgreSQL devido sua alta performance e escalabilidade e também por ser de código aberto gerando um custo bem menor em relação a outras soluções de banco de dados.</w:t>
       </w:r>
-      <w:r>
+    </w:p>
+    <w:p>
+      <w:pPr>
+        <w:pStyle w:val="ExplicaodePreenchimento"/>
+        <w:spacing w:line="360" w:lineRule="auto"/>
         <w:rPr>
           <w:rFonts w:ascii="Times New Roman" w:eastAsia="Times New Roman" w:hAnsi="Times New Roman"/>
           <w:i w:val="0"/>
@@ -7111,291 +5765,6 @@
           <w:sz w:val="24"/>
           <w:szCs w:val="24"/>
         </w:rPr>
-        <w:t xml:space="preserve"> </w:t>
-      </w:r>
-      <w:r>
-        <w:rPr>
-          <w:rFonts w:ascii="Times New Roman" w:eastAsia="Times New Roman" w:hAnsi="Times New Roman"/>
-          <w:i w:val="0"/>
-          <w:color w:val="auto"/>
-          <w:sz w:val="24"/>
-          <w:szCs w:val="24"/>
-        </w:rPr>
-        <w:t>d</w:t>
-      </w:r>
-      <w:r>
-        <w:rPr>
-          <w:rFonts w:ascii="Times New Roman" w:eastAsia="Times New Roman" w:hAnsi="Times New Roman"/>
-          <w:i w:val="0"/>
-          <w:color w:val="auto"/>
-          <w:sz w:val="24"/>
-          <w:szCs w:val="24"/>
-        </w:rPr>
-        <w:t xml:space="preserve">iagrama de </w:t>
-      </w:r>
-      <w:r>
-        <w:rPr>
-          <w:rFonts w:ascii="Times New Roman" w:eastAsia="Times New Roman" w:hAnsi="Times New Roman"/>
-          <w:i w:val="0"/>
-          <w:iCs/>
-          <w:color w:val="auto"/>
-          <w:sz w:val="24"/>
-          <w:szCs w:val="24"/>
-        </w:rPr>
-        <w:t>Container</w:t>
-      </w:r>
-      <w:r>
-        <w:rPr>
-          <w:rFonts w:ascii="Times New Roman" w:eastAsia="Times New Roman" w:hAnsi="Times New Roman"/>
-          <w:color w:val="auto"/>
-          <w:sz w:val="24"/>
-          <w:szCs w:val="24"/>
-        </w:rPr>
-        <w:t xml:space="preserve"> </w:t>
-      </w:r>
-      <w:r>
-        <w:rPr>
-          <w:rFonts w:ascii="Times New Roman" w:eastAsia="Times New Roman" w:hAnsi="Times New Roman"/>
-          <w:i w:val="0"/>
-          <w:iCs/>
-          <w:color w:val="auto"/>
-          <w:sz w:val="24"/>
-          <w:szCs w:val="24"/>
-        </w:rPr>
-        <w:t>amplia o sistema de software e mostra os containers</w:t>
-      </w:r>
-      <w:r>
-        <w:rPr>
-          <w:rFonts w:ascii="Times New Roman" w:eastAsia="Times New Roman" w:hAnsi="Times New Roman"/>
-          <w:i w:val="0"/>
-          <w:color w:val="auto"/>
-          <w:sz w:val="24"/>
-          <w:szCs w:val="24"/>
-        </w:rPr>
-        <w:t xml:space="preserve"> da aplicação</w:t>
-      </w:r>
-      <w:r>
-        <w:rPr>
-          <w:rFonts w:ascii="Times New Roman" w:eastAsia="Times New Roman" w:hAnsi="Times New Roman"/>
-          <w:i w:val="0"/>
-          <w:color w:val="auto"/>
-          <w:sz w:val="24"/>
-          <w:szCs w:val="24"/>
-        </w:rPr>
-        <w:t xml:space="preserve"> </w:t>
-      </w:r>
-      <w:r>
-        <w:rPr>
-          <w:rFonts w:ascii="Times New Roman" w:eastAsia="Times New Roman" w:hAnsi="Times New Roman"/>
-          <w:i w:val="0"/>
-          <w:color w:val="auto"/>
-          <w:sz w:val="24"/>
-          <w:szCs w:val="24"/>
-        </w:rPr>
-        <w:t>como</w:t>
-      </w:r>
-      <w:r>
-        <w:rPr>
-          <w:rFonts w:ascii="Times New Roman" w:eastAsia="Times New Roman" w:hAnsi="Times New Roman"/>
-          <w:i w:val="0"/>
-          <w:color w:val="auto"/>
-          <w:sz w:val="24"/>
-          <w:szCs w:val="24"/>
-        </w:rPr>
-        <w:t xml:space="preserve"> </w:t>
-      </w:r>
-      <w:r>
-        <w:rPr>
-          <w:rFonts w:ascii="Times New Roman" w:eastAsia="Times New Roman" w:hAnsi="Times New Roman"/>
-          <w:i w:val="0"/>
-          <w:color w:val="auto"/>
-          <w:sz w:val="24"/>
-          <w:szCs w:val="24"/>
-        </w:rPr>
-        <w:t>os componentes (aplicativos, armazenamentos de dados, microservices, etc.) que compõem esse sistema de software estão distribuídos e organizados</w:t>
-      </w:r>
-      <w:r>
-        <w:rPr>
-          <w:rFonts w:ascii="Times New Roman" w:eastAsia="Times New Roman" w:hAnsi="Times New Roman"/>
-          <w:i w:val="0"/>
-          <w:color w:val="auto"/>
-          <w:sz w:val="24"/>
-          <w:szCs w:val="24"/>
-        </w:rPr>
-        <w:t>.</w:t>
-      </w:r>
-      <w:r>
-        <w:rPr>
-          <w:rFonts w:ascii="Times New Roman" w:eastAsia="Times New Roman" w:hAnsi="Times New Roman"/>
-          <w:i w:val="0"/>
-          <w:color w:val="auto"/>
-          <w:sz w:val="24"/>
-          <w:szCs w:val="24"/>
-        </w:rPr>
-        <w:t xml:space="preserve"> </w:t>
-      </w:r>
-      <w:r>
-        <w:rPr>
-          <w:rFonts w:ascii="Times New Roman" w:eastAsia="Times New Roman" w:hAnsi="Times New Roman"/>
-          <w:i w:val="0"/>
-          <w:color w:val="auto"/>
-          <w:sz w:val="24"/>
-          <w:szCs w:val="24"/>
-        </w:rPr>
-        <w:t>A</w:t>
-      </w:r>
-      <w:r>
-        <w:rPr>
-          <w:rFonts w:ascii="Times New Roman" w:eastAsia="Times New Roman" w:hAnsi="Times New Roman"/>
-          <w:i w:val="0"/>
-          <w:color w:val="auto"/>
-          <w:sz w:val="24"/>
-          <w:szCs w:val="24"/>
-        </w:rPr>
-        <w:t>s decisões de tecnologia que você tomou devem ser contempladas nesse diagrama.</w:t>
-      </w:r>
-      <w:r>
-        <w:rPr>
-          <w:rFonts w:ascii="Times New Roman" w:eastAsia="Times New Roman" w:hAnsi="Times New Roman"/>
-          <w:i w:val="0"/>
-          <w:color w:val="auto"/>
-          <w:sz w:val="24"/>
-          <w:szCs w:val="24"/>
-        </w:rPr>
-        <w:t xml:space="preserve"> O diagrama abaixo apresenta as soluções tecnológicas utilizadas. </w:t>
-      </w:r>
-      <w:r>
-        <w:rPr>
-          <w:rFonts w:ascii="Times New Roman" w:eastAsia="Times New Roman" w:hAnsi="Times New Roman"/>
-          <w:i w:val="0"/>
-          <w:color w:val="auto"/>
-          <w:sz w:val="24"/>
-          <w:szCs w:val="24"/>
-        </w:rPr>
-        <w:t xml:space="preserve">A proposta do projeto é uma aplicação web uma Single Page Application construída com o framework NextJs. NextJs é um framework de código aberto criado em 2016 pela Vercel </w:t>
-      </w:r>
-      <w:r>
-        <w:rPr>
-          <w:rFonts w:ascii="Times New Roman" w:eastAsia="Times New Roman" w:hAnsi="Times New Roman"/>
-          <w:i w:val="0"/>
-          <w:color w:val="auto"/>
-          <w:sz w:val="24"/>
-          <w:szCs w:val="24"/>
-        </w:rPr>
-        <w:t>que permite funcionalidades como renderização do lado do servidor e geração de sites estáticos para aplicativos da web baseados em React</w:t>
-      </w:r>
-      <w:r>
-        <w:rPr>
-          <w:rFonts w:ascii="Times New Roman" w:eastAsia="Times New Roman" w:hAnsi="Times New Roman"/>
-          <w:i w:val="0"/>
-          <w:color w:val="auto"/>
-          <w:sz w:val="24"/>
-          <w:szCs w:val="24"/>
-        </w:rPr>
-        <w:t xml:space="preserve">. O backend possui uma API REST construída com framework FastApi. </w:t>
-      </w:r>
-      <w:r>
-        <w:rPr>
-          <w:rFonts w:ascii="Times New Roman" w:eastAsia="Times New Roman" w:hAnsi="Times New Roman"/>
-          <w:i w:val="0"/>
-          <w:color w:val="auto"/>
-          <w:sz w:val="24"/>
-          <w:szCs w:val="24"/>
-        </w:rPr>
-        <w:t>F</w:t>
-      </w:r>
-      <w:r>
-        <w:rPr>
-          <w:rFonts w:ascii="Times New Roman" w:eastAsia="Times New Roman" w:hAnsi="Times New Roman"/>
-          <w:i w:val="0"/>
-          <w:color w:val="auto"/>
-          <w:sz w:val="24"/>
-          <w:szCs w:val="24"/>
-        </w:rPr>
-        <w:t xml:space="preserve">ramework FastApi é focado no desenvolvimento de API </w:t>
-      </w:r>
-      <w:r>
-        <w:rPr>
-          <w:rFonts w:ascii="Times New Roman" w:eastAsia="Times New Roman" w:hAnsi="Times New Roman"/>
-          <w:i w:val="0"/>
-          <w:color w:val="auto"/>
-          <w:sz w:val="24"/>
-          <w:szCs w:val="24"/>
-        </w:rPr>
-        <w:t>com Python</w:t>
-      </w:r>
-      <w:r>
-        <w:rPr>
-          <w:rFonts w:ascii="Times New Roman" w:eastAsia="Times New Roman" w:hAnsi="Times New Roman"/>
-          <w:i w:val="0"/>
-          <w:color w:val="auto"/>
-          <w:sz w:val="24"/>
-          <w:szCs w:val="24"/>
-        </w:rPr>
-        <w:t xml:space="preserve"> e tem como principais características ser </w:t>
-      </w:r>
-      <w:r>
-        <w:rPr>
-          <w:rFonts w:ascii="Times New Roman" w:eastAsia="Times New Roman" w:hAnsi="Times New Roman"/>
-          <w:i w:val="0"/>
-          <w:color w:val="auto"/>
-          <w:sz w:val="24"/>
-          <w:szCs w:val="24"/>
-        </w:rPr>
-        <w:t>rápido,</w:t>
-      </w:r>
-      <w:r>
-        <w:rPr>
-          <w:rFonts w:ascii="Times New Roman" w:eastAsia="Times New Roman" w:hAnsi="Times New Roman"/>
-          <w:i w:val="0"/>
-          <w:color w:val="auto"/>
-          <w:sz w:val="24"/>
-          <w:szCs w:val="24"/>
-        </w:rPr>
-        <w:t xml:space="preserve"> simples e moderno</w:t>
-      </w:r>
-      <w:r>
-        <w:rPr>
-          <w:rFonts w:ascii="Times New Roman" w:eastAsia="Times New Roman" w:hAnsi="Times New Roman"/>
-          <w:i w:val="0"/>
-          <w:color w:val="auto"/>
-          <w:sz w:val="24"/>
-          <w:szCs w:val="24"/>
-        </w:rPr>
-        <w:t xml:space="preserve">. Para persistência dos dados foi utilizado SGBD </w:t>
-      </w:r>
-      <w:r>
-        <w:rPr>
-          <w:rFonts w:ascii="Times New Roman" w:eastAsia="Times New Roman" w:hAnsi="Times New Roman"/>
-          <w:i w:val="0"/>
-          <w:color w:val="auto"/>
-          <w:sz w:val="24"/>
-          <w:szCs w:val="24"/>
-        </w:rPr>
-        <w:t>PostgreSQ</w:t>
-      </w:r>
-      <w:r>
-        <w:rPr>
-          <w:rFonts w:ascii="Times New Roman" w:eastAsia="Times New Roman" w:hAnsi="Times New Roman"/>
-          <w:i w:val="0"/>
-          <w:color w:val="auto"/>
-          <w:sz w:val="24"/>
-          <w:szCs w:val="24"/>
-        </w:rPr>
-        <w:t>L devido sua alta performance e escalabilidade e também por ser de código aberto gerando um custo bem menor em relação as outra soluções de banco de dados.</w:t>
-      </w:r>
-    </w:p>
-    <w:p>
-      <w:pPr>
-        <w:pStyle w:val="ExplicaodePreenchimento"/>
-        <w:spacing w:line="360" w:lineRule="auto"/>
-        <w:rPr>
-          <w:rFonts w:ascii="Times New Roman" w:eastAsia="Times New Roman" w:hAnsi="Times New Roman"/>
-          <w:i w:val="0"/>
-          <w:color w:val="auto"/>
-          <w:sz w:val="24"/>
-          <w:szCs w:val="24"/>
-        </w:rPr>
       </w:pPr>
     </w:p>
     <w:p>
@@ -7408,10 +5777,10 @@
         </w:rPr>
         <w:lastRenderedPageBreak/>
         <w:drawing>
-          <wp:inline distT="0" distB="0" distL="0" distR="0" wp14:anchorId="7424005E" wp14:editId="74249BEA">
-            <wp:extent cx="5280025" cy="5819775"/>
+          <wp:inline distT="0" distB="0" distL="0" distR="0" wp14:anchorId="029902B9" wp14:editId="430A325F">
+            <wp:extent cx="5276850" cy="5819775"/>
             <wp:effectExtent l="0" t="0" r="0" b="9525"/>
-            <wp:docPr id="2" name="Imagem 2"/>
+            <wp:docPr id="3" name="Imagem 3"/>
             <wp:cNvGraphicFramePr>
               <a:graphicFrameLocks xmlns:a="http://schemas.openxmlformats.org/drawingml/2006/main" noChangeAspect="1"/>
             </wp:cNvGraphicFramePr>
@@ -7419,23 +5788,36 @@
               <a:graphicData uri="http://schemas.openxmlformats.org/drawingml/2006/picture">
                 <pic:pic xmlns:pic="http://schemas.openxmlformats.org/drawingml/2006/picture">
                   <pic:nvPicPr>
-                    <pic:cNvPr id="1" name=""/>
-                    <pic:cNvPicPr/>
+                    <pic:cNvPr id="0" name="Imagem 2"/>
+                    <pic:cNvPicPr>
+                      <a:picLocks noChangeAspect="1" noChangeArrowheads="1"/>
+                    </pic:cNvPicPr>
                   </pic:nvPicPr>
                   <pic:blipFill>
-                    <a:blip r:embed="rId11"/>
+                    <a:blip r:embed="rId23">
+                      <a:extLst>
+                        <a:ext uri="{28A0092B-C50C-407E-A947-70E740481C1C}">
+                          <a14:useLocalDpi xmlns:a14="http://schemas.microsoft.com/office/drawing/2010/main" val="0"/>
+                        </a:ext>
+                      </a:extLst>
+                    </a:blip>
+                    <a:srcRect/>
                     <a:stretch>
                       <a:fillRect/>
                     </a:stretch>
                   </pic:blipFill>
-                  <pic:spPr>
+                  <pic:spPr bwMode="auto">
                     <a:xfrm>
                       <a:off x="0" y="0"/>
-                      <a:ext cx="5280025" cy="5819775"/>
+                      <a:ext cx="5276850" cy="5819775"/>
                     </a:xfrm>
                     <a:prstGeom prst="rect">
                       <a:avLst/>
                     </a:prstGeom>
+                    <a:noFill/>
+                    <a:ln>
+                      <a:noFill/>
+                    </a:ln>
                   </pic:spPr>
                 </pic:pic>
               </a:graphicData>
@@ -7468,21 +5850,7 @@
           <w:b/>
           <w:sz w:val="20"/>
         </w:rPr>
-        <w:t xml:space="preserve">Figura 2 – Diagrama de </w:t>
-      </w:r>
-      <w:r>
-        <w:rPr>
-          <w:b/>
-          <w:sz w:val="20"/>
-        </w:rPr>
-        <w:t>container</w:t>
-      </w:r>
-      <w:r>
-        <w:rPr>
-          <w:b/>
-          <w:sz w:val="20"/>
-        </w:rPr>
-        <w:t>.</w:t>
+        <w:t>Figura 2 – Diagrama de container.</w:t>
       </w:r>
     </w:p>
     <w:p>
@@ -7490,7 +5858,7 @@
         <w:pStyle w:val="Corpodetexto"/>
         <w:jc w:val="center"/>
       </w:pPr>
-      <w:hyperlink r:id="rId12" w:history="1">
+      <w:hyperlink r:id="rId24" w:history="1">
         <w:r>
           <w:rPr>
             <w:rStyle w:val="Hyperlink"/>
@@ -7590,11 +5958,6 @@
           <w:rFonts w:ascii="Times New Roman" w:hAnsi="Times New Roman"/>
         </w:rPr>
         <w:tab/>
-      </w:r>
-      <w:r>
-        <w:rPr>
-          <w:rFonts w:ascii="Times New Roman" w:hAnsi="Times New Roman"/>
-        </w:rPr>
         <w:t>Diagrama de Componentes</w:t>
       </w:r>
       <w:bookmarkEnd w:id="19"/>
@@ -7602,6 +5965,7 @@
     <w:p>
       <w:pPr>
         <w:pStyle w:val="ExplicaodePreenchimento"/>
+        <w:spacing w:line="360" w:lineRule="auto"/>
         <w:rPr>
           <w:rFonts w:ascii="Times New Roman" w:eastAsia="Times New Roman" w:hAnsi="Times New Roman"/>
           <w:i w:val="0"/>
@@ -7640,6 +6004,7 @@
           <w:ilvl w:val="0"/>
           <w:numId w:val="33"/>
         </w:numPr>
+        <w:spacing w:line="360" w:lineRule="auto"/>
         <w:rPr>
           <w:rFonts w:ascii="Times New Roman" w:eastAsia="Times New Roman" w:hAnsi="Times New Roman"/>
           <w:i w:val="0"/>
@@ -7666,6 +6031,7 @@
           <w:ilvl w:val="0"/>
           <w:numId w:val="33"/>
         </w:numPr>
+        <w:spacing w:line="360" w:lineRule="auto"/>
         <w:rPr>
           <w:rFonts w:ascii="Times New Roman" w:eastAsia="Times New Roman" w:hAnsi="Times New Roman"/>
           <w:i w:val="0"/>
@@ -7682,9 +6048,17 @@
           <w:sz w:val="24"/>
           <w:szCs w:val="24"/>
         </w:rPr>
-        <w:t xml:space="preserve">A </w:t>
+        <w:t xml:space="preserve">A Camada de segurança fornece mecanismos para controle de acesso aos endpoints da aplicação através token JWT. Para acesso o usuário envia suas credenciais para aplicação, ao validar essas informações é retornado um token de acesso que autoriza o usuário a poder utilizar a aplicação. </w:t>
       </w:r>
-      <w:r>
+    </w:p>
+    <w:p>
+      <w:pPr>
+        <w:pStyle w:val="ExplicaodePreenchimento"/>
+        <w:numPr>
+          <w:ilvl w:val="0"/>
+          <w:numId w:val="33"/>
+        </w:numPr>
+        <w:spacing w:line="360" w:lineRule="auto"/>
         <w:rPr>
           <w:rFonts w:ascii="Times New Roman" w:eastAsia="Times New Roman" w:hAnsi="Times New Roman"/>
           <w:i w:val="0"/>
@@ -7692,7 +6066,16 @@
           <w:sz w:val="24"/>
           <w:szCs w:val="24"/>
         </w:rPr>
-        <w:t xml:space="preserve">Camada de segurança fornece mecanismos para controle de acesso aos endpoints da aplicação através token JWT. Para acesso o usuário envia suas credenciais para aplicação, ao validar essas informações é retornado um token de acesso que autoriza o usuário a poder utilizar a aplicação. </w:t>
+      </w:pPr>
+      <w:r>
+        <w:rPr>
+          <w:rFonts w:ascii="Times New Roman" w:eastAsia="Times New Roman" w:hAnsi="Times New Roman"/>
+          <w:i w:val="0"/>
+          <w:color w:val="auto"/>
+          <w:sz w:val="24"/>
+          <w:szCs w:val="24"/>
+        </w:rPr>
+        <w:t xml:space="preserve">O controller de análise visa fornecer endpoints com informação em detalhes sobre ação e fundos imobiliários. </w:t>
       </w:r>
     </w:p>
     <w:p>
@@ -7702,6 +6085,7 @@
           <w:ilvl w:val="0"/>
           <w:numId w:val="33"/>
         </w:numPr>
+        <w:spacing w:line="360" w:lineRule="auto"/>
         <w:rPr>
           <w:rFonts w:ascii="Times New Roman" w:eastAsia="Times New Roman" w:hAnsi="Times New Roman"/>
           <w:i w:val="0"/>
@@ -7718,7 +6102,7 @@
           <w:sz w:val="24"/>
           <w:szCs w:val="24"/>
         </w:rPr>
-        <w:t xml:space="preserve">O controller de análise visa fornecer endpoints com informação em detalhes sobre ação e fundos imobiliários. </w:t>
+        <w:t xml:space="preserve">O controller de cotação visa fornece cotações extraídas em tempo real da API do Yahoo Finance. </w:t>
       </w:r>
     </w:p>
     <w:p>
@@ -7728,6 +6112,7 @@
           <w:ilvl w:val="0"/>
           <w:numId w:val="33"/>
         </w:numPr>
+        <w:spacing w:line="360" w:lineRule="auto"/>
         <w:rPr>
           <w:rFonts w:ascii="Times New Roman" w:eastAsia="Times New Roman" w:hAnsi="Times New Roman"/>
           <w:i w:val="0"/>
@@ -7744,7 +6129,7 @@
           <w:sz w:val="24"/>
           <w:szCs w:val="24"/>
         </w:rPr>
-        <w:t xml:space="preserve">O controller de cotação visa fornece cotações extraídas em tempo real da API do Yahoo Finance. </w:t>
+        <w:t xml:space="preserve">O controller de transação visa cadastrar operações de compra e venda formando uma espécie de histórico do usuário, podendo ser consultado a qualquer momento. </w:t>
       </w:r>
     </w:p>
     <w:p>
@@ -7754,6 +6139,7 @@
           <w:ilvl w:val="0"/>
           <w:numId w:val="33"/>
         </w:numPr>
+        <w:spacing w:line="360" w:lineRule="auto"/>
         <w:rPr>
           <w:rFonts w:ascii="Times New Roman" w:eastAsia="Times New Roman" w:hAnsi="Times New Roman"/>
           <w:i w:val="0"/>
@@ -7770,7 +6156,7 @@
           <w:sz w:val="24"/>
           <w:szCs w:val="24"/>
         </w:rPr>
-        <w:t xml:space="preserve">O controller de transação visa cadastrar operações de compra e venda formando uma espécie de histórico do usuário, podendo ser consultado a qualquer momento. </w:t>
+        <w:t xml:space="preserve">O controller de patrimônio visa consolidar as transações em uma carteira de investimentos, mostrando todos os ativos possuídos de uma maneira agrupada e realizando cálculos que irão ajudar o investidor em suas decisões. </w:t>
       </w:r>
     </w:p>
     <w:p>
@@ -7780,6 +6166,7 @@
           <w:ilvl w:val="0"/>
           <w:numId w:val="33"/>
         </w:numPr>
+        <w:spacing w:line="360" w:lineRule="auto"/>
         <w:rPr>
           <w:rFonts w:ascii="Times New Roman" w:eastAsia="Times New Roman" w:hAnsi="Times New Roman"/>
           <w:i w:val="0"/>
@@ -7796,9 +6183,17 @@
           <w:sz w:val="24"/>
           <w:szCs w:val="24"/>
         </w:rPr>
-        <w:t xml:space="preserve">O </w:t>
+        <w:t xml:space="preserve">O controller de importação somente pode ser acesso pelo papel de administrador do sistema, onde ele pode importar planilhas com os de renda variável em lote. </w:t>
       </w:r>
-      <w:r>
+    </w:p>
+    <w:p>
+      <w:pPr>
+        <w:pStyle w:val="ExplicaodePreenchimento"/>
+        <w:numPr>
+          <w:ilvl w:val="0"/>
+          <w:numId w:val="33"/>
+        </w:numPr>
+        <w:spacing w:line="360" w:lineRule="auto"/>
         <w:rPr>
           <w:rFonts w:ascii="Times New Roman" w:eastAsia="Times New Roman" w:hAnsi="Times New Roman"/>
           <w:i w:val="0"/>
@@ -7806,8 +6201,7 @@
           <w:sz w:val="24"/>
           <w:szCs w:val="24"/>
         </w:rPr>
-        <w:t xml:space="preserve">controller </w:t>
-      </w:r>
+      </w:pPr>
       <w:r>
         <w:rPr>
           <w:rFonts w:ascii="Times New Roman" w:eastAsia="Times New Roman" w:hAnsi="Times New Roman"/>
@@ -7816,7 +6210,7 @@
           <w:sz w:val="24"/>
           <w:szCs w:val="24"/>
         </w:rPr>
-        <w:t xml:space="preserve">de patrimônio visa consolidar as transações em uma carteira de investimentos, mostrando todos os ativos possuídos de uma maneira agrupada e realizando cálculos que irão ajudar o investidor em suas decisões. </w:t>
+        <w:t>Componente serviço visa concentrar as regras de negócio da aplicação.</w:t>
       </w:r>
     </w:p>
     <w:p>
@@ -7826,6 +6220,7 @@
           <w:ilvl w:val="0"/>
           <w:numId w:val="33"/>
         </w:numPr>
+        <w:spacing w:line="360" w:lineRule="auto"/>
         <w:rPr>
           <w:rFonts w:ascii="Times New Roman" w:eastAsia="Times New Roman" w:hAnsi="Times New Roman"/>
           <w:i w:val="0"/>
@@ -7842,7 +6237,7 @@
           <w:sz w:val="24"/>
           <w:szCs w:val="24"/>
         </w:rPr>
-        <w:t xml:space="preserve">O controller de importação somente pode ser acesso pelo papel de administrador do sistema, onde ele pode importar planilhas com os de renda variável em lote. </w:t>
+        <w:t>Componente repositório visa acessar o banco de dados e realizar operações.</w:t>
       </w:r>
     </w:p>
     <w:p>
@@ -7852,6 +6247,7 @@
           <w:ilvl w:val="0"/>
           <w:numId w:val="33"/>
         </w:numPr>
+        <w:spacing w:line="360" w:lineRule="auto"/>
         <w:rPr>
           <w:rFonts w:ascii="Times New Roman" w:eastAsia="Times New Roman" w:hAnsi="Times New Roman"/>
           <w:i w:val="0"/>
@@ -7868,9 +6264,12 @@
           <w:sz w:val="24"/>
           <w:szCs w:val="24"/>
         </w:rPr>
-        <w:t>Componente serviço</w:t>
+        <w:t>Componente camada de modelo visa através do ORM SqlAlchemy gerar as tabelas no banco de dados através mapeamento feito no modelo.</w:t>
       </w:r>
-      <w:r>
+    </w:p>
+    <w:p>
+      <w:pPr>
+        <w:pStyle w:val="ExplicaodePreenchimento"/>
         <w:rPr>
           <w:rFonts w:ascii="Times New Roman" w:eastAsia="Times New Roman" w:hAnsi="Times New Roman"/>
           <w:i w:val="0"/>
@@ -7878,8 +6277,7 @@
           <w:sz w:val="24"/>
           <w:szCs w:val="24"/>
         </w:rPr>
-        <w:t xml:space="preserve"> visa concentrar as regras de negócio da aplicação</w:t>
-      </w:r>
+      </w:pPr>
       <w:r>
         <w:rPr>
           <w:rFonts w:ascii="Times New Roman" w:eastAsia="Times New Roman" w:hAnsi="Times New Roman"/>
@@ -7888,16 +6286,13 @@
           <w:sz w:val="24"/>
           <w:szCs w:val="24"/>
         </w:rPr>
-        <w:t>.</w:t>
+        <w:lastRenderedPageBreak/>
+        <w:t>Abaixo o diagrama de componente:</w:t>
       </w:r>
     </w:p>
     <w:p>
       <w:pPr>
         <w:pStyle w:val="ExplicaodePreenchimento"/>
-        <w:numPr>
-          <w:ilvl w:val="0"/>
-          <w:numId w:val="33"/>
-        </w:numPr>
         <w:rPr>
           <w:rFonts w:ascii="Times New Roman" w:eastAsia="Times New Roman" w:hAnsi="Times New Roman"/>
           <w:i w:val="0"/>
@@ -7906,183 +6301,20 @@
           <w:szCs w:val="24"/>
         </w:rPr>
       </w:pPr>
+    </w:p>
+    <w:p>
+      <w:pPr>
+        <w:jc w:val="center"/>
+      </w:pPr>
       <w:r>
         <w:rPr>
-          <w:rFonts w:ascii="Times New Roman" w:eastAsia="Times New Roman" w:hAnsi="Times New Roman"/>
-          <w:i w:val="0"/>
-          <w:color w:val="auto"/>
-          <w:sz w:val="24"/>
-          <w:szCs w:val="24"/>
-        </w:rPr>
-        <w:t>Componente repositório</w:t>
-      </w:r>
-      <w:r>
-        <w:rPr>
-          <w:rFonts w:ascii="Times New Roman" w:eastAsia="Times New Roman" w:hAnsi="Times New Roman"/>
-          <w:i w:val="0"/>
-          <w:color w:val="auto"/>
-          <w:sz w:val="24"/>
-          <w:szCs w:val="24"/>
-        </w:rPr>
-        <w:t xml:space="preserve"> visa acessar o banco de dados e realizar operações, </w:t>
-      </w:r>
-    </w:p>
-    <w:p>
-      <w:pPr>
-        <w:pStyle w:val="ExplicaodePreenchimento"/>
-        <w:numPr>
-          <w:ilvl w:val="0"/>
-          <w:numId w:val="33"/>
-        </w:numPr>
-        <w:rPr>
-          <w:rFonts w:ascii="Times New Roman" w:eastAsia="Times New Roman" w:hAnsi="Times New Roman"/>
-          <w:i w:val="0"/>
-          <w:color w:val="auto"/>
-          <w:sz w:val="24"/>
-          <w:szCs w:val="24"/>
-        </w:rPr>
-      </w:pPr>
-      <w:r>
-        <w:rPr>
-          <w:rFonts w:ascii="Times New Roman" w:eastAsia="Times New Roman" w:hAnsi="Times New Roman"/>
-          <w:i w:val="0"/>
-          <w:color w:val="auto"/>
-          <w:sz w:val="24"/>
-          <w:szCs w:val="24"/>
-        </w:rPr>
-        <w:t>Componente</w:t>
-      </w:r>
-      <w:r>
-        <w:rPr>
-          <w:rFonts w:ascii="Times New Roman" w:eastAsia="Times New Roman" w:hAnsi="Times New Roman"/>
-          <w:i w:val="0"/>
-          <w:color w:val="auto"/>
-          <w:sz w:val="24"/>
-          <w:szCs w:val="24"/>
-        </w:rPr>
-        <w:t xml:space="preserve"> camada de modelo visa através do ORM SqlAlchemy gerar as tabelas no banco de dados através mapeamento feito no modelo.</w:t>
-      </w:r>
-    </w:p>
-    <w:p>
-      <w:pPr>
-        <w:pStyle w:val="ExplicaodePreenchimento"/>
-        <w:rPr>
-          <w:rFonts w:ascii="Times New Roman" w:eastAsia="Times New Roman" w:hAnsi="Times New Roman"/>
-          <w:i w:val="0"/>
-          <w:color w:val="auto"/>
-          <w:sz w:val="24"/>
-          <w:szCs w:val="24"/>
-        </w:rPr>
-      </w:pPr>
-    </w:p>
-    <w:p>
-      <w:pPr>
-        <w:pStyle w:val="ExplicaodePreenchimento"/>
-        <w:rPr>
-          <w:rFonts w:ascii="Times New Roman" w:eastAsia="Times New Roman" w:hAnsi="Times New Roman"/>
-          <w:i w:val="0"/>
-          <w:color w:val="auto"/>
-          <w:sz w:val="24"/>
-          <w:szCs w:val="24"/>
-        </w:rPr>
-      </w:pPr>
-    </w:p>
-    <w:p>
-      <w:pPr>
-        <w:pStyle w:val="ExplicaodePreenchimento"/>
-        <w:rPr>
-          <w:rFonts w:ascii="Times New Roman" w:eastAsia="Times New Roman" w:hAnsi="Times New Roman"/>
-          <w:i w:val="0"/>
-          <w:color w:val="auto"/>
-          <w:sz w:val="24"/>
-          <w:szCs w:val="24"/>
-        </w:rPr>
-      </w:pPr>
-    </w:p>
-    <w:p>
-      <w:pPr>
-        <w:pStyle w:val="ExplicaodePreenchimento"/>
-        <w:rPr>
-          <w:rFonts w:ascii="Times New Roman" w:eastAsia="Times New Roman" w:hAnsi="Times New Roman"/>
-          <w:i w:val="0"/>
-          <w:color w:val="auto"/>
-          <w:sz w:val="24"/>
-          <w:szCs w:val="24"/>
-        </w:rPr>
-      </w:pPr>
-    </w:p>
-    <w:p>
-      <w:pPr>
-        <w:pStyle w:val="ExplicaodePreenchimento"/>
-        <w:rPr>
-          <w:rFonts w:ascii="Times New Roman" w:eastAsia="Times New Roman" w:hAnsi="Times New Roman"/>
-          <w:i w:val="0"/>
-          <w:color w:val="auto"/>
-          <w:sz w:val="24"/>
-          <w:szCs w:val="24"/>
-        </w:rPr>
-      </w:pPr>
-    </w:p>
-    <w:p>
-      <w:pPr>
-        <w:pStyle w:val="ExplicaodePreenchimento"/>
-        <w:rPr>
-          <w:rFonts w:ascii="Times New Roman" w:eastAsia="Times New Roman" w:hAnsi="Times New Roman"/>
-          <w:i w:val="0"/>
-          <w:color w:val="auto"/>
-          <w:sz w:val="24"/>
-          <w:szCs w:val="24"/>
-        </w:rPr>
-      </w:pPr>
-    </w:p>
-    <w:p>
-      <w:pPr>
-        <w:pStyle w:val="ExplicaodePreenchimento"/>
-        <w:rPr>
-          <w:rFonts w:ascii="Times New Roman" w:eastAsia="Times New Roman" w:hAnsi="Times New Roman"/>
-          <w:i w:val="0"/>
-          <w:color w:val="auto"/>
-          <w:sz w:val="24"/>
-          <w:szCs w:val="24"/>
-        </w:rPr>
-      </w:pPr>
-      <w:r>
-        <w:rPr>
-          <w:rFonts w:ascii="Times New Roman" w:eastAsia="Times New Roman" w:hAnsi="Times New Roman"/>
-          <w:i w:val="0"/>
-          <w:color w:val="auto"/>
-          <w:sz w:val="24"/>
-          <w:szCs w:val="24"/>
-        </w:rPr>
-        <w:lastRenderedPageBreak/>
-        <w:t>Abaixo o diagrama de componente:</w:t>
-      </w:r>
-    </w:p>
-    <w:p>
-      <w:pPr>
-        <w:pStyle w:val="ExplicaodePreenchimento"/>
-        <w:rPr>
-          <w:rFonts w:ascii="Times New Roman" w:eastAsia="Times New Roman" w:hAnsi="Times New Roman"/>
-          <w:i w:val="0"/>
-          <w:color w:val="auto"/>
-          <w:sz w:val="24"/>
-          <w:szCs w:val="24"/>
-        </w:rPr>
-      </w:pPr>
-    </w:p>
-    <w:p>
-      <w:pPr>
-        <w:jc w:val="center"/>
-      </w:pPr>
-      <w:r>
-        <w:rPr>
           <w:noProof/>
         </w:rPr>
         <w:drawing>
-          <wp:inline distT="0" distB="0" distL="0" distR="0" wp14:anchorId="2B26C006" wp14:editId="66713F63">
-            <wp:extent cx="5695950" cy="6896100"/>
+          <wp:inline distT="0" distB="0" distL="0" distR="0" wp14:anchorId="793B4512" wp14:editId="71D5BD38">
+            <wp:extent cx="5279507" cy="7263442"/>
             <wp:effectExtent l="0" t="0" r="0" b="0"/>
-            <wp:docPr id="3" name="Imagem 3"/>
+            <wp:docPr id="1" name="Imagem 1"/>
             <wp:cNvGraphicFramePr>
               <a:graphicFrameLocks xmlns:a="http://schemas.openxmlformats.org/drawingml/2006/main" noChangeAspect="1"/>
             </wp:cNvGraphicFramePr>
@@ -8090,23 +6322,36 @@
               <a:graphicData uri="http://schemas.openxmlformats.org/drawingml/2006/picture">
                 <pic:pic xmlns:pic="http://schemas.openxmlformats.org/drawingml/2006/picture">
                   <pic:nvPicPr>
-                    <pic:cNvPr id="1" name=""/>
-                    <pic:cNvPicPr/>
+                    <pic:cNvPr id="0" name="Imagem 3"/>
+                    <pic:cNvPicPr>
+                      <a:picLocks noChangeAspect="1" noChangeArrowheads="1"/>
+                    </pic:cNvPicPr>
                   </pic:nvPicPr>
                   <pic:blipFill>
-                    <a:blip r:embed="rId13"/>
+                    <a:blip r:embed="rId25">
+                      <a:extLst>
+                        <a:ext uri="{28A0092B-C50C-407E-A947-70E740481C1C}">
+                          <a14:useLocalDpi xmlns:a14="http://schemas.microsoft.com/office/drawing/2010/main" val="0"/>
+                        </a:ext>
+                      </a:extLst>
+                    </a:blip>
+                    <a:srcRect/>
                     <a:stretch>
                       <a:fillRect/>
                     </a:stretch>
                   </pic:blipFill>
-                  <pic:spPr>
+                  <pic:spPr bwMode="auto">
                     <a:xfrm>
                       <a:off x="0" y="0"/>
-                      <a:ext cx="5695950" cy="6896100"/>
+                      <a:ext cx="5288888" cy="7276348"/>
                     </a:xfrm>
                     <a:prstGeom prst="rect">
                       <a:avLst/>
                     </a:prstGeom>
+                    <a:noFill/>
+                    <a:ln>
+                      <a:noFill/>
+                    </a:ln>
                   </pic:spPr>
                 </pic:pic>
               </a:graphicData>
@@ -8142,43 +6387,11 @@
           <w:noProof/>
           <w:sz w:val="20"/>
         </w:rPr>
-        <w:fldChar w:fldCharType="begin"/>
+        <w:t>3</w:t>
       </w:r>
       <w:r>
         <w:rPr>
           <w:b/>
-          <w:noProof/>
-          <w:sz w:val="20"/>
-        </w:rPr>
-        <w:instrText xml:space="preserve"> SEQ Figura \* ARABIC </w:instrText>
-      </w:r>
-      <w:r>
-        <w:rPr>
-          <w:b/>
-          <w:noProof/>
-          <w:sz w:val="20"/>
-        </w:rPr>
-        <w:fldChar w:fldCharType="separate"/>
-      </w:r>
-      <w:r>
-        <w:rPr>
-          <w:b/>
-          <w:noProof/>
-          <w:sz w:val="20"/>
-        </w:rPr>
-        <w:t>2</w:t>
-      </w:r>
-      <w:r>
-        <w:rPr>
-          <w:b/>
-          <w:noProof/>
-          <w:sz w:val="20"/>
-        </w:rPr>
-        <w:fldChar w:fldCharType="end"/>
-      </w:r>
-      <w:r>
-        <w:rPr>
-          <w:b/>
           <w:sz w:val="20"/>
         </w:rPr>
         <w:t xml:space="preserve"> – Diagrama de Componentes.</w:t>
@@ -8187,26 +6400,12 @@
     <w:p>
       <w:pPr>
         <w:pStyle w:val="Corpodetexto"/>
+        <w:jc w:val="center"/>
         <w:rPr>
           <w:rStyle w:val="Hyperlink"/>
         </w:rPr>
       </w:pPr>
-      <w:r>
-        <w:tab/>
-      </w:r>
-      <w:r>
-        <w:tab/>
-      </w:r>
-      <w:r>
-        <w:tab/>
-      </w:r>
-      <w:r>
-        <w:tab/>
-      </w:r>
-      <w:r>
-        <w:tab/>
-      </w:r>
-      <w:hyperlink r:id="rId14" w:history="1">
+      <w:hyperlink r:id="rId26" w:history="1">
         <w:r>
           <w:rPr>
             <w:rStyle w:val="Hyperlink"/>
@@ -8215,33 +6414,12 @@
         </w:r>
       </w:hyperlink>
     </w:p>
-    <w:p>
-      <w:pPr>
-        <w:pStyle w:val="Corpodetexto"/>
-        <w:rPr>
-          <w:rStyle w:val="Hyperlink"/>
-        </w:rPr>
-      </w:pPr>
-    </w:p>
-    <w:p>
-      <w:pPr>
-        <w:pStyle w:val="Ttulo2"/>
-        <w:numPr>
-          <w:ilvl w:val="0"/>
-          <w:numId w:val="0"/>
-        </w:numPr>
-        <w:ind w:left="360" w:hanging="360"/>
-        <w:rPr>
-          <w:sz w:val="24"/>
-          <w:szCs w:val="24"/>
-        </w:rPr>
-      </w:pPr>
-    </w:p>
+    <w:p/>
     <w:sectPr>
-      <w:headerReference w:type="even" r:id="rId15"/>
-      <w:headerReference w:type="default" r:id="rId16"/>
-      <w:footerReference w:type="even" r:id="rId17"/>
-      <w:footerReference w:type="default" r:id="rId18"/>
+      <w:headerReference w:type="even" r:id="rId27"/>
+      <w:headerReference w:type="default" r:id="rId28"/>
+      <w:footerReference w:type="even" r:id="rId29"/>
+      <w:footerReference w:type="default" r:id="rId30"/>
       <w:pgSz w:w="11909" w:h="16834"/>
       <w:pgMar w:top="1418" w:right="1797" w:bottom="1418" w:left="1797" w:header="709" w:footer="709" w:gutter="0"/>
       <w:pgNumType w:start="1"/>
@@ -11696,6 +9874,66 @@
   </w:num>
   <w:num w:numId="33" w16cid:durableId="79910092">
     <w:abstractNumId w:val="24"/>
+  </w:num>
+  <w:num w:numId="34" w16cid:durableId="623804039">
+    <w:abstractNumId w:val="2"/>
+    <w:lvlOverride w:ilvl="0">
+      <w:startOverride w:val="1"/>
+    </w:lvlOverride>
+    <w:lvlOverride w:ilvl="1">
+      <w:startOverride w:val="1"/>
+    </w:lvlOverride>
+    <w:lvlOverride w:ilvl="2">
+      <w:startOverride w:val="1"/>
+    </w:lvlOverride>
+    <w:lvlOverride w:ilvl="3">
+      <w:startOverride w:val="1"/>
+    </w:lvlOverride>
+    <w:lvlOverride w:ilvl="4">
+      <w:startOverride w:val="1"/>
+    </w:lvlOverride>
+    <w:lvlOverride w:ilvl="5">
+      <w:startOverride w:val="1"/>
+    </w:lvlOverride>
+    <w:lvlOverride w:ilvl="6">
+      <w:startOverride w:val="1"/>
+    </w:lvlOverride>
+    <w:lvlOverride w:ilvl="7">
+      <w:startOverride w:val="1"/>
+    </w:lvlOverride>
+    <w:lvlOverride w:ilvl="8">
+      <w:startOverride w:val="1"/>
+    </w:lvlOverride>
+  </w:num>
+  <w:num w:numId="35" w16cid:durableId="417753649">
+    <w:abstractNumId w:val="19"/>
+    <w:lvlOverride w:ilvl="0">
+      <w:startOverride w:val="2"/>
+    </w:lvlOverride>
+    <w:lvlOverride w:ilvl="1">
+      <w:startOverride w:val="1"/>
+    </w:lvlOverride>
+    <w:lvlOverride w:ilvl="2">
+      <w:startOverride w:val="1"/>
+    </w:lvlOverride>
+    <w:lvlOverride w:ilvl="3">
+      <w:startOverride w:val="1"/>
+    </w:lvlOverride>
+    <w:lvlOverride w:ilvl="4">
+      <w:startOverride w:val="1"/>
+    </w:lvlOverride>
+    <w:lvlOverride w:ilvl="5">
+      <w:startOverride w:val="1"/>
+    </w:lvlOverride>
+    <w:lvlOverride w:ilvl="6">
+      <w:startOverride w:val="1"/>
+    </w:lvlOverride>
+    <w:lvlOverride w:ilvl="7">
+      <w:startOverride w:val="1"/>
+    </w:lvlOverride>
+    <w:lvlOverride w:ilvl="8">
+      <w:startOverride w:val="1"/>
+    </w:lvlOverride>
   </w:num>
   <w:numIdMacAtCleanup w:val="10"/>
 </w:numbering>
@@ -12102,6 +10340,7 @@
     <w:name w:val="heading 1"/>
     <w:basedOn w:val="Normal"/>
     <w:next w:val="Corpodetexto"/>
+    <w:link w:val="Ttulo1Char"/>
     <w:qFormat/>
     <w:pPr>
       <w:keepNext/>
@@ -12125,6 +10364,7 @@
     <w:name w:val="heading 2"/>
     <w:basedOn w:val="Normal"/>
     <w:next w:val="Corpodetexto"/>
+    <w:link w:val="Ttulo2Char"/>
     <w:qFormat/>
     <w:pPr>
       <w:keepNext/>
@@ -12339,10 +10579,11 @@
     <w:basedOn w:val="Normal"/>
     <w:link w:val="CorpodetextoChar"/>
     <w:autoRedefine/>
-    <w:rsid w:val="005E2771"/>
+    <w:rsid w:val="000D11AF"/>
     <w:pPr>
       <w:keepLines/>
       <w:spacing w:before="80" w:after="80" w:line="360" w:lineRule="auto"/>
+      <w:jc w:val="both"/>
     </w:pPr>
     <w:rPr>
       <w:sz w:val="24"/>
@@ -12488,9 +10729,6 @@
     <w:name w:val="Figura"/>
     <w:basedOn w:val="Corpodetexto"/>
     <w:next w:val="Legenda"/>
-    <w:pPr>
-      <w:jc w:val="center"/>
-    </w:pPr>
   </w:style>
   <w:style w:type="paragraph" w:styleId="Commarcadores2">
     <w:name w:val="List Bullet 2"/>
@@ -12720,6 +10958,8 @@
     <w:name w:val="Subtitle"/>
     <w:basedOn w:val="Normal"/>
     <w:next w:val="Normal"/>
+    <w:link w:val="SubttuloChar"/>
+    <w:qFormat/>
     <w:pPr>
       <w:keepNext/>
       <w:keepLines/>
@@ -12817,7 +11057,6 @@
     <w:basedOn w:val="Corpodetexto"/>
     <w:pPr>
       <w:spacing w:after="0"/>
-      <w:jc w:val="center"/>
     </w:pPr>
     <w:rPr>
       <w:rFonts w:ascii="Arial" w:hAnsi="Arial"/>
@@ -13137,7 +11376,7 @@
   <w:style w:type="character" w:customStyle="1" w:styleId="CorpodetextoChar">
     <w:name w:val="Corpo de texto Char"/>
     <w:link w:val="Corpodetexto"/>
-    <w:rsid w:val="005E2771"/>
+    <w:rsid w:val="000D11AF"/>
     <w:rPr>
       <w:sz w:val="24"/>
       <w:szCs w:val="24"/>
@@ -13291,6 +11530,46 @@
     <w:rPr>
       <w:color w:val="605E5C"/>
       <w:shd w:val="clear" w:color="auto" w:fill="E1DFDD"/>
+    </w:rPr>
+  </w:style>
+  <w:style w:type="character" w:customStyle="1" w:styleId="Ttulo1Char">
+    <w:name w:val="Título 1 Char"/>
+    <w:basedOn w:val="Fontepargpadro"/>
+    <w:link w:val="Ttulo1"/>
+    <w:rsid w:val="0093781C"/>
+    <w:rPr>
+      <w:rFonts w:ascii="Arial" w:hAnsi="Arial"/>
+      <w:b/>
+      <w:kern w:val="28"/>
+      <w:sz w:val="36"/>
+      <w:lang w:eastAsia="pt-BR"/>
+    </w:rPr>
+  </w:style>
+  <w:style w:type="character" w:customStyle="1" w:styleId="Ttulo2Char">
+    <w:name w:val="Título 2 Char"/>
+    <w:basedOn w:val="Fontepargpadro"/>
+    <w:link w:val="Ttulo2"/>
+    <w:rsid w:val="0093781C"/>
+    <w:rPr>
+      <w:rFonts w:ascii="Arial" w:hAnsi="Arial"/>
+      <w:b/>
+      <w:i/>
+      <w:kern w:val="28"/>
+      <w:sz w:val="28"/>
+      <w:lang w:eastAsia="pt-BR"/>
+    </w:rPr>
+  </w:style>
+  <w:style w:type="character" w:customStyle="1" w:styleId="SubttuloChar">
+    <w:name w:val="Subtítulo Char"/>
+    <w:basedOn w:val="Fontepargpadro"/>
+    <w:link w:val="Subttulo"/>
+    <w:rsid w:val="0093781C"/>
+    <w:rPr>
+      <w:rFonts w:ascii="Arial" w:eastAsia="Arial" w:hAnsi="Arial" w:cs="Arial"/>
+      <w:i/>
+      <w:sz w:val="28"/>
+      <w:szCs w:val="28"/>
+      <w:lang w:eastAsia="pt-BR"/>
     </w:rPr>
   </w:style>
 </w:styles>
@@ -13617,28 +11896,28 @@
 </file>
 
 <file path=customXml/item1.xml><?xml version="1.0" encoding="utf-8"?>
+<b:Sources xmlns:b="http://schemas.openxmlformats.org/officeDocument/2006/bibliography" xmlns="http://schemas.openxmlformats.org/officeDocument/2006/bibliography" SelectedStyle="\APA.XSL" StyleName="APA"/>
+</file>
+
+<file path=customXml/item2.xml><?xml version="1.0" encoding="utf-8"?>
 <go:gDocsCustomXmlDataStorage xmlns:go="http://customooxmlschemas.google.com/" xmlns:r="http://schemas.openxmlformats.org/officeDocument/2006/relationships">
   <go:docsCustomData xmlns:go="http://customooxmlschemas.google.com/" roundtripDataSignature="AMtx7mhr8fJpXyXGw+943AqUFmYJYKlTeA==">AMUW2mWvv+HMmybsHL7/pQVRgp4by+7nN37TfU3MU+gZCRA3Ih5YYdxjAC1oa1p1/2pUxY7a1vxHe4OUHtSIBFH4fHSlzusAv47ms/e518+uEaCPTunKtOL66wXeqaf8w3DB1HIzj5gmHKUtSYfIbBa/aIfZpwkfMMQwuAk8RpnElM+TxjaLwsQnJcVgAPJCffkRxKkdMYf+AZdcw9cWO4kKxXE59K4MIIkGW66ZrczWiqrVDysa2W4kT6yxYg58f90BiY93MAOptp6fpvzJjoy5eb5nHxzZGKHzEWvR1sg1AdnumB4DFxbVwQKxvKkjfBOWKMPVxcXIzTLq1mY8i0AhUkBNZTYmlf+SOCauyTaCKRvMXJmwCZu3pL/GNJrhQWQMzMu9i0mNo4+/CjlBO46BamsXTNZLWg==</go:docsCustomData>
 </go:gDocsCustomXmlDataStorage>
 </file>
 
-<file path=customXml/item2.xml><?xml version="1.0" encoding="utf-8"?>
-<b:Sources xmlns:b="http://schemas.openxmlformats.org/officeDocument/2006/bibliography" xmlns="http://schemas.openxmlformats.org/officeDocument/2006/bibliography" SelectedStyle="\APA.XSL" StyleName="APA"/>
+<file path=customXml/itemProps1.xml><?xml version="1.0" encoding="utf-8"?>
+<ds:datastoreItem xmlns:ds="http://schemas.openxmlformats.org/officeDocument/2006/customXml" ds:itemID="{EEA1253F-7F3B-47BD-83DF-5EA5686908CA}">
+  <ds:schemaRefs>
+    <ds:schemaRef ds:uri="http://schemas.openxmlformats.org/officeDocument/2006/bibliography"/>
+  </ds:schemaRefs>
+</ds:datastoreItem>
 </file>
 
-<file path=customXml/itemProps1.xml><?xml version="1.0" encoding="utf-8"?>
+<file path=customXml/itemProps2.xml><?xml version="1.0" encoding="utf-8"?>
 <ds:datastoreItem xmlns:ds="http://schemas.openxmlformats.org/officeDocument/2006/customXml" ds:itemID="{11111111-1234-1234-1234-123412341234}">
   <ds:schemaRefs>
     <ds:schemaRef ds:uri="http://customooxmlschemas.google.com/"/>
     <ds:schemaRef ds:uri="http://schemas.openxmlformats.org/officeDocument/2006/relationships"/>
   </ds:schemaRefs>
 </ds:datastoreItem>
-</file>
-
-<file path=customXml/itemProps2.xml><?xml version="1.0" encoding="utf-8"?>
-<ds:datastoreItem xmlns:ds="http://schemas.openxmlformats.org/officeDocument/2006/customXml" ds:itemID="{EEA1253F-7F3B-47BD-83DF-5EA5686908CA}">
-  <ds:schemaRefs>
-    <ds:schemaRef ds:uri="http://schemas.openxmlformats.org/officeDocument/2006/bibliography"/>
-  </ds:schemaRefs>
-</ds:datastoreItem>
 </file>